--- a/Notes.docx
+++ b/Notes.docx
@@ -4263,6 +4263,7 @@
       <w:r>
         <w:rPr>
           <w:rFonts w:ascii="Consolas" w:hAnsi="Consolas" w:cs="Calibri"/>
+          <w:noProof/>
           <w:color w:val="FF4500"/>
           <w:sz w:val="22"/>
           <w:szCs w:val="22"/>
@@ -8577,7 +8578,359 @@
           <w:sz w:val="23"/>
           <w:szCs w:val="23"/>
         </w:rPr>
-        <w:t>#ARM, our service connection, gives us a connection to the Azure key vault as the service principal.</w:t>
+        <w:t>#ARM,</w:t>
+      </w:r>
+      <w:r>
+        <w:rPr>
+          <w:rFonts w:ascii="Consolas" w:hAnsi="Consolas" w:cs="Calibri"/>
+          <w:i/>
+          <w:iCs/>
+          <w:color w:val="006400"/>
+          <w:sz w:val="23"/>
+          <w:szCs w:val="23"/>
+        </w:rPr>
+        <w:t xml:space="preserve"> </w:t>
+      </w:r>
+      <w:r>
+        <w:rPr>
+          <w:rFonts w:ascii="Consolas" w:hAnsi="Consolas" w:cs="Calibri"/>
+          <w:i/>
+          <w:iCs/>
+          <w:color w:val="006400"/>
+          <w:sz w:val="23"/>
+          <w:szCs w:val="23"/>
+        </w:rPr>
+        <w:t>our</w:t>
+      </w:r>
+      <w:r>
+        <w:rPr>
+          <w:rFonts w:ascii="Consolas" w:hAnsi="Consolas" w:cs="Calibri"/>
+          <w:i/>
+          <w:iCs/>
+          <w:color w:val="006400"/>
+          <w:sz w:val="23"/>
+          <w:szCs w:val="23"/>
+        </w:rPr>
+        <w:t xml:space="preserve"> </w:t>
+      </w:r>
+      <w:r>
+        <w:rPr>
+          <w:rFonts w:ascii="Consolas" w:hAnsi="Consolas" w:cs="Calibri"/>
+          <w:i/>
+          <w:iCs/>
+          <w:color w:val="006400"/>
+          <w:sz w:val="23"/>
+          <w:szCs w:val="23"/>
+        </w:rPr>
+        <w:t>service</w:t>
+      </w:r>
+      <w:r>
+        <w:rPr>
+          <w:rFonts w:ascii="Consolas" w:hAnsi="Consolas" w:cs="Calibri"/>
+          <w:i/>
+          <w:iCs/>
+          <w:color w:val="006400"/>
+          <w:sz w:val="23"/>
+          <w:szCs w:val="23"/>
+        </w:rPr>
+        <w:t xml:space="preserve"> </w:t>
+      </w:r>
+      <w:r>
+        <w:rPr>
+          <w:rFonts w:ascii="Consolas" w:hAnsi="Consolas" w:cs="Calibri"/>
+          <w:i/>
+          <w:iCs/>
+          <w:color w:val="006400"/>
+          <w:sz w:val="23"/>
+          <w:szCs w:val="23"/>
+        </w:rPr>
+        <w:t>connection,</w:t>
+      </w:r>
+      <w:r>
+        <w:rPr>
+          <w:rFonts w:ascii="Consolas" w:hAnsi="Consolas" w:cs="Calibri"/>
+          <w:i/>
+          <w:iCs/>
+          <w:color w:val="006400"/>
+          <w:sz w:val="23"/>
+          <w:szCs w:val="23"/>
+        </w:rPr>
+        <w:t xml:space="preserve"> </w:t>
+      </w:r>
+      <w:r>
+        <w:rPr>
+          <w:rFonts w:ascii="Consolas" w:hAnsi="Consolas" w:cs="Calibri"/>
+          <w:i/>
+          <w:iCs/>
+          <w:color w:val="006400"/>
+          <w:sz w:val="23"/>
+          <w:szCs w:val="23"/>
+        </w:rPr>
+        <w:t>gives</w:t>
+      </w:r>
+      <w:r>
+        <w:rPr>
+          <w:rFonts w:ascii="Consolas" w:hAnsi="Consolas" w:cs="Calibri"/>
+          <w:i/>
+          <w:iCs/>
+          <w:color w:val="006400"/>
+          <w:sz w:val="23"/>
+          <w:szCs w:val="23"/>
+        </w:rPr>
+        <w:t xml:space="preserve"> </w:t>
+      </w:r>
+      <w:r>
+        <w:rPr>
+          <w:rFonts w:ascii="Consolas" w:hAnsi="Consolas" w:cs="Calibri"/>
+          <w:i/>
+          <w:iCs/>
+          <w:color w:val="006400"/>
+          <w:sz w:val="23"/>
+          <w:szCs w:val="23"/>
+        </w:rPr>
+        <w:t>us</w:t>
+      </w:r>
+      <w:r>
+        <w:rPr>
+          <w:rFonts w:ascii="Consolas" w:hAnsi="Consolas" w:cs="Calibri"/>
+          <w:i/>
+          <w:iCs/>
+          <w:color w:val="006400"/>
+          <w:sz w:val="23"/>
+          <w:szCs w:val="23"/>
+        </w:rPr>
+        <w:t xml:space="preserve"> </w:t>
+      </w:r>
+      <w:r>
+        <w:rPr>
+          <w:rFonts w:ascii="Consolas" w:hAnsi="Consolas" w:cs="Calibri"/>
+          <w:i/>
+          <w:iCs/>
+          <w:color w:val="006400"/>
+          <w:sz w:val="23"/>
+          <w:szCs w:val="23"/>
+        </w:rPr>
+        <w:t>a</w:t>
+      </w:r>
+      <w:r>
+        <w:rPr>
+          <w:rFonts w:ascii="Consolas" w:hAnsi="Consolas" w:cs="Calibri"/>
+          <w:i/>
+          <w:iCs/>
+          <w:color w:val="006400"/>
+          <w:sz w:val="23"/>
+          <w:szCs w:val="23"/>
+        </w:rPr>
+        <w:t xml:space="preserve"> </w:t>
+      </w:r>
+      <w:r>
+        <w:rPr>
+          <w:rFonts w:ascii="Consolas" w:hAnsi="Consolas" w:cs="Calibri"/>
+          <w:i/>
+          <w:iCs/>
+          <w:color w:val="006400"/>
+          <w:sz w:val="23"/>
+          <w:szCs w:val="23"/>
+        </w:rPr>
+        <w:t>connection</w:t>
+      </w:r>
+      <w:r>
+        <w:rPr>
+          <w:rFonts w:ascii="Consolas" w:hAnsi="Consolas" w:cs="Calibri"/>
+          <w:i/>
+          <w:iCs/>
+          <w:color w:val="006400"/>
+          <w:sz w:val="23"/>
+          <w:szCs w:val="23"/>
+        </w:rPr>
+        <w:t xml:space="preserve"> </w:t>
+      </w:r>
+      <w:r>
+        <w:rPr>
+          <w:rFonts w:ascii="Consolas" w:hAnsi="Consolas" w:cs="Calibri"/>
+          <w:i/>
+          <w:iCs/>
+          <w:color w:val="006400"/>
+          <w:sz w:val="23"/>
+          <w:szCs w:val="23"/>
+        </w:rPr>
+        <w:t>to</w:t>
+      </w:r>
+      <w:r>
+        <w:rPr>
+          <w:rFonts w:ascii="Consolas" w:hAnsi="Consolas" w:cs="Calibri"/>
+          <w:i/>
+          <w:iCs/>
+          <w:color w:val="006400"/>
+          <w:sz w:val="23"/>
+          <w:szCs w:val="23"/>
+        </w:rPr>
+        <w:t xml:space="preserve"> </w:t>
+      </w:r>
+      <w:r>
+        <w:rPr>
+          <w:rFonts w:ascii="Consolas" w:hAnsi="Consolas" w:cs="Calibri"/>
+          <w:i/>
+          <w:iCs/>
+          <w:color w:val="006400"/>
+          <w:sz w:val="23"/>
+          <w:szCs w:val="23"/>
+        </w:rPr>
+        <w:t>the</w:t>
+      </w:r>
+      <w:r>
+        <w:rPr>
+          <w:rFonts w:ascii="Consolas" w:hAnsi="Consolas" w:cs="Calibri"/>
+          <w:i/>
+          <w:iCs/>
+          <w:color w:val="006400"/>
+          <w:sz w:val="23"/>
+          <w:szCs w:val="23"/>
+        </w:rPr>
+        <w:t xml:space="preserve"> </w:t>
+      </w:r>
+      <w:r>
+        <w:rPr>
+          <w:rFonts w:ascii="Consolas" w:hAnsi="Consolas" w:cs="Calibri"/>
+          <w:i/>
+          <w:iCs/>
+          <w:color w:val="006400"/>
+          <w:sz w:val="23"/>
+          <w:szCs w:val="23"/>
+        </w:rPr>
+        <w:t>Azure</w:t>
+      </w:r>
+      <w:r>
+        <w:rPr>
+          <w:rFonts w:ascii="Consolas" w:hAnsi="Consolas" w:cs="Calibri"/>
+          <w:i/>
+          <w:iCs/>
+          <w:color w:val="006400"/>
+          <w:sz w:val="23"/>
+          <w:szCs w:val="23"/>
+        </w:rPr>
+        <w:t xml:space="preserve"> </w:t>
+      </w:r>
+      <w:r>
+        <w:rPr>
+          <w:rFonts w:ascii="Consolas" w:hAnsi="Consolas" w:cs="Calibri"/>
+          <w:i/>
+          <w:iCs/>
+          <w:color w:val="006400"/>
+          <w:sz w:val="23"/>
+          <w:szCs w:val="23"/>
+        </w:rPr>
+        <w:t>key</w:t>
+      </w:r>
+      <w:r>
+        <w:rPr>
+          <w:rFonts w:ascii="Consolas" w:hAnsi="Consolas" w:cs="Calibri"/>
+          <w:i/>
+          <w:iCs/>
+          <w:color w:val="006400"/>
+          <w:sz w:val="23"/>
+          <w:szCs w:val="23"/>
+        </w:rPr>
+        <w:t xml:space="preserve"> </w:t>
+      </w:r>
+      <w:r>
+        <w:rPr>
+          <w:rFonts w:ascii="Consolas" w:hAnsi="Consolas" w:cs="Calibri"/>
+          <w:i/>
+          <w:iCs/>
+          <w:color w:val="006400"/>
+          <w:sz w:val="23"/>
+          <w:szCs w:val="23"/>
+        </w:rPr>
+        <w:t>vault</w:t>
+      </w:r>
+      <w:r>
+        <w:rPr>
+          <w:rFonts w:ascii="Consolas" w:hAnsi="Consolas" w:cs="Calibri"/>
+          <w:i/>
+          <w:iCs/>
+          <w:color w:val="006400"/>
+          <w:sz w:val="23"/>
+          <w:szCs w:val="23"/>
+        </w:rPr>
+        <w:t xml:space="preserve"> </w:t>
+      </w:r>
+      <w:r>
+        <w:rPr>
+          <w:rFonts w:ascii="Consolas" w:hAnsi="Consolas" w:cs="Calibri"/>
+          <w:i/>
+          <w:iCs/>
+          <w:color w:val="006400"/>
+          <w:sz w:val="23"/>
+          <w:szCs w:val="23"/>
+        </w:rPr>
+        <w:t>as</w:t>
+      </w:r>
+      <w:r>
+        <w:rPr>
+          <w:rFonts w:ascii="Consolas" w:hAnsi="Consolas" w:cs="Calibri"/>
+          <w:i/>
+          <w:iCs/>
+          <w:color w:val="006400"/>
+          <w:sz w:val="23"/>
+          <w:szCs w:val="23"/>
+        </w:rPr>
+        <w:t xml:space="preserve"> </w:t>
+      </w:r>
+      <w:r>
+        <w:rPr>
+          <w:rFonts w:ascii="Consolas" w:hAnsi="Consolas" w:cs="Calibri"/>
+          <w:i/>
+          <w:iCs/>
+          <w:color w:val="006400"/>
+          <w:sz w:val="23"/>
+          <w:szCs w:val="23"/>
+        </w:rPr>
+        <w:t>the</w:t>
+      </w:r>
+      <w:r>
+        <w:rPr>
+          <w:rFonts w:ascii="Consolas" w:hAnsi="Consolas" w:cs="Calibri"/>
+          <w:i/>
+          <w:iCs/>
+          <w:color w:val="006400"/>
+          <w:sz w:val="23"/>
+          <w:szCs w:val="23"/>
+        </w:rPr>
+        <w:t xml:space="preserve"> </w:t>
+      </w:r>
+      <w:r>
+        <w:rPr>
+          <w:rFonts w:ascii="Consolas" w:hAnsi="Consolas" w:cs="Calibri"/>
+          <w:i/>
+          <w:iCs/>
+          <w:color w:val="006400"/>
+          <w:sz w:val="23"/>
+          <w:szCs w:val="23"/>
+        </w:rPr>
+        <w:t>service</w:t>
+      </w:r>
+      <w:r>
+        <w:rPr>
+          <w:rFonts w:ascii="Consolas" w:hAnsi="Consolas" w:cs="Calibri"/>
+          <w:i/>
+          <w:iCs/>
+          <w:color w:val="006400"/>
+          <w:sz w:val="23"/>
+          <w:szCs w:val="23"/>
+        </w:rPr>
+        <w:t xml:space="preserve"> </w:t>
+      </w:r>
+      <w:r>
+        <w:rPr>
+          <w:rFonts w:ascii="Consolas" w:hAnsi="Consolas" w:cs="Calibri"/>
+          <w:i/>
+          <w:iCs/>
+          <w:color w:val="006400"/>
+          <w:sz w:val="23"/>
+          <w:szCs w:val="23"/>
+        </w:rPr>
+        <w:t>principal.</w:t>
       </w:r>
     </w:p>
     <w:p>
@@ -8765,7 +9118,29 @@
           <w:sz w:val="23"/>
           <w:szCs w:val="23"/>
         </w:rPr>
-        <w:t xml:space="preserve"> to </w:t>
+        <w:t xml:space="preserve"> </w:t>
+      </w:r>
+      <w:r>
+        <w:rPr>
+          <w:rFonts w:ascii="Consolas" w:hAnsi="Consolas" w:cs="Calibri"/>
+          <w:i/>
+          <w:iCs/>
+          <w:color w:val="006400"/>
+          <w:sz w:val="23"/>
+          <w:szCs w:val="23"/>
+        </w:rPr>
+        <w:t>to</w:t>
+      </w:r>
+      <w:r>
+        <w:rPr>
+          <w:rFonts w:ascii="Consolas" w:hAnsi="Consolas" w:cs="Calibri"/>
+          <w:i/>
+          <w:iCs/>
+          <w:color w:val="006400"/>
+          <w:sz w:val="23"/>
+          <w:szCs w:val="23"/>
+        </w:rPr>
+        <w:t xml:space="preserve"> </w:t>
       </w:r>
       <w:r>
         <w:rPr>
@@ -10455,7 +10830,172 @@
           <w:sz w:val="23"/>
           <w:szCs w:val="23"/>
         </w:rPr>
-        <w:t xml:space="preserve">what in the repo will trigger the pipeline </w:t>
+        <w:t>what</w:t>
+      </w:r>
+      <w:r>
+        <w:rPr>
+          <w:rFonts w:ascii="Consolas" w:hAnsi="Consolas" w:cs="Calibri"/>
+          <w:i/>
+          <w:iCs/>
+          <w:color w:val="006400"/>
+          <w:sz w:val="23"/>
+          <w:szCs w:val="23"/>
+        </w:rPr>
+        <w:t xml:space="preserve"> </w:t>
+      </w:r>
+      <w:r>
+        <w:rPr>
+          <w:rFonts w:ascii="Consolas" w:hAnsi="Consolas" w:cs="Calibri"/>
+          <w:i/>
+          <w:iCs/>
+          <w:color w:val="006400"/>
+          <w:sz w:val="23"/>
+          <w:szCs w:val="23"/>
+        </w:rPr>
+        <w:t>in</w:t>
+      </w:r>
+      <w:r>
+        <w:rPr>
+          <w:rFonts w:ascii="Consolas" w:hAnsi="Consolas" w:cs="Calibri"/>
+          <w:i/>
+          <w:iCs/>
+          <w:color w:val="006400"/>
+          <w:sz w:val="23"/>
+          <w:szCs w:val="23"/>
+        </w:rPr>
+        <w:t xml:space="preserve"> </w:t>
+      </w:r>
+      <w:r>
+        <w:rPr>
+          <w:rFonts w:ascii="Consolas" w:hAnsi="Consolas" w:cs="Calibri"/>
+          <w:i/>
+          <w:iCs/>
+          <w:color w:val="006400"/>
+          <w:sz w:val="23"/>
+          <w:szCs w:val="23"/>
+        </w:rPr>
+        <w:t>the</w:t>
+      </w:r>
+      <w:r>
+        <w:rPr>
+          <w:rFonts w:ascii="Consolas" w:hAnsi="Consolas" w:cs="Calibri"/>
+          <w:i/>
+          <w:iCs/>
+          <w:color w:val="006400"/>
+          <w:sz w:val="23"/>
+          <w:szCs w:val="23"/>
+        </w:rPr>
+        <w:t xml:space="preserve"> </w:t>
+      </w:r>
+      <w:r>
+        <w:rPr>
+          <w:rFonts w:ascii="Consolas" w:hAnsi="Consolas" w:cs="Calibri"/>
+          <w:i/>
+          <w:iCs/>
+          <w:color w:val="006400"/>
+          <w:sz w:val="23"/>
+          <w:szCs w:val="23"/>
+        </w:rPr>
+        <w:t>repo</w:t>
+      </w:r>
+      <w:r>
+        <w:rPr>
+          <w:rFonts w:ascii="Consolas" w:hAnsi="Consolas" w:cs="Calibri"/>
+          <w:i/>
+          <w:iCs/>
+          <w:color w:val="006400"/>
+          <w:sz w:val="23"/>
+          <w:szCs w:val="23"/>
+        </w:rPr>
+        <w:t xml:space="preserve"> </w:t>
+      </w:r>
+      <w:r>
+        <w:rPr>
+          <w:rFonts w:ascii="Consolas" w:hAnsi="Consolas" w:cs="Calibri"/>
+          <w:i/>
+          <w:iCs/>
+          <w:color w:val="006400"/>
+          <w:sz w:val="23"/>
+          <w:szCs w:val="23"/>
+        </w:rPr>
+        <w:t>will</w:t>
+      </w:r>
+      <w:r>
+        <w:rPr>
+          <w:rFonts w:ascii="Consolas" w:hAnsi="Consolas" w:cs="Calibri"/>
+          <w:i/>
+          <w:iCs/>
+          <w:color w:val="006400"/>
+          <w:sz w:val="23"/>
+          <w:szCs w:val="23"/>
+        </w:rPr>
+        <w:t xml:space="preserve"> </w:t>
+      </w:r>
+      <w:r>
+        <w:rPr>
+          <w:rFonts w:ascii="Consolas" w:hAnsi="Consolas" w:cs="Calibri"/>
+          <w:i/>
+          <w:iCs/>
+          <w:color w:val="006400"/>
+          <w:sz w:val="23"/>
+          <w:szCs w:val="23"/>
+        </w:rPr>
+        <w:t>trigger</w:t>
+      </w:r>
+      <w:r>
+        <w:rPr>
+          <w:rFonts w:ascii="Consolas" w:hAnsi="Consolas" w:cs="Calibri"/>
+          <w:i/>
+          <w:iCs/>
+          <w:color w:val="006400"/>
+          <w:sz w:val="23"/>
+          <w:szCs w:val="23"/>
+        </w:rPr>
+        <w:t xml:space="preserve"> </w:t>
+      </w:r>
+      <w:r>
+        <w:rPr>
+          <w:rFonts w:ascii="Consolas" w:hAnsi="Consolas" w:cs="Calibri"/>
+          <w:i/>
+          <w:iCs/>
+          <w:color w:val="006400"/>
+          <w:sz w:val="23"/>
+          <w:szCs w:val="23"/>
+        </w:rPr>
+        <w:t>the</w:t>
+      </w:r>
+      <w:r>
+        <w:rPr>
+          <w:rFonts w:ascii="Consolas" w:hAnsi="Consolas" w:cs="Calibri"/>
+          <w:i/>
+          <w:iCs/>
+          <w:color w:val="006400"/>
+          <w:sz w:val="23"/>
+          <w:szCs w:val="23"/>
+        </w:rPr>
+        <w:t xml:space="preserve"> </w:t>
+      </w:r>
+      <w:r>
+        <w:rPr>
+          <w:rFonts w:ascii="Consolas" w:hAnsi="Consolas" w:cs="Calibri"/>
+          <w:i/>
+          <w:iCs/>
+          <w:color w:val="006400"/>
+          <w:sz w:val="23"/>
+          <w:szCs w:val="23"/>
+        </w:rPr>
+        <w:t>pipeline</w:t>
+      </w:r>
+      <w:r>
+        <w:rPr>
+          <w:rFonts w:ascii="Consolas" w:hAnsi="Consolas" w:cs="Calibri"/>
+          <w:i/>
+          <w:iCs/>
+          <w:color w:val="006400"/>
+          <w:sz w:val="23"/>
+          <w:szCs w:val="23"/>
+        </w:rPr>
+        <w:t xml:space="preserve"> </w:t>
       </w:r>
     </w:p>
     <w:p>
@@ -10639,7 +11179,16 @@
           <w:sz w:val="23"/>
           <w:szCs w:val="23"/>
         </w:rPr>
-        <w:t xml:space="preserve">- </w:t>
+        <w:t>-</w:t>
+      </w:r>
+      <w:r>
+        <w:rPr>
+          <w:rFonts w:ascii="Consolas" w:hAnsi="Consolas" w:cs="Calibri"/>
+          <w:color w:val="000000"/>
+          <w:sz w:val="23"/>
+          <w:szCs w:val="23"/>
+        </w:rPr>
+        <w:t xml:space="preserve"> </w:t>
       </w:r>
       <w:r>
         <w:rPr>
@@ -10753,7 +11302,16 @@
           <w:sz w:val="23"/>
           <w:szCs w:val="23"/>
         </w:rPr>
-        <w:t xml:space="preserve">- </w:t>
+        <w:t>-</w:t>
+      </w:r>
+      <w:r>
+        <w:rPr>
+          <w:rFonts w:ascii="Consolas" w:hAnsi="Consolas" w:cs="Calibri"/>
+          <w:color w:val="000000"/>
+          <w:sz w:val="23"/>
+          <w:szCs w:val="23"/>
+        </w:rPr>
+        <w:t xml:space="preserve"> </w:t>
       </w:r>
       <w:proofErr w:type="spellStart"/>
       <w:proofErr w:type="gramStart"/>
@@ -10795,7 +11353,16 @@
           <w:sz w:val="23"/>
           <w:szCs w:val="23"/>
         </w:rPr>
-        <w:t xml:space="preserve">- </w:t>
+        <w:t>-</w:t>
+      </w:r>
+      <w:r>
+        <w:rPr>
+          <w:rFonts w:ascii="Consolas" w:hAnsi="Consolas" w:cs="Calibri"/>
+          <w:color w:val="000000"/>
+          <w:sz w:val="23"/>
+          <w:szCs w:val="23"/>
+        </w:rPr>
+        <w:t xml:space="preserve"> </w:t>
       </w:r>
       <w:proofErr w:type="spellStart"/>
       <w:proofErr w:type="gramStart"/>
@@ -10980,7 +11547,16 @@
           <w:sz w:val="23"/>
           <w:szCs w:val="23"/>
         </w:rPr>
-        <w:t xml:space="preserve">- </w:t>
+        <w:t>-</w:t>
+      </w:r>
+      <w:r>
+        <w:rPr>
+          <w:rFonts w:ascii="Consolas" w:hAnsi="Consolas" w:cs="Calibri"/>
+          <w:color w:val="000000"/>
+          <w:sz w:val="23"/>
+          <w:szCs w:val="23"/>
+        </w:rPr>
+        <w:t xml:space="preserve"> </w:t>
       </w:r>
       <w:r>
         <w:rPr>
@@ -11047,7 +11623,16 @@
           <w:sz w:val="23"/>
           <w:szCs w:val="23"/>
         </w:rPr>
-        <w:t xml:space="preserve">- </w:t>
+        <w:t>-</w:t>
+      </w:r>
+      <w:r>
+        <w:rPr>
+          <w:rFonts w:ascii="Consolas" w:hAnsi="Consolas" w:cs="Calibri"/>
+          <w:color w:val="000000"/>
+          <w:sz w:val="23"/>
+          <w:szCs w:val="23"/>
+        </w:rPr>
+        <w:t xml:space="preserve"> </w:t>
       </w:r>
       <w:r>
         <w:rPr>
@@ -11113,7 +11698,260 @@
           <w:sz w:val="23"/>
           <w:szCs w:val="23"/>
         </w:rPr>
-        <w:t xml:space="preserve"># resource group will have a suffix -123 based on build no. </w:t>
+        <w:t>#</w:t>
+      </w:r>
+      <w:r>
+        <w:rPr>
+          <w:rFonts w:ascii="Consolas" w:hAnsi="Consolas" w:cs="Calibri"/>
+          <w:i/>
+          <w:iCs/>
+          <w:color w:val="006400"/>
+          <w:sz w:val="23"/>
+          <w:szCs w:val="23"/>
+        </w:rPr>
+        <w:t xml:space="preserve"> </w:t>
+      </w:r>
+      <w:r>
+        <w:rPr>
+          <w:rFonts w:ascii="Consolas" w:hAnsi="Consolas" w:cs="Calibri"/>
+          <w:i/>
+          <w:iCs/>
+          <w:color w:val="006400"/>
+          <w:sz w:val="23"/>
+          <w:szCs w:val="23"/>
+        </w:rPr>
+        <w:t>resource</w:t>
+      </w:r>
+      <w:r>
+        <w:rPr>
+          <w:rFonts w:ascii="Consolas" w:hAnsi="Consolas" w:cs="Calibri"/>
+          <w:i/>
+          <w:iCs/>
+          <w:color w:val="006400"/>
+          <w:sz w:val="23"/>
+          <w:szCs w:val="23"/>
+        </w:rPr>
+        <w:t xml:space="preserve"> </w:t>
+      </w:r>
+      <w:r>
+        <w:rPr>
+          <w:rFonts w:ascii="Consolas" w:hAnsi="Consolas" w:cs="Calibri"/>
+          <w:i/>
+          <w:iCs/>
+          <w:color w:val="006400"/>
+          <w:sz w:val="23"/>
+          <w:szCs w:val="23"/>
+        </w:rPr>
+        <w:t>group</w:t>
+      </w:r>
+      <w:r>
+        <w:rPr>
+          <w:rFonts w:ascii="Consolas" w:hAnsi="Consolas" w:cs="Calibri"/>
+          <w:i/>
+          <w:iCs/>
+          <w:color w:val="006400"/>
+          <w:sz w:val="23"/>
+          <w:szCs w:val="23"/>
+        </w:rPr>
+        <w:t xml:space="preserve"> </w:t>
+      </w:r>
+      <w:r>
+        <w:rPr>
+          <w:rFonts w:ascii="Consolas" w:hAnsi="Consolas" w:cs="Calibri"/>
+          <w:i/>
+          <w:iCs/>
+          <w:color w:val="006400"/>
+          <w:sz w:val="23"/>
+          <w:szCs w:val="23"/>
+        </w:rPr>
+        <w:t>will</w:t>
+      </w:r>
+      <w:r>
+        <w:rPr>
+          <w:rFonts w:ascii="Consolas" w:hAnsi="Consolas" w:cs="Calibri"/>
+          <w:i/>
+          <w:iCs/>
+          <w:color w:val="006400"/>
+          <w:sz w:val="23"/>
+          <w:szCs w:val="23"/>
+        </w:rPr>
+        <w:t xml:space="preserve"> </w:t>
+      </w:r>
+      <w:r>
+        <w:rPr>
+          <w:rFonts w:ascii="Consolas" w:hAnsi="Consolas" w:cs="Calibri"/>
+          <w:i/>
+          <w:iCs/>
+          <w:color w:val="006400"/>
+          <w:sz w:val="23"/>
+          <w:szCs w:val="23"/>
+        </w:rPr>
+        <w:t>have</w:t>
+      </w:r>
+      <w:r>
+        <w:rPr>
+          <w:rFonts w:ascii="Consolas" w:hAnsi="Consolas" w:cs="Calibri"/>
+          <w:i/>
+          <w:iCs/>
+          <w:color w:val="006400"/>
+          <w:sz w:val="23"/>
+          <w:szCs w:val="23"/>
+        </w:rPr>
+        <w:t xml:space="preserve"> </w:t>
+      </w:r>
+      <w:r>
+        <w:rPr>
+          <w:rFonts w:ascii="Consolas" w:hAnsi="Consolas" w:cs="Calibri"/>
+          <w:i/>
+          <w:iCs/>
+          <w:color w:val="006400"/>
+          <w:sz w:val="23"/>
+          <w:szCs w:val="23"/>
+        </w:rPr>
+        <w:t>a</w:t>
+      </w:r>
+      <w:r>
+        <w:rPr>
+          <w:rFonts w:ascii="Consolas" w:hAnsi="Consolas" w:cs="Calibri"/>
+          <w:i/>
+          <w:iCs/>
+          <w:color w:val="006400"/>
+          <w:sz w:val="23"/>
+          <w:szCs w:val="23"/>
+        </w:rPr>
+        <w:t xml:space="preserve"> </w:t>
+      </w:r>
+      <w:r>
+        <w:rPr>
+          <w:rFonts w:ascii="Consolas" w:hAnsi="Consolas" w:cs="Calibri"/>
+          <w:i/>
+          <w:iCs/>
+          <w:color w:val="006400"/>
+          <w:sz w:val="23"/>
+          <w:szCs w:val="23"/>
+        </w:rPr>
+        <w:t>suffix</w:t>
+      </w:r>
+      <w:r>
+        <w:rPr>
+          <w:rFonts w:ascii="Consolas" w:hAnsi="Consolas" w:cs="Calibri"/>
+          <w:i/>
+          <w:iCs/>
+          <w:color w:val="006400"/>
+          <w:sz w:val="23"/>
+          <w:szCs w:val="23"/>
+        </w:rPr>
+        <w:t xml:space="preserve"> </w:t>
+      </w:r>
+      <w:r>
+        <w:rPr>
+          <w:rFonts w:ascii="Consolas" w:hAnsi="Consolas" w:cs="Calibri"/>
+          <w:i/>
+          <w:iCs/>
+          <w:color w:val="006400"/>
+          <w:sz w:val="23"/>
+          <w:szCs w:val="23"/>
+        </w:rPr>
+        <w:t>-123</w:t>
+      </w:r>
+      <w:r>
+        <w:rPr>
+          <w:rFonts w:ascii="Consolas" w:hAnsi="Consolas" w:cs="Calibri"/>
+          <w:i/>
+          <w:iCs/>
+          <w:color w:val="006400"/>
+          <w:sz w:val="23"/>
+          <w:szCs w:val="23"/>
+        </w:rPr>
+        <w:t xml:space="preserve"> </w:t>
+      </w:r>
+      <w:r>
+        <w:rPr>
+          <w:rFonts w:ascii="Consolas" w:hAnsi="Consolas" w:cs="Calibri"/>
+          <w:i/>
+          <w:iCs/>
+          <w:color w:val="006400"/>
+          <w:sz w:val="23"/>
+          <w:szCs w:val="23"/>
+        </w:rPr>
+        <w:t>based</w:t>
+      </w:r>
+      <w:r>
+        <w:rPr>
+          <w:rFonts w:ascii="Consolas" w:hAnsi="Consolas" w:cs="Calibri"/>
+          <w:i/>
+          <w:iCs/>
+          <w:color w:val="006400"/>
+          <w:sz w:val="23"/>
+          <w:szCs w:val="23"/>
+        </w:rPr>
+        <w:t xml:space="preserve"> </w:t>
+      </w:r>
+      <w:r>
+        <w:rPr>
+          <w:rFonts w:ascii="Consolas" w:hAnsi="Consolas" w:cs="Calibri"/>
+          <w:i/>
+          <w:iCs/>
+          <w:color w:val="006400"/>
+          <w:sz w:val="23"/>
+          <w:szCs w:val="23"/>
+        </w:rPr>
+        <w:t>on</w:t>
+      </w:r>
+      <w:r>
+        <w:rPr>
+          <w:rFonts w:ascii="Consolas" w:hAnsi="Consolas" w:cs="Calibri"/>
+          <w:i/>
+          <w:iCs/>
+          <w:color w:val="006400"/>
+          <w:sz w:val="23"/>
+          <w:szCs w:val="23"/>
+        </w:rPr>
+        <w:t xml:space="preserve"> </w:t>
+      </w:r>
+      <w:r>
+        <w:rPr>
+          <w:rFonts w:ascii="Consolas" w:hAnsi="Consolas" w:cs="Calibri"/>
+          <w:i/>
+          <w:iCs/>
+          <w:color w:val="006400"/>
+          <w:sz w:val="23"/>
+          <w:szCs w:val="23"/>
+        </w:rPr>
+        <w:t>build</w:t>
+      </w:r>
+      <w:r>
+        <w:rPr>
+          <w:rFonts w:ascii="Consolas" w:hAnsi="Consolas" w:cs="Calibri"/>
+          <w:i/>
+          <w:iCs/>
+          <w:color w:val="006400"/>
+          <w:sz w:val="23"/>
+          <w:szCs w:val="23"/>
+        </w:rPr>
+        <w:t xml:space="preserve"> </w:t>
+      </w:r>
+      <w:r>
+        <w:rPr>
+          <w:rFonts w:ascii="Consolas" w:hAnsi="Consolas" w:cs="Calibri"/>
+          <w:i/>
+          <w:iCs/>
+          <w:color w:val="006400"/>
+          <w:sz w:val="23"/>
+          <w:szCs w:val="23"/>
+        </w:rPr>
+        <w:t>no.</w:t>
+      </w:r>
+      <w:r>
+        <w:rPr>
+          <w:rFonts w:ascii="Consolas" w:hAnsi="Consolas" w:cs="Calibri"/>
+          <w:i/>
+          <w:iCs/>
+          <w:color w:val="006400"/>
+          <w:sz w:val="23"/>
+          <w:szCs w:val="23"/>
+        </w:rPr>
+        <w:t xml:space="preserve"> </w:t>
       </w:r>
     </w:p>
     <w:p>
@@ -11218,7 +12056,16 @@
           <w:sz w:val="23"/>
           <w:szCs w:val="23"/>
         </w:rPr>
-        <w:t xml:space="preserve">" </w:t>
+        <w:t>"</w:t>
+      </w:r>
+      <w:r>
+        <w:rPr>
+          <w:rFonts w:ascii="Consolas" w:hAnsi="Consolas" w:cs="Calibri"/>
+          <w:color w:val="000000"/>
+          <w:sz w:val="23"/>
+          <w:szCs w:val="23"/>
+        </w:rPr>
+        <w:t xml:space="preserve"> </w:t>
       </w:r>
     </w:p>
     <w:p>
@@ -11247,7 +12094,16 @@
           <w:sz w:val="23"/>
           <w:szCs w:val="23"/>
         </w:rPr>
-        <w:t xml:space="preserve">- </w:t>
+        <w:t>-</w:t>
+      </w:r>
+      <w:r>
+        <w:rPr>
+          <w:rFonts w:ascii="Consolas" w:hAnsi="Consolas" w:cs="Calibri"/>
+          <w:color w:val="000000"/>
+          <w:sz w:val="23"/>
+          <w:szCs w:val="23"/>
+        </w:rPr>
+        <w:t xml:space="preserve"> </w:t>
       </w:r>
       <w:r>
         <w:rPr>
@@ -11319,18 +12175,117 @@
           <w:sz w:val="23"/>
           <w:szCs w:val="23"/>
         </w:rPr>
-        <w:t xml:space="preserve"># </w:t>
-      </w:r>
-      <w:r>
-        <w:rPr>
-          <w:rFonts w:ascii="Consolas" w:hAnsi="Consolas" w:cs="Calibri"/>
-          <w:i/>
-          <w:iCs/>
-          <w:color w:val="006400"/>
-          <w:sz w:val="23"/>
-          <w:szCs w:val="23"/>
-        </w:rPr>
-        <w:t>The others Could be secrets.</w:t>
+        <w:t>#</w:t>
+      </w:r>
+      <w:r>
+        <w:rPr>
+          <w:rFonts w:ascii="Consolas" w:hAnsi="Consolas" w:cs="Calibri"/>
+          <w:i/>
+          <w:iCs/>
+          <w:color w:val="006400"/>
+          <w:sz w:val="23"/>
+          <w:szCs w:val="23"/>
+        </w:rPr>
+        <w:t xml:space="preserve"> </w:t>
+      </w:r>
+      <w:r>
+        <w:rPr>
+          <w:rFonts w:ascii="Consolas" w:hAnsi="Consolas" w:cs="Calibri"/>
+          <w:i/>
+          <w:iCs/>
+          <w:color w:val="006400"/>
+          <w:sz w:val="23"/>
+          <w:szCs w:val="23"/>
+        </w:rPr>
+        <w:t>The</w:t>
+      </w:r>
+      <w:r>
+        <w:rPr>
+          <w:rFonts w:ascii="Consolas" w:hAnsi="Consolas" w:cs="Calibri"/>
+          <w:i/>
+          <w:iCs/>
+          <w:color w:val="006400"/>
+          <w:sz w:val="23"/>
+          <w:szCs w:val="23"/>
+        </w:rPr>
+        <w:t xml:space="preserve"> </w:t>
+      </w:r>
+      <w:r>
+        <w:rPr>
+          <w:rFonts w:ascii="Consolas" w:hAnsi="Consolas" w:cs="Calibri"/>
+          <w:i/>
+          <w:iCs/>
+          <w:color w:val="006400"/>
+          <w:sz w:val="23"/>
+          <w:szCs w:val="23"/>
+        </w:rPr>
+        <w:t>others</w:t>
+      </w:r>
+      <w:r>
+        <w:rPr>
+          <w:rFonts w:ascii="Consolas" w:hAnsi="Consolas" w:cs="Calibri"/>
+          <w:i/>
+          <w:iCs/>
+          <w:color w:val="006400"/>
+          <w:sz w:val="23"/>
+          <w:szCs w:val="23"/>
+        </w:rPr>
+        <w:t xml:space="preserve"> </w:t>
+      </w:r>
+      <w:r>
+        <w:rPr>
+          <w:rFonts w:ascii="Consolas" w:hAnsi="Consolas" w:cs="Calibri"/>
+          <w:i/>
+          <w:iCs/>
+          <w:color w:val="006400"/>
+          <w:sz w:val="23"/>
+          <w:szCs w:val="23"/>
+        </w:rPr>
+        <w:t>Could</w:t>
+      </w:r>
+      <w:r>
+        <w:rPr>
+          <w:rFonts w:ascii="Consolas" w:hAnsi="Consolas" w:cs="Calibri"/>
+          <w:i/>
+          <w:iCs/>
+          <w:color w:val="006400"/>
+          <w:sz w:val="23"/>
+          <w:szCs w:val="23"/>
+        </w:rPr>
+        <w:t xml:space="preserve"> </w:t>
+      </w:r>
+      <w:r>
+        <w:rPr>
+          <w:rFonts w:ascii="Consolas" w:hAnsi="Consolas" w:cs="Calibri"/>
+          <w:i/>
+          <w:iCs/>
+          <w:color w:val="006400"/>
+          <w:sz w:val="23"/>
+          <w:szCs w:val="23"/>
+        </w:rPr>
+        <w:t>be</w:t>
+      </w:r>
+      <w:r>
+        <w:rPr>
+          <w:rFonts w:ascii="Consolas" w:hAnsi="Consolas" w:cs="Calibri"/>
+          <w:i/>
+          <w:iCs/>
+          <w:color w:val="006400"/>
+          <w:sz w:val="23"/>
+          <w:szCs w:val="23"/>
+        </w:rPr>
+        <w:t xml:space="preserve"> </w:t>
+      </w:r>
+      <w:r>
+        <w:rPr>
+          <w:rFonts w:ascii="Consolas" w:hAnsi="Consolas" w:cs="Calibri"/>
+          <w:i/>
+          <w:iCs/>
+          <w:color w:val="006400"/>
+          <w:sz w:val="23"/>
+          <w:szCs w:val="23"/>
+        </w:rPr>
+        <w:t>secrets.</w:t>
       </w:r>
     </w:p>
     <w:p>
@@ -11435,7 +12390,16 @@
           <w:sz w:val="23"/>
           <w:szCs w:val="23"/>
         </w:rPr>
-        <w:t xml:space="preserve">- </w:t>
+        <w:t>-</w:t>
+      </w:r>
+      <w:r>
+        <w:rPr>
+          <w:rFonts w:ascii="Consolas" w:hAnsi="Consolas" w:cs="Calibri"/>
+          <w:color w:val="000000"/>
+          <w:sz w:val="23"/>
+          <w:szCs w:val="23"/>
+        </w:rPr>
+        <w:t xml:space="preserve"> </w:t>
       </w:r>
       <w:r>
         <w:rPr>
@@ -11580,7 +12544,16 @@
           <w:sz w:val="23"/>
           <w:szCs w:val="23"/>
         </w:rPr>
-        <w:t xml:space="preserve">- </w:t>
+        <w:t>-</w:t>
+      </w:r>
+      <w:r>
+        <w:rPr>
+          <w:rFonts w:ascii="Consolas" w:hAnsi="Consolas" w:cs="Calibri"/>
+          <w:color w:val="000000"/>
+          <w:sz w:val="23"/>
+          <w:szCs w:val="23"/>
+        </w:rPr>
+        <w:t xml:space="preserve"> </w:t>
       </w:r>
       <w:r>
         <w:rPr>
@@ -11754,7 +12727,16 @@
           <w:sz w:val="23"/>
           <w:szCs w:val="23"/>
         </w:rPr>
-        <w:t xml:space="preserve">- </w:t>
+        <w:t>-</w:t>
+      </w:r>
+      <w:r>
+        <w:rPr>
+          <w:rFonts w:ascii="Consolas" w:hAnsi="Consolas" w:cs="Calibri"/>
+          <w:color w:val="000000"/>
+          <w:sz w:val="23"/>
+          <w:szCs w:val="23"/>
+        </w:rPr>
+        <w:t xml:space="preserve"> </w:t>
       </w:r>
       <w:r>
         <w:rPr>
@@ -11989,7 +12971,16 @@
           <w:sz w:val="23"/>
           <w:szCs w:val="23"/>
         </w:rPr>
-        <w:t xml:space="preserve"> "</w:t>
+        <w:t xml:space="preserve"> </w:t>
+      </w:r>
+      <w:r>
+        <w:rPr>
+          <w:rFonts w:ascii="Consolas" w:hAnsi="Consolas" w:cs="Calibri"/>
+          <w:color w:val="8B0000"/>
+          <w:sz w:val="23"/>
+          <w:szCs w:val="23"/>
+        </w:rPr>
+        <w:t>"</w:t>
       </w:r>
       <w:r>
         <w:rPr>
@@ -12039,7 +13030,25 @@
           <w:sz w:val="23"/>
           <w:szCs w:val="23"/>
         </w:rPr>
-        <w:t>" -</w:t>
+        <w:t>"</w:t>
+      </w:r>
+      <w:r>
+        <w:rPr>
+          <w:rFonts w:ascii="Consolas" w:hAnsi="Consolas" w:cs="Calibri"/>
+          <w:color w:val="8B0000"/>
+          <w:sz w:val="23"/>
+          <w:szCs w:val="23"/>
+        </w:rPr>
+        <w:t xml:space="preserve"> </w:t>
+      </w:r>
+      <w:r>
+        <w:rPr>
+          <w:rFonts w:ascii="Consolas" w:hAnsi="Consolas" w:cs="Calibri"/>
+          <w:color w:val="8B0000"/>
+          <w:sz w:val="23"/>
+          <w:szCs w:val="23"/>
+        </w:rPr>
+        <w:t>-</w:t>
       </w:r>
       <w:proofErr w:type="spellStart"/>
       <w:r>
@@ -12059,7 +13068,16 @@
           <w:sz w:val="23"/>
           <w:szCs w:val="23"/>
         </w:rPr>
-        <w:t xml:space="preserve"> $(</w:t>
+        <w:t xml:space="preserve"> </w:t>
+      </w:r>
+      <w:r>
+        <w:rPr>
+          <w:rFonts w:ascii="Consolas" w:hAnsi="Consolas" w:cs="Calibri"/>
+          <w:color w:val="8B0000"/>
+          <w:sz w:val="23"/>
+          <w:szCs w:val="23"/>
+        </w:rPr>
+        <w:t>$(</w:t>
       </w:r>
       <w:proofErr w:type="spellStart"/>
       <w:r>
@@ -12079,7 +13097,16 @@
           <w:sz w:val="23"/>
           <w:szCs w:val="23"/>
         </w:rPr>
-        <w:t xml:space="preserve">) </w:t>
+        <w:t>)</w:t>
+      </w:r>
+      <w:r>
+        <w:rPr>
+          <w:rFonts w:ascii="Consolas" w:hAnsi="Consolas" w:cs="Calibri"/>
+          <w:color w:val="8B0000"/>
+          <w:sz w:val="23"/>
+          <w:szCs w:val="23"/>
+        </w:rPr>
+        <w:t xml:space="preserve"> </w:t>
       </w:r>
       <w:r>
         <w:rPr>
@@ -12089,6 +13116,14 @@
           <w:szCs w:val="23"/>
         </w:rPr>
         <w:br/>
+      </w:r>
+      <w:r>
+        <w:rPr>
+          <w:rFonts w:ascii="Consolas" w:hAnsi="Consolas" w:cs="Calibri"/>
+          <w:color w:val="8B0000"/>
+          <w:sz w:val="23"/>
+          <w:szCs w:val="23"/>
+        </w:rPr>
         <w:t xml:space="preserve">  </w:t>
       </w:r>
       <w:r>
@@ -12117,7 +13152,24 @@
           <w:szCs w:val="23"/>
         </w:rPr>
         <w:tab/>
-        <w:t xml:space="preserve"> -</w:t>
+      </w:r>
+      <w:r>
+        <w:rPr>
+          <w:rFonts w:ascii="Consolas" w:hAnsi="Consolas" w:cs="Calibri"/>
+          <w:color w:val="8B0000"/>
+          <w:sz w:val="23"/>
+          <w:szCs w:val="23"/>
+        </w:rPr>
+        <w:t xml:space="preserve"> </w:t>
+      </w:r>
+      <w:r>
+        <w:rPr>
+          <w:rFonts w:ascii="Consolas" w:hAnsi="Consolas" w:cs="Calibri"/>
+          <w:color w:val="8B0000"/>
+          <w:sz w:val="23"/>
+          <w:szCs w:val="23"/>
+        </w:rPr>
+        <w:t>-</w:t>
       </w:r>
       <w:proofErr w:type="spellStart"/>
       <w:r>
@@ -12137,7 +13189,16 @@
           <w:sz w:val="23"/>
           <w:szCs w:val="23"/>
         </w:rPr>
-        <w:t xml:space="preserve"> $(</w:t>
+        <w:t xml:space="preserve"> </w:t>
+      </w:r>
+      <w:r>
+        <w:rPr>
+          <w:rFonts w:ascii="Consolas" w:hAnsi="Consolas" w:cs="Calibri"/>
+          <w:color w:val="8B0000"/>
+          <w:sz w:val="23"/>
+          <w:szCs w:val="23"/>
+        </w:rPr>
+        <w:t>$(</w:t>
       </w:r>
       <w:proofErr w:type="spellStart"/>
       <w:r>
@@ -12159,7 +13220,25 @@
           <w:sz w:val="23"/>
           <w:szCs w:val="23"/>
         </w:rPr>
-        <w:t>) -</w:t>
+        <w:t>)</w:t>
+      </w:r>
+      <w:r>
+        <w:rPr>
+          <w:rFonts w:ascii="Consolas" w:hAnsi="Consolas" w:cs="Calibri"/>
+          <w:color w:val="8B0000"/>
+          <w:sz w:val="23"/>
+          <w:szCs w:val="23"/>
+        </w:rPr>
+        <w:t xml:space="preserve"> </w:t>
+      </w:r>
+      <w:r>
+        <w:rPr>
+          <w:rFonts w:ascii="Consolas" w:hAnsi="Consolas" w:cs="Calibri"/>
+          <w:color w:val="8B0000"/>
+          <w:sz w:val="23"/>
+          <w:szCs w:val="23"/>
+        </w:rPr>
+        <w:t>-</w:t>
       </w:r>
       <w:proofErr w:type="spellStart"/>
       <w:r>
@@ -12179,7 +13258,16 @@
           <w:sz w:val="23"/>
           <w:szCs w:val="23"/>
         </w:rPr>
-        <w:t xml:space="preserve"> $(</w:t>
+        <w:t xml:space="preserve"> </w:t>
+      </w:r>
+      <w:r>
+        <w:rPr>
+          <w:rFonts w:ascii="Consolas" w:hAnsi="Consolas" w:cs="Calibri"/>
+          <w:color w:val="8B0000"/>
+          <w:sz w:val="23"/>
+          <w:szCs w:val="23"/>
+        </w:rPr>
+        <w:t>$(</w:t>
       </w:r>
       <w:proofErr w:type="spellStart"/>
       <w:r>
@@ -12239,7 +13327,16 @@
           <w:sz w:val="23"/>
           <w:szCs w:val="23"/>
         </w:rPr>
-        <w:t xml:space="preserve">- </w:t>
+        <w:t>-</w:t>
+      </w:r>
+      <w:r>
+        <w:rPr>
+          <w:rFonts w:ascii="Consolas" w:hAnsi="Consolas" w:cs="Calibri"/>
+          <w:color w:val="000000"/>
+          <w:sz w:val="23"/>
+          <w:szCs w:val="23"/>
+        </w:rPr>
+        <w:t xml:space="preserve"> </w:t>
       </w:r>
       <w:r>
         <w:rPr>
@@ -12277,8 +13374,6 @@
         </w:rPr>
         <w:t>PowerShell@2</w:t>
       </w:r>
-      <w:bookmarkStart w:id="0" w:name="_GoBack"/>
-      <w:bookmarkEnd w:id="0"/>
     </w:p>
     <w:p>
       <w:pPr>
@@ -12467,7 +13562,34 @@
           <w:sz w:val="23"/>
           <w:szCs w:val="23"/>
         </w:rPr>
-        <w:t xml:space="preserve"> -Name $(</w:t>
+        <w:t xml:space="preserve"> </w:t>
+      </w:r>
+      <w:r>
+        <w:rPr>
+          <w:rFonts w:ascii="Consolas" w:hAnsi="Consolas" w:cs="Calibri"/>
+          <w:color w:val="8B0000"/>
+          <w:sz w:val="23"/>
+          <w:szCs w:val="23"/>
+        </w:rPr>
+        <w:t>-Name</w:t>
+      </w:r>
+      <w:r>
+        <w:rPr>
+          <w:rFonts w:ascii="Consolas" w:hAnsi="Consolas" w:cs="Calibri"/>
+          <w:color w:val="8B0000"/>
+          <w:sz w:val="23"/>
+          <w:szCs w:val="23"/>
+        </w:rPr>
+        <w:t xml:space="preserve"> </w:t>
+      </w:r>
+      <w:r>
+        <w:rPr>
+          <w:rFonts w:ascii="Consolas" w:hAnsi="Consolas" w:cs="Calibri"/>
+          <w:color w:val="8B0000"/>
+          <w:sz w:val="23"/>
+          <w:szCs w:val="23"/>
+        </w:rPr>
+        <w:t>$(</w:t>
       </w:r>
       <w:proofErr w:type="spellStart"/>
       <w:r>
@@ -12489,7 +13611,34 @@
           <w:sz w:val="23"/>
           <w:szCs w:val="23"/>
         </w:rPr>
-        <w:t xml:space="preserve">) -Location </w:t>
+        <w:t>)</w:t>
+      </w:r>
+      <w:r>
+        <w:rPr>
+          <w:rFonts w:ascii="Consolas" w:hAnsi="Consolas" w:cs="Calibri"/>
+          <w:color w:val="8B0000"/>
+          <w:sz w:val="23"/>
+          <w:szCs w:val="23"/>
+        </w:rPr>
+        <w:t xml:space="preserve"> </w:t>
+      </w:r>
+      <w:r>
+        <w:rPr>
+          <w:rFonts w:ascii="Consolas" w:hAnsi="Consolas" w:cs="Calibri"/>
+          <w:color w:val="8B0000"/>
+          <w:sz w:val="23"/>
+          <w:szCs w:val="23"/>
+        </w:rPr>
+        <w:t>-Location</w:t>
+      </w:r>
+      <w:r>
+        <w:rPr>
+          <w:rFonts w:ascii="Consolas" w:hAnsi="Consolas" w:cs="Calibri"/>
+          <w:color w:val="8B0000"/>
+          <w:sz w:val="23"/>
+          <w:szCs w:val="23"/>
+        </w:rPr>
+        <w:t xml:space="preserve"> </w:t>
       </w:r>
       <w:proofErr w:type="spellStart"/>
       <w:r>
@@ -12509,7 +13658,16 @@
           <w:sz w:val="23"/>
           <w:szCs w:val="23"/>
         </w:rPr>
-        <w:t xml:space="preserve"> -Force</w:t>
+        <w:t xml:space="preserve"> </w:t>
+      </w:r>
+      <w:r>
+        <w:rPr>
+          <w:rFonts w:ascii="Consolas" w:hAnsi="Consolas" w:cs="Calibri"/>
+          <w:color w:val="8B0000"/>
+          <w:sz w:val="23"/>
+          <w:szCs w:val="23"/>
+        </w:rPr>
+        <w:t>-Force</w:t>
       </w:r>
     </w:p>
     <w:p>
@@ -12559,7 +13717,16 @@
           <w:sz w:val="23"/>
           <w:szCs w:val="23"/>
         </w:rPr>
-        <w:t xml:space="preserve">- </w:t>
+        <w:t>-</w:t>
+      </w:r>
+      <w:r>
+        <w:rPr>
+          <w:rFonts w:ascii="Consolas" w:hAnsi="Consolas" w:cs="Calibri"/>
+          <w:color w:val="000000"/>
+          <w:sz w:val="23"/>
+          <w:szCs w:val="23"/>
+        </w:rPr>
+        <w:t xml:space="preserve"> </w:t>
       </w:r>
       <w:r>
         <w:rPr>
@@ -12662,7 +13829,25 @@
           <w:sz w:val="23"/>
           <w:szCs w:val="23"/>
         </w:rPr>
-        <w:t>Resource Group</w:t>
+        <w:t>Resource</w:t>
+      </w:r>
+      <w:r>
+        <w:rPr>
+          <w:rFonts w:ascii="Consolas" w:hAnsi="Consolas" w:cs="Calibri"/>
+          <w:color w:val="8B0000"/>
+          <w:sz w:val="23"/>
+          <w:szCs w:val="23"/>
+        </w:rPr>
+        <w:t xml:space="preserve"> </w:t>
+      </w:r>
+      <w:r>
+        <w:rPr>
+          <w:rFonts w:ascii="Consolas" w:hAnsi="Consolas" w:cs="Calibri"/>
+          <w:color w:val="8B0000"/>
+          <w:sz w:val="23"/>
+          <w:szCs w:val="23"/>
+        </w:rPr>
+        <w:t>Group</w:t>
       </w:r>
       <w:r>
         <w:rPr>
@@ -12908,7 +14093,16 @@
           <w:sz w:val="23"/>
           <w:szCs w:val="23"/>
         </w:rPr>
-        <w:t xml:space="preserve">Create </w:t>
+        <w:t>Create</w:t>
+      </w:r>
+      <w:r>
+        <w:rPr>
+          <w:rFonts w:ascii="Consolas" w:hAnsi="Consolas" w:cs="Calibri"/>
+          <w:color w:val="8B0000"/>
+          <w:sz w:val="23"/>
+          <w:szCs w:val="23"/>
+        </w:rPr>
+        <w:t xml:space="preserve"> </w:t>
       </w:r>
       <w:proofErr w:type="gramStart"/>
       <w:r>
@@ -12928,7 +14122,52 @@
           <w:sz w:val="23"/>
           <w:szCs w:val="23"/>
         </w:rPr>
-        <w:t xml:space="preserve"> Update Resource Group</w:t>
+        <w:t xml:space="preserve"> </w:t>
+      </w:r>
+      <w:r>
+        <w:rPr>
+          <w:rFonts w:ascii="Consolas" w:hAnsi="Consolas" w:cs="Calibri"/>
+          <w:color w:val="8B0000"/>
+          <w:sz w:val="23"/>
+          <w:szCs w:val="23"/>
+        </w:rPr>
+        <w:t>Update</w:t>
+      </w:r>
+      <w:r>
+        <w:rPr>
+          <w:rFonts w:ascii="Consolas" w:hAnsi="Consolas" w:cs="Calibri"/>
+          <w:color w:val="8B0000"/>
+          <w:sz w:val="23"/>
+          <w:szCs w:val="23"/>
+        </w:rPr>
+        <w:t xml:space="preserve"> </w:t>
+      </w:r>
+      <w:r>
+        <w:rPr>
+          <w:rFonts w:ascii="Consolas" w:hAnsi="Consolas" w:cs="Calibri"/>
+          <w:color w:val="8B0000"/>
+          <w:sz w:val="23"/>
+          <w:szCs w:val="23"/>
+        </w:rPr>
+        <w:t>Resource</w:t>
+      </w:r>
+      <w:r>
+        <w:rPr>
+          <w:rFonts w:ascii="Consolas" w:hAnsi="Consolas" w:cs="Calibri"/>
+          <w:color w:val="8B0000"/>
+          <w:sz w:val="23"/>
+          <w:szCs w:val="23"/>
+        </w:rPr>
+        <w:t xml:space="preserve"> </w:t>
+      </w:r>
+      <w:r>
+        <w:rPr>
+          <w:rFonts w:ascii="Consolas" w:hAnsi="Consolas" w:cs="Calibri"/>
+          <w:color w:val="8B0000"/>
+          <w:sz w:val="23"/>
+          <w:szCs w:val="23"/>
+        </w:rPr>
+        <w:t>Group</w:t>
       </w:r>
       <w:r>
         <w:rPr>
@@ -13086,7 +14325,25 @@
           <w:sz w:val="23"/>
           <w:szCs w:val="23"/>
         </w:rPr>
-        <w:t>UK South</w:t>
+        <w:t>UK</w:t>
+      </w:r>
+      <w:r>
+        <w:rPr>
+          <w:rFonts w:ascii="Consolas" w:hAnsi="Consolas" w:cs="Calibri"/>
+          <w:color w:val="8B0000"/>
+          <w:sz w:val="23"/>
+          <w:szCs w:val="23"/>
+        </w:rPr>
+        <w:t xml:space="preserve"> </w:t>
+      </w:r>
+      <w:r>
+        <w:rPr>
+          <w:rFonts w:ascii="Consolas" w:hAnsi="Consolas" w:cs="Calibri"/>
+          <w:color w:val="8B0000"/>
+          <w:sz w:val="23"/>
+          <w:szCs w:val="23"/>
+        </w:rPr>
+        <w:t>South</w:t>
       </w:r>
       <w:r>
         <w:rPr>
@@ -13162,7 +14419,16 @@
           <w:sz w:val="23"/>
           <w:szCs w:val="23"/>
         </w:rPr>
-        <w:t xml:space="preserve">Linked </w:t>
+        <w:t>Linked</w:t>
+      </w:r>
+      <w:r>
+        <w:rPr>
+          <w:rFonts w:ascii="Consolas" w:hAnsi="Consolas" w:cs="Calibri"/>
+          <w:color w:val="8B0000"/>
+          <w:sz w:val="23"/>
+          <w:szCs w:val="23"/>
+        </w:rPr>
+        <w:t xml:space="preserve"> </w:t>
       </w:r>
       <w:proofErr w:type="spellStart"/>
       <w:r>
@@ -13537,7 +14803,7 @@
           <w:sz w:val="22"/>
           <w:szCs w:val="22"/>
         </w:rPr>
-        <w:t xml:space="preserve">First task does </w:t>
+        <w:t>First</w:t>
       </w:r>
       <w:r>
         <w:rPr>
@@ -13546,7 +14812,60 @@
           <w:sz w:val="22"/>
           <w:szCs w:val="22"/>
         </w:rPr>
+        <w:t xml:space="preserve"> </w:t>
+      </w:r>
+      <w:r>
+        <w:rPr>
+          <w:rFonts w:ascii="Consolas" w:hAnsi="Consolas" w:cs="Calibri"/>
+          <w:color w:val="000000"/>
+          <w:sz w:val="22"/>
+          <w:szCs w:val="22"/>
+        </w:rPr>
+        <w:t>task</w:t>
+      </w:r>
+      <w:r>
+        <w:rPr>
+          <w:rFonts w:ascii="Consolas" w:hAnsi="Consolas" w:cs="Calibri"/>
+          <w:color w:val="000000"/>
+          <w:sz w:val="22"/>
+          <w:szCs w:val="22"/>
+        </w:rPr>
+        <w:t xml:space="preserve"> </w:t>
+      </w:r>
+      <w:r>
+        <w:rPr>
+          <w:rFonts w:ascii="Consolas" w:hAnsi="Consolas" w:cs="Calibri"/>
+          <w:color w:val="000000"/>
+          <w:sz w:val="22"/>
+          <w:szCs w:val="22"/>
+        </w:rPr>
+        <w:t>does</w:t>
+      </w:r>
+      <w:r>
+        <w:rPr>
+          <w:rFonts w:ascii="Consolas" w:hAnsi="Consolas" w:cs="Calibri"/>
+          <w:color w:val="000000"/>
+          <w:sz w:val="22"/>
+          <w:szCs w:val="22"/>
+        </w:rPr>
+        <w:t xml:space="preserve"> </w:t>
+      </w:r>
+      <w:r>
+        <w:rPr>
+          <w:rFonts w:ascii="Consolas" w:hAnsi="Consolas" w:cs="Calibri"/>
+          <w:color w:val="000000"/>
+          <w:sz w:val="22"/>
+          <w:szCs w:val="22"/>
+        </w:rPr>
         <w:br/>
+      </w:r>
+      <w:r>
+        <w:rPr>
+          <w:rFonts w:ascii="Consolas" w:hAnsi="Consolas" w:cs="Calibri"/>
+          <w:color w:val="000000"/>
+          <w:sz w:val="22"/>
+          <w:szCs w:val="22"/>
+        </w:rPr>
         <w:t xml:space="preserve">   </w:t>
       </w:r>
       <w:r>
@@ -13583,7 +14902,16 @@
           <w:sz w:val="23"/>
           <w:szCs w:val="23"/>
         </w:rPr>
-        <w:t xml:space="preserve">Name </w:t>
+        <w:t>Name</w:t>
+      </w:r>
+      <w:r>
+        <w:rPr>
+          <w:rFonts w:ascii="Consolas" w:hAnsi="Consolas" w:cs="Calibri"/>
+          <w:color w:val="333333"/>
+          <w:sz w:val="23"/>
+          <w:szCs w:val="23"/>
+        </w:rPr>
+        <w:t xml:space="preserve"> </w:t>
       </w:r>
       <w:proofErr w:type="spellStart"/>
       <w:proofErr w:type="gramStart"/>
@@ -13652,7 +14980,16 @@
           <w:sz w:val="23"/>
           <w:szCs w:val="23"/>
         </w:rPr>
-        <w:t xml:space="preserve">Force </w:t>
+        <w:t>Force</w:t>
+      </w:r>
+      <w:r>
+        <w:rPr>
+          <w:rFonts w:ascii="Consolas" w:hAnsi="Consolas" w:cs="Calibri"/>
+          <w:color w:val="333333"/>
+          <w:sz w:val="23"/>
+          <w:szCs w:val="23"/>
+        </w:rPr>
+        <w:t xml:space="preserve"> </w:t>
       </w:r>
       <w:r>
         <w:rPr>
@@ -13692,7 +15029,16 @@
           <w:sz w:val="23"/>
           <w:szCs w:val="23"/>
         </w:rPr>
-        <w:t xml:space="preserve">   Connect-</w:t>
+        <w:t xml:space="preserve">   </w:t>
+      </w:r>
+      <w:r>
+        <w:rPr>
+          <w:rFonts w:ascii="Consolas" w:hAnsi="Consolas" w:cs="Calibri"/>
+          <w:color w:val="0000FF"/>
+          <w:sz w:val="23"/>
+          <w:szCs w:val="23"/>
+        </w:rPr>
+        <w:t>Connect-</w:t>
       </w:r>
       <w:proofErr w:type="spellStart"/>
       <w:r>
@@ -13741,7 +15087,25 @@
           <w:sz w:val="23"/>
           <w:szCs w:val="23"/>
         </w:rPr>
-        <w:t xml:space="preserve"> -Tennant </w:t>
+        <w:t xml:space="preserve"> </w:t>
+      </w:r>
+      <w:r>
+        <w:rPr>
+          <w:rFonts w:ascii="Consolas" w:hAnsi="Consolas" w:cs="Calibri"/>
+          <w:color w:val="FF4500"/>
+          <w:sz w:val="23"/>
+          <w:szCs w:val="23"/>
+        </w:rPr>
+        <w:t>-Tennant</w:t>
+      </w:r>
+      <w:r>
+        <w:rPr>
+          <w:rFonts w:ascii="Consolas" w:hAnsi="Consolas" w:cs="Calibri"/>
+          <w:color w:val="FF4500"/>
+          <w:sz w:val="23"/>
+          <w:szCs w:val="23"/>
+        </w:rPr>
+        <w:t xml:space="preserve"> </w:t>
       </w:r>
       <w:r>
         <w:rPr>
@@ -13770,7 +15134,25 @@
           <w:sz w:val="23"/>
           <w:szCs w:val="23"/>
         </w:rPr>
-        <w:t>&gt;&gt; -</w:t>
+        <w:t>&gt;&gt;</w:t>
+      </w:r>
+      <w:r>
+        <w:rPr>
+          <w:rFonts w:ascii="Consolas" w:hAnsi="Consolas" w:cs="Calibri"/>
+          <w:color w:val="8B0000"/>
+          <w:sz w:val="23"/>
+          <w:szCs w:val="23"/>
+        </w:rPr>
+        <w:t xml:space="preserve"> </w:t>
+      </w:r>
+      <w:r>
+        <w:rPr>
+          <w:rFonts w:ascii="Consolas" w:hAnsi="Consolas" w:cs="Calibri"/>
+          <w:color w:val="8B0000"/>
+          <w:sz w:val="23"/>
+          <w:szCs w:val="23"/>
+        </w:rPr>
+        <w:t>-</w:t>
       </w:r>
       <w:proofErr w:type="spellStart"/>
       <w:r>
@@ -13829,16 +15211,24 @@
           <w:szCs w:val="23"/>
         </w:rPr>
         <w:br/>
-        <w:t xml:space="preserve">                    </w:t>
-      </w:r>
-      <w:r>
-        <w:rPr>
-          <w:rFonts w:ascii="Consolas" w:hAnsi="Consolas" w:cs="Calibri"/>
-          <w:color w:val="8B0000"/>
-          <w:sz w:val="23"/>
-          <w:szCs w:val="23"/>
-        </w:rPr>
-        <w:t xml:space="preserve"> -</w:t>
+      </w:r>
+      <w:r>
+        <w:rPr>
+          <w:rFonts w:ascii="Consolas" w:hAnsi="Consolas" w:cs="Calibri"/>
+          <w:color w:val="8B0000"/>
+          <w:sz w:val="23"/>
+          <w:szCs w:val="23"/>
+        </w:rPr>
+        <w:t xml:space="preserve">                     </w:t>
+      </w:r>
+      <w:r>
+        <w:rPr>
+          <w:rFonts w:ascii="Consolas" w:hAnsi="Consolas" w:cs="Calibri"/>
+          <w:color w:val="8B0000"/>
+          <w:sz w:val="23"/>
+          <w:szCs w:val="23"/>
+        </w:rPr>
+        <w:t>-</w:t>
       </w:r>
       <w:r>
         <w:rPr>
@@ -13847,16 +15237,34 @@
           <w:sz w:val="23"/>
           <w:szCs w:val="23"/>
         </w:rPr>
-        <w:t xml:space="preserve">Credential </w:t>
-      </w:r>
-      <w:r>
-        <w:rPr>
-          <w:rFonts w:ascii="Consolas" w:hAnsi="Consolas" w:cs="Calibri"/>
-          <w:color w:val="8B0000"/>
-          <w:sz w:val="23"/>
-          <w:szCs w:val="23"/>
-        </w:rPr>
-        <w:t xml:space="preserve">&lt;&lt;from </w:t>
+        <w:t>Credential</w:t>
+      </w:r>
+      <w:r>
+        <w:rPr>
+          <w:rFonts w:ascii="Consolas" w:hAnsi="Consolas" w:cs="Calibri"/>
+          <w:color w:val="FF4500"/>
+          <w:sz w:val="23"/>
+          <w:szCs w:val="23"/>
+        </w:rPr>
+        <w:t xml:space="preserve"> </w:t>
+      </w:r>
+      <w:r>
+        <w:rPr>
+          <w:rFonts w:ascii="Consolas" w:hAnsi="Consolas" w:cs="Calibri"/>
+          <w:color w:val="8B0000"/>
+          <w:sz w:val="23"/>
+          <w:szCs w:val="23"/>
+        </w:rPr>
+        <w:t>&lt;&lt;from</w:t>
+      </w:r>
+      <w:r>
+        <w:rPr>
+          <w:rFonts w:ascii="Consolas" w:hAnsi="Consolas" w:cs="Calibri"/>
+          <w:color w:val="8B0000"/>
+          <w:sz w:val="23"/>
+          <w:szCs w:val="23"/>
+        </w:rPr>
+        <w:t xml:space="preserve"> </w:t>
       </w:r>
       <w:proofErr w:type="spellStart"/>
       <w:r>
@@ -13876,7 +15284,25 @@
           <w:sz w:val="23"/>
           <w:szCs w:val="23"/>
         </w:rPr>
-        <w:t xml:space="preserve"> &amp; </w:t>
+        <w:t xml:space="preserve"> </w:t>
+      </w:r>
+      <w:r>
+        <w:rPr>
+          <w:rFonts w:ascii="Consolas" w:hAnsi="Consolas" w:cs="Calibri"/>
+          <w:color w:val="8B0000"/>
+          <w:sz w:val="23"/>
+          <w:szCs w:val="23"/>
+        </w:rPr>
+        <w:t>&amp;</w:t>
+      </w:r>
+      <w:r>
+        <w:rPr>
+          <w:rFonts w:ascii="Consolas" w:hAnsi="Consolas" w:cs="Calibri"/>
+          <w:color w:val="8B0000"/>
+          <w:sz w:val="23"/>
+          <w:szCs w:val="23"/>
+        </w:rPr>
+        <w:t xml:space="preserve"> </w:t>
       </w:r>
       <w:proofErr w:type="spellStart"/>
       <w:r>
@@ -13896,7 +15322,34 @@
           <w:sz w:val="23"/>
           <w:szCs w:val="23"/>
         </w:rPr>
-        <w:t xml:space="preserve"> from library&gt;&gt;</w:t>
+        <w:t xml:space="preserve"> </w:t>
+      </w:r>
+      <w:r>
+        <w:rPr>
+          <w:rFonts w:ascii="Consolas" w:hAnsi="Consolas" w:cs="Calibri"/>
+          <w:color w:val="8B0000"/>
+          <w:sz w:val="23"/>
+          <w:szCs w:val="23"/>
+        </w:rPr>
+        <w:t>from</w:t>
+      </w:r>
+      <w:r>
+        <w:rPr>
+          <w:rFonts w:ascii="Consolas" w:hAnsi="Consolas" w:cs="Calibri"/>
+          <w:color w:val="8B0000"/>
+          <w:sz w:val="23"/>
+          <w:szCs w:val="23"/>
+        </w:rPr>
+        <w:t xml:space="preserve"> </w:t>
+      </w:r>
+      <w:r>
+        <w:rPr>
+          <w:rFonts w:ascii="Consolas" w:hAnsi="Consolas" w:cs="Calibri"/>
+          <w:color w:val="8B0000"/>
+          <w:sz w:val="23"/>
+          <w:szCs w:val="23"/>
+        </w:rPr>
+        <w:t>library&gt;&gt;</w:t>
       </w:r>
     </w:p>
     <w:p>
@@ -13917,7 +15370,7 @@
           <w:sz w:val="22"/>
           <w:szCs w:val="22"/>
         </w:rPr>
-        <w:t xml:space="preserve">Second task creates </w:t>
+        <w:t>Second</w:t>
       </w:r>
       <w:r>
         <w:rPr>
@@ -13926,7 +15379,7 @@
           <w:sz w:val="22"/>
           <w:szCs w:val="22"/>
         </w:rPr>
-        <w:t>resource</w:t>
+        <w:t xml:space="preserve"> </w:t>
       </w:r>
       <w:r>
         <w:rPr>
@@ -13935,7 +15388,70 @@
           <w:sz w:val="22"/>
           <w:szCs w:val="22"/>
         </w:rPr>
-        <w:t xml:space="preserve"> group </w:t>
+        <w:t>task</w:t>
+      </w:r>
+      <w:r>
+        <w:rPr>
+          <w:rFonts w:ascii="Consolas" w:hAnsi="Consolas" w:cs="Calibri"/>
+          <w:color w:val="000000"/>
+          <w:sz w:val="22"/>
+          <w:szCs w:val="22"/>
+        </w:rPr>
+        <w:t xml:space="preserve"> </w:t>
+      </w:r>
+      <w:r>
+        <w:rPr>
+          <w:rFonts w:ascii="Consolas" w:hAnsi="Consolas" w:cs="Calibri"/>
+          <w:color w:val="000000"/>
+          <w:sz w:val="22"/>
+          <w:szCs w:val="22"/>
+        </w:rPr>
+        <w:t>creates</w:t>
+      </w:r>
+      <w:r>
+        <w:rPr>
+          <w:rFonts w:ascii="Consolas" w:hAnsi="Consolas" w:cs="Calibri"/>
+          <w:color w:val="000000"/>
+          <w:sz w:val="22"/>
+          <w:szCs w:val="22"/>
+        </w:rPr>
+        <w:t xml:space="preserve"> </w:t>
+      </w:r>
+      <w:r>
+        <w:rPr>
+          <w:rFonts w:ascii="Consolas" w:hAnsi="Consolas" w:cs="Calibri"/>
+          <w:color w:val="000000"/>
+          <w:sz w:val="22"/>
+          <w:szCs w:val="22"/>
+        </w:rPr>
+        <w:t>resource</w:t>
+      </w:r>
+      <w:r>
+        <w:rPr>
+          <w:rFonts w:ascii="Consolas" w:hAnsi="Consolas" w:cs="Calibri"/>
+          <w:color w:val="000000"/>
+          <w:sz w:val="22"/>
+          <w:szCs w:val="22"/>
+        </w:rPr>
+        <w:t xml:space="preserve"> </w:t>
+      </w:r>
+      <w:r>
+        <w:rPr>
+          <w:rFonts w:ascii="Consolas" w:hAnsi="Consolas" w:cs="Calibri"/>
+          <w:color w:val="000000"/>
+          <w:sz w:val="22"/>
+          <w:szCs w:val="22"/>
+        </w:rPr>
+        <w:t>group</w:t>
+      </w:r>
+      <w:r>
+        <w:rPr>
+          <w:rFonts w:ascii="Consolas" w:hAnsi="Consolas" w:cs="Calibri"/>
+          <w:color w:val="000000"/>
+          <w:sz w:val="22"/>
+          <w:szCs w:val="22"/>
+        </w:rPr>
+        <w:t xml:space="preserve"> </w:t>
       </w:r>
     </w:p>
     <w:p>
@@ -13956,7 +15472,7 @@
           <w:sz w:val="22"/>
           <w:szCs w:val="22"/>
         </w:rPr>
-        <w:t xml:space="preserve">Third task </w:t>
+        <w:t>Third</w:t>
       </w:r>
       <w:r>
         <w:rPr>
@@ -13965,7 +15481,124 @@
           <w:sz w:val="22"/>
           <w:szCs w:val="22"/>
         </w:rPr>
-        <w:t>looks like this in the portal</w:t>
+        <w:t xml:space="preserve"> </w:t>
+      </w:r>
+      <w:r>
+        <w:rPr>
+          <w:rFonts w:ascii="Consolas" w:hAnsi="Consolas" w:cs="Calibri"/>
+          <w:color w:val="000000"/>
+          <w:sz w:val="22"/>
+          <w:szCs w:val="22"/>
+        </w:rPr>
+        <w:t>task</w:t>
+      </w:r>
+      <w:r>
+        <w:rPr>
+          <w:rFonts w:ascii="Consolas" w:hAnsi="Consolas" w:cs="Calibri"/>
+          <w:color w:val="000000"/>
+          <w:sz w:val="22"/>
+          <w:szCs w:val="22"/>
+        </w:rPr>
+        <w:t xml:space="preserve"> </w:t>
+      </w:r>
+      <w:r>
+        <w:rPr>
+          <w:rFonts w:ascii="Consolas" w:hAnsi="Consolas" w:cs="Calibri"/>
+          <w:color w:val="000000"/>
+          <w:sz w:val="22"/>
+          <w:szCs w:val="22"/>
+        </w:rPr>
+        <w:t>looks</w:t>
+      </w:r>
+      <w:r>
+        <w:rPr>
+          <w:rFonts w:ascii="Consolas" w:hAnsi="Consolas" w:cs="Calibri"/>
+          <w:color w:val="000000"/>
+          <w:sz w:val="22"/>
+          <w:szCs w:val="22"/>
+        </w:rPr>
+        <w:t xml:space="preserve"> </w:t>
+      </w:r>
+      <w:r>
+        <w:rPr>
+          <w:rFonts w:ascii="Consolas" w:hAnsi="Consolas" w:cs="Calibri"/>
+          <w:color w:val="000000"/>
+          <w:sz w:val="22"/>
+          <w:szCs w:val="22"/>
+        </w:rPr>
+        <w:t>like</w:t>
+      </w:r>
+      <w:r>
+        <w:rPr>
+          <w:rFonts w:ascii="Consolas" w:hAnsi="Consolas" w:cs="Calibri"/>
+          <w:color w:val="000000"/>
+          <w:sz w:val="22"/>
+          <w:szCs w:val="22"/>
+        </w:rPr>
+        <w:t xml:space="preserve"> </w:t>
+      </w:r>
+      <w:r>
+        <w:rPr>
+          <w:rFonts w:ascii="Consolas" w:hAnsi="Consolas" w:cs="Calibri"/>
+          <w:color w:val="000000"/>
+          <w:sz w:val="22"/>
+          <w:szCs w:val="22"/>
+        </w:rPr>
+        <w:t>this</w:t>
+      </w:r>
+      <w:r>
+        <w:rPr>
+          <w:rFonts w:ascii="Consolas" w:hAnsi="Consolas" w:cs="Calibri"/>
+          <w:color w:val="000000"/>
+          <w:sz w:val="22"/>
+          <w:szCs w:val="22"/>
+        </w:rPr>
+        <w:t xml:space="preserve"> </w:t>
+      </w:r>
+      <w:r>
+        <w:rPr>
+          <w:rFonts w:ascii="Consolas" w:hAnsi="Consolas" w:cs="Calibri"/>
+          <w:color w:val="000000"/>
+          <w:sz w:val="22"/>
+          <w:szCs w:val="22"/>
+        </w:rPr>
+        <w:t>in</w:t>
+      </w:r>
+      <w:r>
+        <w:rPr>
+          <w:rFonts w:ascii="Consolas" w:hAnsi="Consolas" w:cs="Calibri"/>
+          <w:color w:val="000000"/>
+          <w:sz w:val="22"/>
+          <w:szCs w:val="22"/>
+        </w:rPr>
+        <w:t xml:space="preserve"> </w:t>
+      </w:r>
+      <w:r>
+        <w:rPr>
+          <w:rFonts w:ascii="Consolas" w:hAnsi="Consolas" w:cs="Calibri"/>
+          <w:color w:val="000000"/>
+          <w:sz w:val="22"/>
+          <w:szCs w:val="22"/>
+        </w:rPr>
+        <w:t>the</w:t>
+      </w:r>
+      <w:r>
+        <w:rPr>
+          <w:rFonts w:ascii="Consolas" w:hAnsi="Consolas" w:cs="Calibri"/>
+          <w:color w:val="000000"/>
+          <w:sz w:val="22"/>
+          <w:szCs w:val="22"/>
+        </w:rPr>
+        <w:t xml:space="preserve"> </w:t>
+      </w:r>
+      <w:r>
+        <w:rPr>
+          <w:rFonts w:ascii="Consolas" w:hAnsi="Consolas" w:cs="Calibri"/>
+          <w:color w:val="000000"/>
+          <w:sz w:val="22"/>
+          <w:szCs w:val="22"/>
+        </w:rPr>
+        <w:t>portal</w:t>
       </w:r>
     </w:p>
     <w:p>
@@ -14290,7 +15923,7277 @@
       </w:r>
     </w:p>
     <w:p/>
-    <w:p/>
+    <w:p>
+      <w:r>
+        <w:br w:type="page"/>
+      </w:r>
+    </w:p>
+    <w:p>
+      <w:r>
+        <w:lastRenderedPageBreak/>
+        <w:t>Now</w:t>
+      </w:r>
+      <w:r>
+        <w:t xml:space="preserve"> </w:t>
+      </w:r>
+      <w:r>
+        <w:t>split</w:t>
+      </w:r>
+      <w:r>
+        <w:t xml:space="preserve"> </w:t>
+      </w:r>
+      <w:r>
+        <w:t>the</w:t>
+      </w:r>
+      <w:r>
+        <w:t xml:space="preserve"> </w:t>
+      </w:r>
+      <w:r>
+        <w:t>pipeline</w:t>
+      </w:r>
+      <w:r>
+        <w:t xml:space="preserve"> </w:t>
+      </w:r>
+    </w:p>
+    <w:p>
+      <w:pPr>
+        <w:shd w:val="clear" w:color="auto" w:fill="FFFFFE"/>
+        <w:spacing w:after="0" w:line="240" w:lineRule="atLeast"/>
+        <w:rPr>
+          <w:rFonts w:ascii="Consolas" w:eastAsia="Times New Roman" w:hAnsi="Consolas" w:cs="Times New Roman"/>
+          <w:color w:val="333333"/>
+          <w:sz w:val="18"/>
+          <w:szCs w:val="18"/>
+          <w:lang w:eastAsia="en-GB"/>
+        </w:rPr>
+      </w:pPr>
+      <w:proofErr w:type="gramStart"/>
+      <w:r>
+        <w:rPr>
+          <w:rFonts w:ascii="Consolas" w:eastAsia="Times New Roman" w:hAnsi="Consolas" w:cs="Times New Roman"/>
+          <w:color w:val="8B0000"/>
+          <w:sz w:val="18"/>
+          <w:szCs w:val="18"/>
+          <w:lang w:eastAsia="en-GB"/>
+        </w:rPr>
+        <w:t>trigger</w:t>
+      </w:r>
+      <w:r>
+        <w:rPr>
+          <w:rFonts w:ascii="Consolas" w:eastAsia="Times New Roman" w:hAnsi="Consolas" w:cs="Times New Roman"/>
+          <w:color w:val="000000"/>
+          <w:sz w:val="18"/>
+          <w:szCs w:val="18"/>
+          <w:lang w:eastAsia="en-GB"/>
+        </w:rPr>
+        <w:t>:</w:t>
+      </w:r>
+      <w:r>
+        <w:rPr>
+          <w:rFonts w:ascii="Consolas" w:eastAsia="Times New Roman" w:hAnsi="Consolas" w:cs="Times New Roman"/>
+          <w:color w:val="333333"/>
+          <w:sz w:val="18"/>
+          <w:szCs w:val="18"/>
+          <w:lang w:eastAsia="en-GB"/>
+        </w:rPr>
+        <w:t>...</w:t>
+      </w:r>
+      <w:proofErr w:type="gramEnd"/>
+    </w:p>
+    <w:p>
+      <w:pPr>
+        <w:shd w:val="clear" w:color="auto" w:fill="FFFFFE"/>
+        <w:spacing w:after="0" w:line="240" w:lineRule="atLeast"/>
+        <w:rPr>
+          <w:rFonts w:ascii="Consolas" w:eastAsia="Times New Roman" w:hAnsi="Consolas" w:cs="Times New Roman"/>
+          <w:color w:val="333333"/>
+          <w:sz w:val="18"/>
+          <w:szCs w:val="18"/>
+          <w:lang w:eastAsia="en-GB"/>
+        </w:rPr>
+      </w:pPr>
+    </w:p>
+    <w:p>
+      <w:pPr>
+        <w:shd w:val="clear" w:color="auto" w:fill="FFFFFE"/>
+        <w:spacing w:after="0" w:line="240" w:lineRule="atLeast"/>
+        <w:rPr>
+          <w:rFonts w:ascii="Consolas" w:eastAsia="Times New Roman" w:hAnsi="Consolas" w:cs="Times New Roman"/>
+          <w:color w:val="333333"/>
+          <w:sz w:val="18"/>
+          <w:szCs w:val="18"/>
+          <w:lang w:eastAsia="en-GB"/>
+        </w:rPr>
+      </w:pPr>
+      <w:r>
+        <w:rPr>
+          <w:rFonts w:ascii="Consolas" w:eastAsia="Times New Roman" w:hAnsi="Consolas" w:cs="Times New Roman"/>
+          <w:color w:val="8B0000"/>
+          <w:sz w:val="18"/>
+          <w:szCs w:val="18"/>
+          <w:lang w:eastAsia="en-GB"/>
+        </w:rPr>
+        <w:t>stages</w:t>
+      </w:r>
+      <w:r>
+        <w:rPr>
+          <w:rFonts w:ascii="Consolas" w:eastAsia="Times New Roman" w:hAnsi="Consolas" w:cs="Times New Roman"/>
+          <w:color w:val="000000"/>
+          <w:sz w:val="18"/>
+          <w:szCs w:val="18"/>
+          <w:lang w:eastAsia="en-GB"/>
+        </w:rPr>
+        <w:t>:</w:t>
+      </w:r>
+    </w:p>
+    <w:p>
+      <w:pPr>
+        <w:shd w:val="clear" w:color="auto" w:fill="FFFFFE"/>
+        <w:spacing w:after="0" w:line="240" w:lineRule="atLeast"/>
+        <w:rPr>
+          <w:rFonts w:ascii="Consolas" w:eastAsia="Times New Roman" w:hAnsi="Consolas" w:cs="Times New Roman"/>
+          <w:color w:val="333333"/>
+          <w:sz w:val="18"/>
+          <w:szCs w:val="18"/>
+          <w:lang w:eastAsia="en-GB"/>
+        </w:rPr>
+      </w:pPr>
+      <w:r>
+        <w:rPr>
+          <w:rFonts w:ascii="Consolas" w:eastAsia="Times New Roman" w:hAnsi="Consolas" w:cs="Times New Roman"/>
+          <w:color w:val="333333"/>
+          <w:sz w:val="18"/>
+          <w:szCs w:val="18"/>
+          <w:lang w:eastAsia="en-GB"/>
+        </w:rPr>
+        <w:t xml:space="preserve">  </w:t>
+      </w:r>
+      <w:r>
+        <w:rPr>
+          <w:rFonts w:ascii="Consolas" w:eastAsia="Times New Roman" w:hAnsi="Consolas" w:cs="Times New Roman"/>
+          <w:color w:val="000000"/>
+          <w:sz w:val="18"/>
+          <w:szCs w:val="18"/>
+          <w:lang w:eastAsia="en-GB"/>
+        </w:rPr>
+        <w:t>-</w:t>
+      </w:r>
+      <w:r>
+        <w:rPr>
+          <w:rFonts w:ascii="Consolas" w:eastAsia="Times New Roman" w:hAnsi="Consolas" w:cs="Times New Roman"/>
+          <w:color w:val="000000"/>
+          <w:sz w:val="18"/>
+          <w:szCs w:val="18"/>
+          <w:lang w:eastAsia="en-GB"/>
+        </w:rPr>
+        <w:t xml:space="preserve"> </w:t>
+      </w:r>
+      <w:r>
+        <w:rPr>
+          <w:rFonts w:ascii="Consolas" w:eastAsia="Times New Roman" w:hAnsi="Consolas" w:cs="Times New Roman"/>
+          <w:color w:val="8B0000"/>
+          <w:sz w:val="18"/>
+          <w:szCs w:val="18"/>
+          <w:lang w:eastAsia="en-GB"/>
+        </w:rPr>
+        <w:t>stage</w:t>
+      </w:r>
+      <w:r>
+        <w:rPr>
+          <w:rFonts w:ascii="Consolas" w:eastAsia="Times New Roman" w:hAnsi="Consolas" w:cs="Times New Roman"/>
+          <w:color w:val="000000"/>
+          <w:sz w:val="18"/>
+          <w:szCs w:val="18"/>
+          <w:lang w:eastAsia="en-GB"/>
+        </w:rPr>
+        <w:t>:</w:t>
+      </w:r>
+      <w:r>
+        <w:rPr>
+          <w:rFonts w:ascii="Consolas" w:eastAsia="Times New Roman" w:hAnsi="Consolas" w:cs="Times New Roman"/>
+          <w:color w:val="333333"/>
+          <w:sz w:val="18"/>
+          <w:szCs w:val="18"/>
+          <w:lang w:eastAsia="en-GB"/>
+        </w:rPr>
+        <w:t xml:space="preserve"> </w:t>
+      </w:r>
+      <w:r>
+        <w:rPr>
+          <w:rFonts w:ascii="Consolas" w:eastAsia="Times New Roman" w:hAnsi="Consolas" w:cs="Times New Roman"/>
+          <w:color w:val="8B0000"/>
+          <w:sz w:val="18"/>
+          <w:szCs w:val="18"/>
+          <w:lang w:eastAsia="en-GB"/>
+        </w:rPr>
+        <w:t>Validate</w:t>
+      </w:r>
+    </w:p>
+    <w:p>
+      <w:pPr>
+        <w:shd w:val="clear" w:color="auto" w:fill="FFFFFE"/>
+        <w:spacing w:after="0" w:line="240" w:lineRule="atLeast"/>
+        <w:rPr>
+          <w:rFonts w:ascii="Consolas" w:eastAsia="Times New Roman" w:hAnsi="Consolas" w:cs="Times New Roman"/>
+          <w:color w:val="333333"/>
+          <w:sz w:val="18"/>
+          <w:szCs w:val="18"/>
+          <w:lang w:eastAsia="en-GB"/>
+        </w:rPr>
+      </w:pPr>
+      <w:r>
+        <w:rPr>
+          <w:rFonts w:ascii="Consolas" w:eastAsia="Times New Roman" w:hAnsi="Consolas" w:cs="Times New Roman"/>
+          <w:color w:val="333333"/>
+          <w:sz w:val="18"/>
+          <w:szCs w:val="18"/>
+          <w:lang w:eastAsia="en-GB"/>
+        </w:rPr>
+        <w:t xml:space="preserve">    </w:t>
+      </w:r>
+      <w:r>
+        <w:rPr>
+          <w:rFonts w:ascii="Consolas" w:eastAsia="Times New Roman" w:hAnsi="Consolas" w:cs="Times New Roman"/>
+          <w:color w:val="8B0000"/>
+          <w:sz w:val="18"/>
+          <w:szCs w:val="18"/>
+          <w:lang w:eastAsia="en-GB"/>
+        </w:rPr>
+        <w:t>pool</w:t>
+      </w:r>
+      <w:r>
+        <w:rPr>
+          <w:rFonts w:ascii="Consolas" w:eastAsia="Times New Roman" w:hAnsi="Consolas" w:cs="Times New Roman"/>
+          <w:color w:val="000000"/>
+          <w:sz w:val="18"/>
+          <w:szCs w:val="18"/>
+          <w:lang w:eastAsia="en-GB"/>
+        </w:rPr>
+        <w:t>:</w:t>
+      </w:r>
+    </w:p>
+    <w:p>
+      <w:pPr>
+        <w:shd w:val="clear" w:color="auto" w:fill="FFFFFE"/>
+        <w:spacing w:after="0" w:line="240" w:lineRule="atLeast"/>
+        <w:rPr>
+          <w:rFonts w:ascii="Consolas" w:eastAsia="Times New Roman" w:hAnsi="Consolas" w:cs="Times New Roman"/>
+          <w:color w:val="333333"/>
+          <w:sz w:val="18"/>
+          <w:szCs w:val="18"/>
+          <w:lang w:eastAsia="en-GB"/>
+        </w:rPr>
+      </w:pPr>
+      <w:r>
+        <w:rPr>
+          <w:rFonts w:ascii="Consolas" w:eastAsia="Times New Roman" w:hAnsi="Consolas" w:cs="Times New Roman"/>
+          <w:color w:val="333333"/>
+          <w:sz w:val="18"/>
+          <w:szCs w:val="18"/>
+          <w:lang w:eastAsia="en-GB"/>
+        </w:rPr>
+        <w:t xml:space="preserve">      </w:t>
+      </w:r>
+      <w:proofErr w:type="spellStart"/>
+      <w:r>
+        <w:rPr>
+          <w:rFonts w:ascii="Consolas" w:eastAsia="Times New Roman" w:hAnsi="Consolas" w:cs="Times New Roman"/>
+          <w:color w:val="8B0000"/>
+          <w:sz w:val="18"/>
+          <w:szCs w:val="18"/>
+          <w:lang w:eastAsia="en-GB"/>
+        </w:rPr>
+        <w:t>vmImage</w:t>
+      </w:r>
+      <w:proofErr w:type="spellEnd"/>
+      <w:r>
+        <w:rPr>
+          <w:rFonts w:ascii="Consolas" w:eastAsia="Times New Roman" w:hAnsi="Consolas" w:cs="Times New Roman"/>
+          <w:color w:val="000000"/>
+          <w:sz w:val="18"/>
+          <w:szCs w:val="18"/>
+          <w:lang w:eastAsia="en-GB"/>
+        </w:rPr>
+        <w:t>:</w:t>
+      </w:r>
+      <w:r>
+        <w:rPr>
+          <w:rFonts w:ascii="Consolas" w:eastAsia="Times New Roman" w:hAnsi="Consolas" w:cs="Times New Roman"/>
+          <w:color w:val="333333"/>
+          <w:sz w:val="18"/>
+          <w:szCs w:val="18"/>
+          <w:lang w:eastAsia="en-GB"/>
+        </w:rPr>
+        <w:t xml:space="preserve"> </w:t>
+      </w:r>
+      <w:r>
+        <w:rPr>
+          <w:rFonts w:ascii="Consolas" w:eastAsia="Times New Roman" w:hAnsi="Consolas" w:cs="Times New Roman"/>
+          <w:color w:val="000000"/>
+          <w:sz w:val="18"/>
+          <w:szCs w:val="18"/>
+          <w:lang w:eastAsia="en-GB"/>
+        </w:rPr>
+        <w:t>"</w:t>
+      </w:r>
+      <w:r>
+        <w:rPr>
+          <w:rFonts w:ascii="Consolas" w:eastAsia="Times New Roman" w:hAnsi="Consolas" w:cs="Times New Roman"/>
+          <w:color w:val="8B0000"/>
+          <w:sz w:val="18"/>
+          <w:szCs w:val="18"/>
+          <w:lang w:eastAsia="en-GB"/>
+        </w:rPr>
+        <w:t>ubuntu-latest</w:t>
+      </w:r>
+      <w:r>
+        <w:rPr>
+          <w:rFonts w:ascii="Consolas" w:eastAsia="Times New Roman" w:hAnsi="Consolas" w:cs="Times New Roman"/>
+          <w:color w:val="000000"/>
+          <w:sz w:val="18"/>
+          <w:szCs w:val="18"/>
+          <w:lang w:eastAsia="en-GB"/>
+        </w:rPr>
+        <w:t>"</w:t>
+      </w:r>
+    </w:p>
+    <w:p>
+      <w:pPr>
+        <w:shd w:val="clear" w:color="auto" w:fill="FFFFFE"/>
+        <w:spacing w:after="0" w:line="240" w:lineRule="atLeast"/>
+        <w:rPr>
+          <w:rFonts w:ascii="Consolas" w:eastAsia="Times New Roman" w:hAnsi="Consolas" w:cs="Times New Roman"/>
+          <w:color w:val="333333"/>
+          <w:sz w:val="18"/>
+          <w:szCs w:val="18"/>
+          <w:lang w:eastAsia="en-GB"/>
+        </w:rPr>
+      </w:pPr>
+      <w:r>
+        <w:rPr>
+          <w:rFonts w:ascii="Consolas" w:eastAsia="Times New Roman" w:hAnsi="Consolas" w:cs="Times New Roman"/>
+          <w:color w:val="333333"/>
+          <w:sz w:val="18"/>
+          <w:szCs w:val="18"/>
+          <w:lang w:eastAsia="en-GB"/>
+        </w:rPr>
+        <w:t xml:space="preserve">    </w:t>
+      </w:r>
+      <w:r>
+        <w:rPr>
+          <w:rFonts w:ascii="Consolas" w:eastAsia="Times New Roman" w:hAnsi="Consolas" w:cs="Times New Roman"/>
+          <w:color w:val="8B0000"/>
+          <w:sz w:val="18"/>
+          <w:szCs w:val="18"/>
+          <w:lang w:eastAsia="en-GB"/>
+        </w:rPr>
+        <w:t>jobs</w:t>
+      </w:r>
+      <w:r>
+        <w:rPr>
+          <w:rFonts w:ascii="Consolas" w:eastAsia="Times New Roman" w:hAnsi="Consolas" w:cs="Times New Roman"/>
+          <w:color w:val="000000"/>
+          <w:sz w:val="18"/>
+          <w:szCs w:val="18"/>
+          <w:lang w:eastAsia="en-GB"/>
+        </w:rPr>
+        <w:t>:</w:t>
+      </w:r>
+    </w:p>
+    <w:p>
+      <w:pPr>
+        <w:shd w:val="clear" w:color="auto" w:fill="FFFFFE"/>
+        <w:spacing w:after="0" w:line="240" w:lineRule="atLeast"/>
+        <w:rPr>
+          <w:rFonts w:ascii="Consolas" w:eastAsia="Times New Roman" w:hAnsi="Consolas" w:cs="Times New Roman"/>
+          <w:color w:val="333333"/>
+          <w:sz w:val="18"/>
+          <w:szCs w:val="18"/>
+          <w:lang w:eastAsia="en-GB"/>
+        </w:rPr>
+      </w:pPr>
+      <w:r>
+        <w:rPr>
+          <w:rFonts w:ascii="Consolas" w:eastAsia="Times New Roman" w:hAnsi="Consolas" w:cs="Times New Roman"/>
+          <w:color w:val="333333"/>
+          <w:sz w:val="18"/>
+          <w:szCs w:val="18"/>
+          <w:lang w:eastAsia="en-GB"/>
+        </w:rPr>
+        <w:t xml:space="preserve">      </w:t>
+      </w:r>
+      <w:r>
+        <w:rPr>
+          <w:rFonts w:ascii="Consolas" w:eastAsia="Times New Roman" w:hAnsi="Consolas" w:cs="Times New Roman"/>
+          <w:color w:val="000000"/>
+          <w:sz w:val="18"/>
+          <w:szCs w:val="18"/>
+          <w:lang w:eastAsia="en-GB"/>
+        </w:rPr>
+        <w:t>-</w:t>
+      </w:r>
+      <w:r>
+        <w:rPr>
+          <w:rFonts w:ascii="Consolas" w:eastAsia="Times New Roman" w:hAnsi="Consolas" w:cs="Times New Roman"/>
+          <w:color w:val="000000"/>
+          <w:sz w:val="18"/>
+          <w:szCs w:val="18"/>
+          <w:lang w:eastAsia="en-GB"/>
+        </w:rPr>
+        <w:t xml:space="preserve"> </w:t>
+      </w:r>
+      <w:r>
+        <w:rPr>
+          <w:rFonts w:ascii="Consolas" w:eastAsia="Times New Roman" w:hAnsi="Consolas" w:cs="Times New Roman"/>
+          <w:color w:val="8B0000"/>
+          <w:sz w:val="18"/>
+          <w:szCs w:val="18"/>
+          <w:lang w:eastAsia="en-GB"/>
+        </w:rPr>
+        <w:t>job</w:t>
+      </w:r>
+      <w:r>
+        <w:rPr>
+          <w:rFonts w:ascii="Consolas" w:eastAsia="Times New Roman" w:hAnsi="Consolas" w:cs="Times New Roman"/>
+          <w:color w:val="000000"/>
+          <w:sz w:val="18"/>
+          <w:szCs w:val="18"/>
+          <w:lang w:eastAsia="en-GB"/>
+        </w:rPr>
+        <w:t>:</w:t>
+      </w:r>
+      <w:r>
+        <w:rPr>
+          <w:rFonts w:ascii="Consolas" w:eastAsia="Times New Roman" w:hAnsi="Consolas" w:cs="Times New Roman"/>
+          <w:color w:val="333333"/>
+          <w:sz w:val="18"/>
+          <w:szCs w:val="18"/>
+          <w:lang w:eastAsia="en-GB"/>
+        </w:rPr>
+        <w:t xml:space="preserve"> </w:t>
+      </w:r>
+      <w:proofErr w:type="spellStart"/>
+      <w:r>
+        <w:rPr>
+          <w:rFonts w:ascii="Consolas" w:eastAsia="Times New Roman" w:hAnsi="Consolas" w:cs="Times New Roman"/>
+          <w:color w:val="8B0000"/>
+          <w:sz w:val="18"/>
+          <w:szCs w:val="18"/>
+          <w:lang w:eastAsia="en-GB"/>
+        </w:rPr>
+        <w:t>vt</w:t>
+      </w:r>
+      <w:proofErr w:type="spellEnd"/>
+    </w:p>
+    <w:p>
+      <w:pPr>
+        <w:shd w:val="clear" w:color="auto" w:fill="FFFFFE"/>
+        <w:spacing w:after="0" w:line="240" w:lineRule="atLeast"/>
+        <w:rPr>
+          <w:rFonts w:ascii="Consolas" w:eastAsia="Times New Roman" w:hAnsi="Consolas" w:cs="Times New Roman"/>
+          <w:color w:val="333333"/>
+          <w:sz w:val="18"/>
+          <w:szCs w:val="18"/>
+          <w:lang w:eastAsia="en-GB"/>
+        </w:rPr>
+      </w:pPr>
+      <w:r>
+        <w:rPr>
+          <w:rFonts w:ascii="Consolas" w:eastAsia="Times New Roman" w:hAnsi="Consolas" w:cs="Times New Roman"/>
+          <w:color w:val="333333"/>
+          <w:sz w:val="18"/>
+          <w:szCs w:val="18"/>
+          <w:lang w:eastAsia="en-GB"/>
+        </w:rPr>
+        <w:t xml:space="preserve">        </w:t>
+      </w:r>
+      <w:proofErr w:type="spellStart"/>
+      <w:r>
+        <w:rPr>
+          <w:rFonts w:ascii="Consolas" w:eastAsia="Times New Roman" w:hAnsi="Consolas" w:cs="Times New Roman"/>
+          <w:color w:val="8B0000"/>
+          <w:sz w:val="18"/>
+          <w:szCs w:val="18"/>
+          <w:lang w:eastAsia="en-GB"/>
+        </w:rPr>
+        <w:t>displayName</w:t>
+      </w:r>
+      <w:proofErr w:type="spellEnd"/>
+      <w:r>
+        <w:rPr>
+          <w:rFonts w:ascii="Consolas" w:eastAsia="Times New Roman" w:hAnsi="Consolas" w:cs="Times New Roman"/>
+          <w:color w:val="000000"/>
+          <w:sz w:val="18"/>
+          <w:szCs w:val="18"/>
+          <w:lang w:eastAsia="en-GB"/>
+        </w:rPr>
+        <w:t>:</w:t>
+      </w:r>
+      <w:r>
+        <w:rPr>
+          <w:rFonts w:ascii="Consolas" w:eastAsia="Times New Roman" w:hAnsi="Consolas" w:cs="Times New Roman"/>
+          <w:color w:val="333333"/>
+          <w:sz w:val="18"/>
+          <w:szCs w:val="18"/>
+          <w:lang w:eastAsia="en-GB"/>
+        </w:rPr>
+        <w:t xml:space="preserve"> </w:t>
+      </w:r>
+      <w:r>
+        <w:rPr>
+          <w:rFonts w:ascii="Consolas" w:eastAsia="Times New Roman" w:hAnsi="Consolas" w:cs="Times New Roman"/>
+          <w:color w:val="000000"/>
+          <w:sz w:val="18"/>
+          <w:szCs w:val="18"/>
+          <w:lang w:eastAsia="en-GB"/>
+        </w:rPr>
+        <w:t>"</w:t>
+      </w:r>
+      <w:r>
+        <w:rPr>
+          <w:rFonts w:ascii="Consolas" w:eastAsia="Times New Roman" w:hAnsi="Consolas" w:cs="Times New Roman"/>
+          <w:color w:val="8B0000"/>
+          <w:sz w:val="18"/>
+          <w:szCs w:val="18"/>
+          <w:lang w:eastAsia="en-GB"/>
+        </w:rPr>
+        <w:t>Validate</w:t>
+      </w:r>
+      <w:r>
+        <w:rPr>
+          <w:rFonts w:ascii="Consolas" w:eastAsia="Times New Roman" w:hAnsi="Consolas" w:cs="Times New Roman"/>
+          <w:color w:val="8B0000"/>
+          <w:sz w:val="18"/>
+          <w:szCs w:val="18"/>
+          <w:lang w:eastAsia="en-GB"/>
+        </w:rPr>
+        <w:t xml:space="preserve"> </w:t>
+      </w:r>
+      <w:r>
+        <w:rPr>
+          <w:rFonts w:ascii="Consolas" w:eastAsia="Times New Roman" w:hAnsi="Consolas" w:cs="Times New Roman"/>
+          <w:color w:val="8B0000"/>
+          <w:sz w:val="18"/>
+          <w:szCs w:val="18"/>
+          <w:lang w:eastAsia="en-GB"/>
+        </w:rPr>
+        <w:t>template</w:t>
+      </w:r>
+      <w:r>
+        <w:rPr>
+          <w:rFonts w:ascii="Consolas" w:eastAsia="Times New Roman" w:hAnsi="Consolas" w:cs="Times New Roman"/>
+          <w:color w:val="000000"/>
+          <w:sz w:val="18"/>
+          <w:szCs w:val="18"/>
+          <w:lang w:eastAsia="en-GB"/>
+        </w:rPr>
+        <w:t>"</w:t>
+      </w:r>
+    </w:p>
+    <w:p>
+      <w:pPr>
+        <w:shd w:val="clear" w:color="auto" w:fill="FFFFFE"/>
+        <w:spacing w:after="0" w:line="240" w:lineRule="atLeast"/>
+        <w:rPr>
+          <w:rFonts w:ascii="Consolas" w:eastAsia="Times New Roman" w:hAnsi="Consolas" w:cs="Times New Roman"/>
+          <w:color w:val="333333"/>
+          <w:sz w:val="18"/>
+          <w:szCs w:val="18"/>
+          <w:lang w:eastAsia="en-GB"/>
+        </w:rPr>
+      </w:pPr>
+      <w:r>
+        <w:rPr>
+          <w:rFonts w:ascii="Consolas" w:eastAsia="Times New Roman" w:hAnsi="Consolas" w:cs="Times New Roman"/>
+          <w:color w:val="333333"/>
+          <w:sz w:val="18"/>
+          <w:szCs w:val="18"/>
+          <w:lang w:eastAsia="en-GB"/>
+        </w:rPr>
+        <w:t xml:space="preserve">        </w:t>
+      </w:r>
+      <w:r>
+        <w:rPr>
+          <w:rFonts w:ascii="Consolas" w:eastAsia="Times New Roman" w:hAnsi="Consolas" w:cs="Times New Roman"/>
+          <w:color w:val="8B0000"/>
+          <w:sz w:val="18"/>
+          <w:szCs w:val="18"/>
+          <w:lang w:eastAsia="en-GB"/>
+        </w:rPr>
+        <w:t>steps</w:t>
+      </w:r>
+      <w:r>
+        <w:rPr>
+          <w:rFonts w:ascii="Consolas" w:eastAsia="Times New Roman" w:hAnsi="Consolas" w:cs="Times New Roman"/>
+          <w:color w:val="000000"/>
+          <w:sz w:val="18"/>
+          <w:szCs w:val="18"/>
+          <w:lang w:eastAsia="en-GB"/>
+        </w:rPr>
+        <w:t>:</w:t>
+      </w:r>
+    </w:p>
+    <w:p>
+      <w:pPr>
+        <w:shd w:val="clear" w:color="auto" w:fill="FFFFFE"/>
+        <w:spacing w:after="0" w:line="240" w:lineRule="atLeast"/>
+        <w:rPr>
+          <w:rFonts w:ascii="Consolas" w:eastAsia="Times New Roman" w:hAnsi="Consolas" w:cs="Times New Roman"/>
+          <w:color w:val="333333"/>
+          <w:sz w:val="18"/>
+          <w:szCs w:val="18"/>
+          <w:lang w:eastAsia="en-GB"/>
+        </w:rPr>
+      </w:pPr>
+      <w:r>
+        <w:rPr>
+          <w:rFonts w:ascii="Consolas" w:eastAsia="Times New Roman" w:hAnsi="Consolas" w:cs="Times New Roman"/>
+          <w:color w:val="333333"/>
+          <w:sz w:val="18"/>
+          <w:szCs w:val="18"/>
+          <w:lang w:eastAsia="en-GB"/>
+        </w:rPr>
+        <w:t xml:space="preserve">          </w:t>
+      </w:r>
+      <w:r>
+        <w:rPr>
+          <w:rFonts w:ascii="Consolas" w:eastAsia="Times New Roman" w:hAnsi="Consolas" w:cs="Times New Roman"/>
+          <w:color w:val="000000"/>
+          <w:sz w:val="18"/>
+          <w:szCs w:val="18"/>
+          <w:lang w:eastAsia="en-GB"/>
+        </w:rPr>
+        <w:t>-</w:t>
+      </w:r>
+      <w:r>
+        <w:rPr>
+          <w:rFonts w:ascii="Consolas" w:eastAsia="Times New Roman" w:hAnsi="Consolas" w:cs="Times New Roman"/>
+          <w:color w:val="000000"/>
+          <w:sz w:val="18"/>
+          <w:szCs w:val="18"/>
+          <w:lang w:eastAsia="en-GB"/>
+        </w:rPr>
+        <w:t xml:space="preserve"> </w:t>
+      </w:r>
+      <w:r>
+        <w:rPr>
+          <w:rFonts w:ascii="Consolas" w:eastAsia="Times New Roman" w:hAnsi="Consolas" w:cs="Times New Roman"/>
+          <w:color w:val="8B0000"/>
+          <w:sz w:val="18"/>
+          <w:szCs w:val="18"/>
+          <w:lang w:eastAsia="en-GB"/>
+        </w:rPr>
+        <w:t>task</w:t>
+      </w:r>
+      <w:r>
+        <w:rPr>
+          <w:rFonts w:ascii="Consolas" w:eastAsia="Times New Roman" w:hAnsi="Consolas" w:cs="Times New Roman"/>
+          <w:color w:val="000000"/>
+          <w:sz w:val="18"/>
+          <w:szCs w:val="18"/>
+          <w:lang w:eastAsia="en-GB"/>
+        </w:rPr>
+        <w:t>:</w:t>
+      </w:r>
+      <w:r>
+        <w:rPr>
+          <w:rFonts w:ascii="Consolas" w:eastAsia="Times New Roman" w:hAnsi="Consolas" w:cs="Times New Roman"/>
+          <w:color w:val="333333"/>
+          <w:sz w:val="18"/>
+          <w:szCs w:val="18"/>
+          <w:lang w:eastAsia="en-GB"/>
+        </w:rPr>
+        <w:t xml:space="preserve"> </w:t>
+      </w:r>
+      <w:r>
+        <w:rPr>
+          <w:rFonts w:ascii="Consolas" w:eastAsia="Times New Roman" w:hAnsi="Consolas" w:cs="Times New Roman"/>
+          <w:color w:val="8B0000"/>
+          <w:sz w:val="18"/>
+          <w:szCs w:val="18"/>
+          <w:lang w:eastAsia="en-GB"/>
+        </w:rPr>
+        <w:t>Pester@0</w:t>
+      </w:r>
+    </w:p>
+    <w:p>
+      <w:pPr>
+        <w:shd w:val="clear" w:color="auto" w:fill="FFFFFE"/>
+        <w:spacing w:after="0" w:line="240" w:lineRule="atLeast"/>
+        <w:rPr>
+          <w:rFonts w:ascii="Consolas" w:eastAsia="Times New Roman" w:hAnsi="Consolas" w:cs="Times New Roman"/>
+          <w:color w:val="333333"/>
+          <w:sz w:val="18"/>
+          <w:szCs w:val="18"/>
+          <w:lang w:eastAsia="en-GB"/>
+        </w:rPr>
+      </w:pPr>
+      <w:r>
+        <w:rPr>
+          <w:rFonts w:ascii="Consolas" w:eastAsia="Times New Roman" w:hAnsi="Consolas" w:cs="Times New Roman"/>
+          <w:color w:val="333333"/>
+          <w:sz w:val="18"/>
+          <w:szCs w:val="18"/>
+          <w:lang w:eastAsia="en-GB"/>
+        </w:rPr>
+        <w:t xml:space="preserve">            </w:t>
+      </w:r>
+      <w:proofErr w:type="spellStart"/>
+      <w:r>
+        <w:rPr>
+          <w:rFonts w:ascii="Consolas" w:eastAsia="Times New Roman" w:hAnsi="Consolas" w:cs="Times New Roman"/>
+          <w:color w:val="8B0000"/>
+          <w:sz w:val="18"/>
+          <w:szCs w:val="18"/>
+          <w:lang w:eastAsia="en-GB"/>
+        </w:rPr>
+        <w:t>displayName</w:t>
+      </w:r>
+      <w:proofErr w:type="spellEnd"/>
+      <w:r>
+        <w:rPr>
+          <w:rFonts w:ascii="Consolas" w:eastAsia="Times New Roman" w:hAnsi="Consolas" w:cs="Times New Roman"/>
+          <w:color w:val="000000"/>
+          <w:sz w:val="18"/>
+          <w:szCs w:val="18"/>
+          <w:lang w:eastAsia="en-GB"/>
+        </w:rPr>
+        <w:t>:</w:t>
+      </w:r>
+      <w:r>
+        <w:rPr>
+          <w:rFonts w:ascii="Consolas" w:eastAsia="Times New Roman" w:hAnsi="Consolas" w:cs="Times New Roman"/>
+          <w:color w:val="333333"/>
+          <w:sz w:val="18"/>
+          <w:szCs w:val="18"/>
+          <w:lang w:eastAsia="en-GB"/>
+        </w:rPr>
+        <w:t xml:space="preserve"> </w:t>
+      </w:r>
+      <w:r>
+        <w:rPr>
+          <w:rFonts w:ascii="Consolas" w:eastAsia="Times New Roman" w:hAnsi="Consolas" w:cs="Times New Roman"/>
+          <w:color w:val="000000"/>
+          <w:sz w:val="18"/>
+          <w:szCs w:val="18"/>
+          <w:lang w:eastAsia="en-GB"/>
+        </w:rPr>
+        <w:t>"</w:t>
+      </w:r>
+      <w:r>
+        <w:rPr>
+          <w:rFonts w:ascii="Consolas" w:eastAsia="Times New Roman" w:hAnsi="Consolas" w:cs="Times New Roman"/>
+          <w:color w:val="8B0000"/>
+          <w:sz w:val="18"/>
+          <w:szCs w:val="18"/>
+          <w:lang w:eastAsia="en-GB"/>
+        </w:rPr>
+        <w:t>Check</w:t>
+      </w:r>
+      <w:r>
+        <w:rPr>
+          <w:rFonts w:ascii="Consolas" w:eastAsia="Times New Roman" w:hAnsi="Consolas" w:cs="Times New Roman"/>
+          <w:color w:val="8B0000"/>
+          <w:sz w:val="18"/>
+          <w:szCs w:val="18"/>
+          <w:lang w:eastAsia="en-GB"/>
+        </w:rPr>
+        <w:t xml:space="preserve"> </w:t>
+      </w:r>
+      <w:r>
+        <w:rPr>
+          <w:rFonts w:ascii="Consolas" w:eastAsia="Times New Roman" w:hAnsi="Consolas" w:cs="Times New Roman"/>
+          <w:color w:val="8B0000"/>
+          <w:sz w:val="18"/>
+          <w:szCs w:val="18"/>
+          <w:lang w:eastAsia="en-GB"/>
+        </w:rPr>
+        <w:t>Template</w:t>
+      </w:r>
+      <w:r>
+        <w:rPr>
+          <w:rFonts w:ascii="Consolas" w:eastAsia="Times New Roman" w:hAnsi="Consolas" w:cs="Times New Roman"/>
+          <w:color w:val="8B0000"/>
+          <w:sz w:val="18"/>
+          <w:szCs w:val="18"/>
+          <w:lang w:eastAsia="en-GB"/>
+        </w:rPr>
+        <w:t xml:space="preserve"> </w:t>
+      </w:r>
+      <w:r>
+        <w:rPr>
+          <w:rFonts w:ascii="Consolas" w:eastAsia="Times New Roman" w:hAnsi="Consolas" w:cs="Times New Roman"/>
+          <w:color w:val="8B0000"/>
+          <w:sz w:val="18"/>
+          <w:szCs w:val="18"/>
+          <w:lang w:eastAsia="en-GB"/>
+        </w:rPr>
+        <w:t>syntax</w:t>
+      </w:r>
+      <w:r>
+        <w:rPr>
+          <w:rFonts w:ascii="Consolas" w:eastAsia="Times New Roman" w:hAnsi="Consolas" w:cs="Times New Roman"/>
+          <w:color w:val="000000"/>
+          <w:sz w:val="18"/>
+          <w:szCs w:val="18"/>
+          <w:lang w:eastAsia="en-GB"/>
+        </w:rPr>
+        <w:t>"</w:t>
+      </w:r>
+    </w:p>
+    <w:p>
+      <w:pPr>
+        <w:shd w:val="clear" w:color="auto" w:fill="FFFFFE"/>
+        <w:spacing w:after="0" w:line="240" w:lineRule="atLeast"/>
+        <w:rPr>
+          <w:rFonts w:ascii="Consolas" w:eastAsia="Times New Roman" w:hAnsi="Consolas" w:cs="Times New Roman"/>
+          <w:color w:val="333333"/>
+          <w:sz w:val="18"/>
+          <w:szCs w:val="18"/>
+          <w:lang w:eastAsia="en-GB"/>
+        </w:rPr>
+      </w:pPr>
+      <w:r>
+        <w:rPr>
+          <w:rFonts w:ascii="Consolas" w:eastAsia="Times New Roman" w:hAnsi="Consolas" w:cs="Times New Roman"/>
+          <w:color w:val="333333"/>
+          <w:sz w:val="18"/>
+          <w:szCs w:val="18"/>
+          <w:lang w:eastAsia="en-GB"/>
+        </w:rPr>
+        <w:t xml:space="preserve">            </w:t>
+      </w:r>
+      <w:r>
+        <w:rPr>
+          <w:rFonts w:ascii="Consolas" w:eastAsia="Times New Roman" w:hAnsi="Consolas" w:cs="Times New Roman"/>
+          <w:color w:val="8B0000"/>
+          <w:sz w:val="18"/>
+          <w:szCs w:val="18"/>
+          <w:lang w:eastAsia="en-GB"/>
+        </w:rPr>
+        <w:t>inputs</w:t>
+      </w:r>
+      <w:r>
+        <w:rPr>
+          <w:rFonts w:ascii="Consolas" w:eastAsia="Times New Roman" w:hAnsi="Consolas" w:cs="Times New Roman"/>
+          <w:color w:val="000000"/>
+          <w:sz w:val="18"/>
+          <w:szCs w:val="18"/>
+          <w:lang w:eastAsia="en-GB"/>
+        </w:rPr>
+        <w:t>:</w:t>
+      </w:r>
+      <w:r>
+        <w:rPr>
+          <w:rFonts w:ascii="Consolas" w:eastAsia="Times New Roman" w:hAnsi="Consolas" w:cs="Times New Roman"/>
+          <w:color w:val="000000"/>
+          <w:sz w:val="18"/>
+          <w:szCs w:val="18"/>
+          <w:lang w:eastAsia="en-GB"/>
+        </w:rPr>
+        <w:t xml:space="preserve"> </w:t>
+      </w:r>
+      <w:r>
+        <w:rPr>
+          <w:rFonts w:ascii="Consolas" w:eastAsia="Times New Roman" w:hAnsi="Consolas" w:cs="Times New Roman"/>
+          <w:color w:val="000000"/>
+          <w:sz w:val="18"/>
+          <w:szCs w:val="18"/>
+          <w:lang w:eastAsia="en-GB"/>
+        </w:rPr>
+        <w:t>...</w:t>
+      </w:r>
+    </w:p>
+    <w:p>
+      <w:pPr>
+        <w:shd w:val="clear" w:color="auto" w:fill="FFFFFE"/>
+        <w:spacing w:after="0" w:line="240" w:lineRule="atLeast"/>
+        <w:rPr>
+          <w:rFonts w:ascii="Consolas" w:eastAsia="Times New Roman" w:hAnsi="Consolas" w:cs="Times New Roman"/>
+          <w:color w:val="333333"/>
+          <w:sz w:val="18"/>
+          <w:szCs w:val="18"/>
+          <w:lang w:eastAsia="en-GB"/>
+        </w:rPr>
+      </w:pPr>
+      <w:r>
+        <w:rPr>
+          <w:rFonts w:ascii="Consolas" w:eastAsia="Times New Roman" w:hAnsi="Consolas" w:cs="Times New Roman"/>
+          <w:color w:val="333333"/>
+          <w:sz w:val="18"/>
+          <w:szCs w:val="18"/>
+          <w:lang w:eastAsia="en-GB"/>
+        </w:rPr>
+        <w:t xml:space="preserve">          </w:t>
+      </w:r>
+      <w:r>
+        <w:rPr>
+          <w:rFonts w:ascii="Consolas" w:eastAsia="Times New Roman" w:hAnsi="Consolas" w:cs="Times New Roman"/>
+          <w:color w:val="000000"/>
+          <w:sz w:val="18"/>
+          <w:szCs w:val="18"/>
+          <w:lang w:eastAsia="en-GB"/>
+        </w:rPr>
+        <w:t>-</w:t>
+      </w:r>
+      <w:r>
+        <w:rPr>
+          <w:rFonts w:ascii="Consolas" w:eastAsia="Times New Roman" w:hAnsi="Consolas" w:cs="Times New Roman"/>
+          <w:color w:val="000000"/>
+          <w:sz w:val="18"/>
+          <w:szCs w:val="18"/>
+          <w:lang w:eastAsia="en-GB"/>
+        </w:rPr>
+        <w:t xml:space="preserve"> </w:t>
+      </w:r>
+      <w:r>
+        <w:rPr>
+          <w:rFonts w:ascii="Consolas" w:eastAsia="Times New Roman" w:hAnsi="Consolas" w:cs="Times New Roman"/>
+          <w:color w:val="8B0000"/>
+          <w:sz w:val="18"/>
+          <w:szCs w:val="18"/>
+          <w:lang w:eastAsia="en-GB"/>
+        </w:rPr>
+        <w:t>task</w:t>
+      </w:r>
+      <w:r>
+        <w:rPr>
+          <w:rFonts w:ascii="Consolas" w:eastAsia="Times New Roman" w:hAnsi="Consolas" w:cs="Times New Roman"/>
+          <w:color w:val="000000"/>
+          <w:sz w:val="18"/>
+          <w:szCs w:val="18"/>
+          <w:lang w:eastAsia="en-GB"/>
+        </w:rPr>
+        <w:t>:</w:t>
+      </w:r>
+      <w:r>
+        <w:rPr>
+          <w:rFonts w:ascii="Consolas" w:eastAsia="Times New Roman" w:hAnsi="Consolas" w:cs="Times New Roman"/>
+          <w:color w:val="333333"/>
+          <w:sz w:val="18"/>
+          <w:szCs w:val="18"/>
+          <w:lang w:eastAsia="en-GB"/>
+        </w:rPr>
+        <w:t xml:space="preserve"> </w:t>
+      </w:r>
+      <w:r>
+        <w:rPr>
+          <w:rFonts w:ascii="Consolas" w:eastAsia="Times New Roman" w:hAnsi="Consolas" w:cs="Times New Roman"/>
+          <w:color w:val="8B0000"/>
+          <w:sz w:val="18"/>
+          <w:szCs w:val="18"/>
+          <w:lang w:eastAsia="en-GB"/>
+        </w:rPr>
+        <w:t>PublishTestResults@2</w:t>
+      </w:r>
+    </w:p>
+    <w:p>
+      <w:pPr>
+        <w:shd w:val="clear" w:color="auto" w:fill="FFFFFE"/>
+        <w:spacing w:after="0" w:line="240" w:lineRule="atLeast"/>
+        <w:rPr>
+          <w:rFonts w:ascii="Consolas" w:eastAsia="Times New Roman" w:hAnsi="Consolas" w:cs="Times New Roman"/>
+          <w:color w:val="333333"/>
+          <w:sz w:val="18"/>
+          <w:szCs w:val="18"/>
+          <w:lang w:eastAsia="en-GB"/>
+        </w:rPr>
+      </w:pPr>
+      <w:r>
+        <w:rPr>
+          <w:rFonts w:ascii="Consolas" w:eastAsia="Times New Roman" w:hAnsi="Consolas" w:cs="Times New Roman"/>
+          <w:color w:val="333333"/>
+          <w:sz w:val="18"/>
+          <w:szCs w:val="18"/>
+          <w:lang w:eastAsia="en-GB"/>
+        </w:rPr>
+        <w:t xml:space="preserve">            </w:t>
+      </w:r>
+      <w:proofErr w:type="spellStart"/>
+      <w:r>
+        <w:rPr>
+          <w:rFonts w:ascii="Consolas" w:eastAsia="Times New Roman" w:hAnsi="Consolas" w:cs="Times New Roman"/>
+          <w:color w:val="8B0000"/>
+          <w:sz w:val="18"/>
+          <w:szCs w:val="18"/>
+          <w:lang w:eastAsia="en-GB"/>
+        </w:rPr>
+        <w:t>displayName</w:t>
+      </w:r>
+      <w:proofErr w:type="spellEnd"/>
+      <w:r>
+        <w:rPr>
+          <w:rFonts w:ascii="Consolas" w:eastAsia="Times New Roman" w:hAnsi="Consolas" w:cs="Times New Roman"/>
+          <w:color w:val="000000"/>
+          <w:sz w:val="18"/>
+          <w:szCs w:val="18"/>
+          <w:lang w:eastAsia="en-GB"/>
+        </w:rPr>
+        <w:t>:</w:t>
+      </w:r>
+      <w:r>
+        <w:rPr>
+          <w:rFonts w:ascii="Consolas" w:eastAsia="Times New Roman" w:hAnsi="Consolas" w:cs="Times New Roman"/>
+          <w:color w:val="333333"/>
+          <w:sz w:val="18"/>
+          <w:szCs w:val="18"/>
+          <w:lang w:eastAsia="en-GB"/>
+        </w:rPr>
+        <w:t xml:space="preserve"> </w:t>
+      </w:r>
+      <w:r>
+        <w:rPr>
+          <w:rFonts w:ascii="Consolas" w:eastAsia="Times New Roman" w:hAnsi="Consolas" w:cs="Times New Roman"/>
+          <w:color w:val="000000"/>
+          <w:sz w:val="18"/>
+          <w:szCs w:val="18"/>
+          <w:lang w:eastAsia="en-GB"/>
+        </w:rPr>
+        <w:t>"</w:t>
+      </w:r>
+      <w:r>
+        <w:rPr>
+          <w:rFonts w:ascii="Consolas" w:eastAsia="Times New Roman" w:hAnsi="Consolas" w:cs="Times New Roman"/>
+          <w:color w:val="8B0000"/>
+          <w:sz w:val="18"/>
+          <w:szCs w:val="18"/>
+          <w:lang w:eastAsia="en-GB"/>
+        </w:rPr>
+        <w:t>Publish</w:t>
+      </w:r>
+      <w:r>
+        <w:rPr>
+          <w:rFonts w:ascii="Consolas" w:eastAsia="Times New Roman" w:hAnsi="Consolas" w:cs="Times New Roman"/>
+          <w:color w:val="8B0000"/>
+          <w:sz w:val="18"/>
+          <w:szCs w:val="18"/>
+          <w:lang w:eastAsia="en-GB"/>
+        </w:rPr>
+        <w:t xml:space="preserve"> </w:t>
+      </w:r>
+      <w:r>
+        <w:rPr>
+          <w:rFonts w:ascii="Consolas" w:eastAsia="Times New Roman" w:hAnsi="Consolas" w:cs="Times New Roman"/>
+          <w:color w:val="8B0000"/>
+          <w:sz w:val="18"/>
+          <w:szCs w:val="18"/>
+          <w:lang w:eastAsia="en-GB"/>
+        </w:rPr>
+        <w:t>syntax</w:t>
+      </w:r>
+      <w:r>
+        <w:rPr>
+          <w:rFonts w:ascii="Consolas" w:eastAsia="Times New Roman" w:hAnsi="Consolas" w:cs="Times New Roman"/>
+          <w:color w:val="8B0000"/>
+          <w:sz w:val="18"/>
+          <w:szCs w:val="18"/>
+          <w:lang w:eastAsia="en-GB"/>
+        </w:rPr>
+        <w:t xml:space="preserve"> </w:t>
+      </w:r>
+      <w:r>
+        <w:rPr>
+          <w:rFonts w:ascii="Consolas" w:eastAsia="Times New Roman" w:hAnsi="Consolas" w:cs="Times New Roman"/>
+          <w:color w:val="8B0000"/>
+          <w:sz w:val="18"/>
+          <w:szCs w:val="18"/>
+          <w:lang w:eastAsia="en-GB"/>
+        </w:rPr>
+        <w:t>check</w:t>
+      </w:r>
+      <w:r>
+        <w:rPr>
+          <w:rFonts w:ascii="Consolas" w:eastAsia="Times New Roman" w:hAnsi="Consolas" w:cs="Times New Roman"/>
+          <w:color w:val="8B0000"/>
+          <w:sz w:val="18"/>
+          <w:szCs w:val="18"/>
+          <w:lang w:eastAsia="en-GB"/>
+        </w:rPr>
+        <w:t xml:space="preserve"> </w:t>
+      </w:r>
+      <w:r>
+        <w:rPr>
+          <w:rFonts w:ascii="Consolas" w:eastAsia="Times New Roman" w:hAnsi="Consolas" w:cs="Times New Roman"/>
+          <w:color w:val="8B0000"/>
+          <w:sz w:val="18"/>
+          <w:szCs w:val="18"/>
+          <w:lang w:eastAsia="en-GB"/>
+        </w:rPr>
+        <w:t>result</w:t>
+      </w:r>
+      <w:r>
+        <w:rPr>
+          <w:rFonts w:ascii="Consolas" w:eastAsia="Times New Roman" w:hAnsi="Consolas" w:cs="Times New Roman"/>
+          <w:color w:val="000000"/>
+          <w:sz w:val="18"/>
+          <w:szCs w:val="18"/>
+          <w:lang w:eastAsia="en-GB"/>
+        </w:rPr>
+        <w:t>"</w:t>
+      </w:r>
+    </w:p>
+    <w:p>
+      <w:pPr>
+        <w:shd w:val="clear" w:color="auto" w:fill="FFFFFE"/>
+        <w:spacing w:after="0" w:line="240" w:lineRule="atLeast"/>
+        <w:rPr>
+          <w:rFonts w:ascii="Consolas" w:eastAsia="Times New Roman" w:hAnsi="Consolas" w:cs="Times New Roman"/>
+          <w:color w:val="333333"/>
+          <w:sz w:val="18"/>
+          <w:szCs w:val="18"/>
+          <w:lang w:eastAsia="en-GB"/>
+        </w:rPr>
+      </w:pPr>
+      <w:r>
+        <w:rPr>
+          <w:rFonts w:ascii="Consolas" w:eastAsia="Times New Roman" w:hAnsi="Consolas" w:cs="Times New Roman"/>
+          <w:color w:val="333333"/>
+          <w:sz w:val="18"/>
+          <w:szCs w:val="18"/>
+          <w:lang w:eastAsia="en-GB"/>
+        </w:rPr>
+        <w:t xml:space="preserve">            </w:t>
+      </w:r>
+      <w:proofErr w:type="gramStart"/>
+      <w:r>
+        <w:rPr>
+          <w:rFonts w:ascii="Consolas" w:eastAsia="Times New Roman" w:hAnsi="Consolas" w:cs="Times New Roman"/>
+          <w:color w:val="8B0000"/>
+          <w:sz w:val="18"/>
+          <w:szCs w:val="18"/>
+          <w:lang w:eastAsia="en-GB"/>
+        </w:rPr>
+        <w:t>inputs</w:t>
+      </w:r>
+      <w:r>
+        <w:rPr>
+          <w:rFonts w:ascii="Consolas" w:eastAsia="Times New Roman" w:hAnsi="Consolas" w:cs="Times New Roman"/>
+          <w:color w:val="000000"/>
+          <w:sz w:val="18"/>
+          <w:szCs w:val="18"/>
+          <w:lang w:eastAsia="en-GB"/>
+        </w:rPr>
+        <w:t>:</w:t>
+      </w:r>
+      <w:r>
+        <w:rPr>
+          <w:rFonts w:ascii="Consolas" w:eastAsia="Times New Roman" w:hAnsi="Consolas" w:cs="Times New Roman"/>
+          <w:color w:val="333333"/>
+          <w:sz w:val="18"/>
+          <w:szCs w:val="18"/>
+          <w:lang w:eastAsia="en-GB"/>
+        </w:rPr>
+        <w:t>...</w:t>
+      </w:r>
+      <w:proofErr w:type="gramEnd"/>
+    </w:p>
+    <w:p>
+      <w:pPr>
+        <w:shd w:val="clear" w:color="auto" w:fill="FFFFFE"/>
+        <w:spacing w:after="0" w:line="240" w:lineRule="atLeast"/>
+        <w:rPr>
+          <w:rFonts w:ascii="Consolas" w:eastAsia="Times New Roman" w:hAnsi="Consolas" w:cs="Times New Roman"/>
+          <w:color w:val="333333"/>
+          <w:sz w:val="18"/>
+          <w:szCs w:val="18"/>
+          <w:lang w:eastAsia="en-GB"/>
+        </w:rPr>
+      </w:pPr>
+      <w:r>
+        <w:rPr>
+          <w:rFonts w:ascii="Consolas" w:eastAsia="Times New Roman" w:hAnsi="Consolas" w:cs="Times New Roman"/>
+          <w:color w:val="333333"/>
+          <w:sz w:val="18"/>
+          <w:szCs w:val="18"/>
+          <w:lang w:eastAsia="en-GB"/>
+        </w:rPr>
+        <w:t xml:space="preserve">  </w:t>
+      </w:r>
+      <w:r>
+        <w:rPr>
+          <w:rFonts w:ascii="Consolas" w:eastAsia="Times New Roman" w:hAnsi="Consolas" w:cs="Times New Roman"/>
+          <w:color w:val="000000"/>
+          <w:sz w:val="18"/>
+          <w:szCs w:val="18"/>
+          <w:lang w:eastAsia="en-GB"/>
+        </w:rPr>
+        <w:t>-</w:t>
+      </w:r>
+      <w:r>
+        <w:rPr>
+          <w:rFonts w:ascii="Consolas" w:eastAsia="Times New Roman" w:hAnsi="Consolas" w:cs="Times New Roman"/>
+          <w:color w:val="000000"/>
+          <w:sz w:val="18"/>
+          <w:szCs w:val="18"/>
+          <w:lang w:eastAsia="en-GB"/>
+        </w:rPr>
+        <w:t xml:space="preserve"> </w:t>
+      </w:r>
+      <w:r>
+        <w:rPr>
+          <w:rFonts w:ascii="Consolas" w:eastAsia="Times New Roman" w:hAnsi="Consolas" w:cs="Times New Roman"/>
+          <w:color w:val="8B0000"/>
+          <w:sz w:val="18"/>
+          <w:szCs w:val="18"/>
+          <w:lang w:eastAsia="en-GB"/>
+        </w:rPr>
+        <w:t>template</w:t>
+      </w:r>
+      <w:r>
+        <w:rPr>
+          <w:rFonts w:ascii="Consolas" w:eastAsia="Times New Roman" w:hAnsi="Consolas" w:cs="Times New Roman"/>
+          <w:color w:val="000000"/>
+          <w:sz w:val="18"/>
+          <w:szCs w:val="18"/>
+          <w:lang w:eastAsia="en-GB"/>
+        </w:rPr>
+        <w:t>:</w:t>
+      </w:r>
+      <w:r>
+        <w:rPr>
+          <w:rFonts w:ascii="Consolas" w:eastAsia="Times New Roman" w:hAnsi="Consolas" w:cs="Times New Roman"/>
+          <w:color w:val="333333"/>
+          <w:sz w:val="18"/>
+          <w:szCs w:val="18"/>
+          <w:lang w:eastAsia="en-GB"/>
+        </w:rPr>
+        <w:t xml:space="preserve"> </w:t>
+      </w:r>
+      <w:proofErr w:type="spellStart"/>
+      <w:r>
+        <w:rPr>
+          <w:rFonts w:ascii="Consolas" w:eastAsia="Times New Roman" w:hAnsi="Consolas" w:cs="Times New Roman"/>
+          <w:color w:val="8B0000"/>
+          <w:sz w:val="18"/>
+          <w:szCs w:val="18"/>
+          <w:lang w:eastAsia="en-GB"/>
+        </w:rPr>
+        <w:t>deployment.template.yml</w:t>
+      </w:r>
+      <w:proofErr w:type="spellEnd"/>
+    </w:p>
+    <w:p>
+      <w:pPr>
+        <w:shd w:val="clear" w:color="auto" w:fill="FFFFFE"/>
+        <w:spacing w:after="0" w:line="240" w:lineRule="atLeast"/>
+        <w:rPr>
+          <w:rFonts w:ascii="Consolas" w:eastAsia="Times New Roman" w:hAnsi="Consolas" w:cs="Times New Roman"/>
+          <w:color w:val="333333"/>
+          <w:sz w:val="18"/>
+          <w:szCs w:val="18"/>
+          <w:lang w:eastAsia="en-GB"/>
+        </w:rPr>
+      </w:pPr>
+      <w:r>
+        <w:rPr>
+          <w:rFonts w:ascii="Consolas" w:eastAsia="Times New Roman" w:hAnsi="Consolas" w:cs="Times New Roman"/>
+          <w:color w:val="333333"/>
+          <w:sz w:val="18"/>
+          <w:szCs w:val="18"/>
+          <w:lang w:eastAsia="en-GB"/>
+        </w:rPr>
+        <w:t xml:space="preserve">    </w:t>
+      </w:r>
+      <w:r>
+        <w:rPr>
+          <w:rFonts w:ascii="Consolas" w:eastAsia="Times New Roman" w:hAnsi="Consolas" w:cs="Times New Roman"/>
+          <w:color w:val="8B0000"/>
+          <w:sz w:val="18"/>
+          <w:szCs w:val="18"/>
+          <w:lang w:eastAsia="en-GB"/>
+        </w:rPr>
+        <w:t>parameters</w:t>
+      </w:r>
+      <w:r>
+        <w:rPr>
+          <w:rFonts w:ascii="Consolas" w:eastAsia="Times New Roman" w:hAnsi="Consolas" w:cs="Times New Roman"/>
+          <w:color w:val="000000"/>
+          <w:sz w:val="18"/>
+          <w:szCs w:val="18"/>
+          <w:lang w:eastAsia="en-GB"/>
+        </w:rPr>
+        <w:t>:</w:t>
+      </w:r>
+    </w:p>
+    <w:p>
+      <w:pPr>
+        <w:shd w:val="clear" w:color="auto" w:fill="FFFFFE"/>
+        <w:spacing w:after="0" w:line="240" w:lineRule="atLeast"/>
+        <w:rPr>
+          <w:rFonts w:ascii="Consolas" w:eastAsia="Times New Roman" w:hAnsi="Consolas" w:cs="Times New Roman"/>
+          <w:color w:val="333333"/>
+          <w:sz w:val="18"/>
+          <w:szCs w:val="18"/>
+          <w:lang w:eastAsia="en-GB"/>
+        </w:rPr>
+      </w:pPr>
+      <w:r>
+        <w:rPr>
+          <w:rFonts w:ascii="Consolas" w:eastAsia="Times New Roman" w:hAnsi="Consolas" w:cs="Times New Roman"/>
+          <w:color w:val="333333"/>
+          <w:sz w:val="18"/>
+          <w:szCs w:val="18"/>
+          <w:lang w:eastAsia="en-GB"/>
+        </w:rPr>
+        <w:t xml:space="preserve">      </w:t>
+      </w:r>
+      <w:proofErr w:type="spellStart"/>
+      <w:r>
+        <w:rPr>
+          <w:rFonts w:ascii="Consolas" w:eastAsia="Times New Roman" w:hAnsi="Consolas" w:cs="Times New Roman"/>
+          <w:color w:val="8B0000"/>
+          <w:sz w:val="18"/>
+          <w:szCs w:val="18"/>
+          <w:lang w:eastAsia="en-GB"/>
+        </w:rPr>
+        <w:t>azure_resource_group_name</w:t>
+      </w:r>
+      <w:proofErr w:type="spellEnd"/>
+      <w:r>
+        <w:rPr>
+          <w:rFonts w:ascii="Consolas" w:eastAsia="Times New Roman" w:hAnsi="Consolas" w:cs="Times New Roman"/>
+          <w:color w:val="000000"/>
+          <w:sz w:val="18"/>
+          <w:szCs w:val="18"/>
+          <w:lang w:eastAsia="en-GB"/>
+        </w:rPr>
+        <w:t>:</w:t>
+      </w:r>
+      <w:r>
+        <w:rPr>
+          <w:rFonts w:ascii="Consolas" w:eastAsia="Times New Roman" w:hAnsi="Consolas" w:cs="Times New Roman"/>
+          <w:color w:val="333333"/>
+          <w:sz w:val="18"/>
+          <w:szCs w:val="18"/>
+          <w:lang w:eastAsia="en-GB"/>
+        </w:rPr>
+        <w:t xml:space="preserve">  </w:t>
+      </w:r>
+      <w:r>
+        <w:rPr>
+          <w:rFonts w:ascii="Consolas" w:eastAsia="Times New Roman" w:hAnsi="Consolas" w:cs="Times New Roman"/>
+          <w:color w:val="000000"/>
+          <w:sz w:val="18"/>
+          <w:szCs w:val="18"/>
+          <w:lang w:eastAsia="en-GB"/>
+        </w:rPr>
+        <w:t>"</w:t>
+      </w:r>
+      <w:proofErr w:type="spellStart"/>
+      <w:r>
+        <w:rPr>
+          <w:rFonts w:ascii="Consolas" w:eastAsia="Times New Roman" w:hAnsi="Consolas" w:cs="Times New Roman"/>
+          <w:color w:val="8B0000"/>
+          <w:sz w:val="18"/>
+          <w:szCs w:val="18"/>
+          <w:lang w:eastAsia="en-GB"/>
+        </w:rPr>
+        <w:t>ServerProvisionTesting</w:t>
+      </w:r>
+      <w:proofErr w:type="spellEnd"/>
+      <w:r>
+        <w:rPr>
+          <w:rFonts w:ascii="Consolas" w:eastAsia="Times New Roman" w:hAnsi="Consolas" w:cs="Times New Roman"/>
+          <w:color w:val="8B0000"/>
+          <w:sz w:val="18"/>
+          <w:szCs w:val="18"/>
+          <w:lang w:eastAsia="en-GB"/>
+        </w:rPr>
+        <w:t>-$(</w:t>
+      </w:r>
+      <w:proofErr w:type="spellStart"/>
+      <w:r>
+        <w:rPr>
+          <w:rFonts w:ascii="Consolas" w:eastAsia="Times New Roman" w:hAnsi="Consolas" w:cs="Times New Roman"/>
+          <w:color w:val="8B0000"/>
+          <w:sz w:val="18"/>
+          <w:szCs w:val="18"/>
+          <w:lang w:eastAsia="en-GB"/>
+        </w:rPr>
+        <w:t>Build.BuildId</w:t>
+      </w:r>
+      <w:proofErr w:type="spellEnd"/>
+      <w:r>
+        <w:rPr>
+          <w:rFonts w:ascii="Consolas" w:eastAsia="Times New Roman" w:hAnsi="Consolas" w:cs="Times New Roman"/>
+          <w:color w:val="8B0000"/>
+          <w:sz w:val="18"/>
+          <w:szCs w:val="18"/>
+          <w:lang w:eastAsia="en-GB"/>
+        </w:rPr>
+        <w:t>)</w:t>
+      </w:r>
+      <w:r>
+        <w:rPr>
+          <w:rFonts w:ascii="Consolas" w:eastAsia="Times New Roman" w:hAnsi="Consolas" w:cs="Times New Roman"/>
+          <w:color w:val="000000"/>
+          <w:sz w:val="18"/>
+          <w:szCs w:val="18"/>
+          <w:lang w:eastAsia="en-GB"/>
+        </w:rPr>
+        <w:t>"</w:t>
+      </w:r>
+    </w:p>
+    <w:p>
+      <w:pPr>
+        <w:shd w:val="clear" w:color="auto" w:fill="FFFFFE"/>
+        <w:spacing w:after="0" w:line="240" w:lineRule="atLeast"/>
+        <w:rPr>
+          <w:rFonts w:ascii="Consolas" w:eastAsia="Times New Roman" w:hAnsi="Consolas" w:cs="Times New Roman"/>
+          <w:color w:val="333333"/>
+          <w:sz w:val="18"/>
+          <w:szCs w:val="18"/>
+          <w:lang w:eastAsia="en-GB"/>
+        </w:rPr>
+      </w:pPr>
+      <w:r>
+        <w:rPr>
+          <w:rFonts w:ascii="Consolas" w:eastAsia="Times New Roman" w:hAnsi="Consolas" w:cs="Times New Roman"/>
+          <w:color w:val="333333"/>
+          <w:sz w:val="18"/>
+          <w:szCs w:val="18"/>
+          <w:lang w:eastAsia="en-GB"/>
+        </w:rPr>
+        <w:t xml:space="preserve">      </w:t>
+      </w:r>
+      <w:proofErr w:type="spellStart"/>
+      <w:r>
+        <w:rPr>
+          <w:rFonts w:ascii="Consolas" w:eastAsia="Times New Roman" w:hAnsi="Consolas" w:cs="Times New Roman"/>
+          <w:color w:val="8B0000"/>
+          <w:sz w:val="18"/>
+          <w:szCs w:val="18"/>
+          <w:lang w:eastAsia="en-GB"/>
+        </w:rPr>
+        <w:t>subscription_id</w:t>
+      </w:r>
+      <w:proofErr w:type="spellEnd"/>
+      <w:r>
+        <w:rPr>
+          <w:rFonts w:ascii="Consolas" w:eastAsia="Times New Roman" w:hAnsi="Consolas" w:cs="Times New Roman"/>
+          <w:color w:val="000000"/>
+          <w:sz w:val="18"/>
+          <w:szCs w:val="18"/>
+          <w:lang w:eastAsia="en-GB"/>
+        </w:rPr>
+        <w:t>:</w:t>
+      </w:r>
+      <w:r>
+        <w:rPr>
+          <w:rFonts w:ascii="Consolas" w:eastAsia="Times New Roman" w:hAnsi="Consolas" w:cs="Times New Roman"/>
+          <w:color w:val="333333"/>
+          <w:sz w:val="18"/>
+          <w:szCs w:val="18"/>
+          <w:lang w:eastAsia="en-GB"/>
+        </w:rPr>
+        <w:t xml:space="preserve"> </w:t>
+      </w:r>
+      <w:r>
+        <w:rPr>
+          <w:rFonts w:ascii="Consolas" w:eastAsia="Times New Roman" w:hAnsi="Consolas" w:cs="Times New Roman"/>
+          <w:color w:val="000000"/>
+          <w:sz w:val="18"/>
+          <w:szCs w:val="18"/>
+          <w:lang w:eastAsia="en-GB"/>
+        </w:rPr>
+        <w:t>"</w:t>
+      </w:r>
+      <w:r>
+        <w:rPr>
+          <w:rFonts w:ascii="Consolas" w:eastAsia="Times New Roman" w:hAnsi="Consolas" w:cs="Times New Roman"/>
+          <w:color w:val="8B0000"/>
+          <w:sz w:val="18"/>
+          <w:szCs w:val="18"/>
+          <w:lang w:eastAsia="en-GB"/>
+        </w:rPr>
+        <w:t>007104fc-5081-48d6-a1ff-aa2e24a50f69</w:t>
+      </w:r>
+      <w:r>
+        <w:rPr>
+          <w:rFonts w:ascii="Consolas" w:eastAsia="Times New Roman" w:hAnsi="Consolas" w:cs="Times New Roman"/>
+          <w:color w:val="000000"/>
+          <w:sz w:val="18"/>
+          <w:szCs w:val="18"/>
+          <w:lang w:eastAsia="en-GB"/>
+        </w:rPr>
+        <w:t>"</w:t>
+      </w:r>
+    </w:p>
+    <w:p>
+      <w:pPr>
+        <w:shd w:val="clear" w:color="auto" w:fill="FFFFFE"/>
+        <w:spacing w:after="0" w:line="240" w:lineRule="atLeast"/>
+        <w:rPr>
+          <w:rFonts w:ascii="Consolas" w:eastAsia="Times New Roman" w:hAnsi="Consolas" w:cs="Times New Roman"/>
+          <w:color w:val="333333"/>
+          <w:sz w:val="18"/>
+          <w:szCs w:val="18"/>
+          <w:lang w:eastAsia="en-GB"/>
+        </w:rPr>
+      </w:pPr>
+      <w:r>
+        <w:rPr>
+          <w:rFonts w:ascii="Consolas" w:eastAsia="Times New Roman" w:hAnsi="Consolas" w:cs="Times New Roman"/>
+          <w:color w:val="333333"/>
+          <w:sz w:val="18"/>
+          <w:szCs w:val="18"/>
+          <w:lang w:eastAsia="en-GB"/>
+        </w:rPr>
+        <w:t xml:space="preserve">      </w:t>
+      </w:r>
+      <w:proofErr w:type="spellStart"/>
+      <w:r>
+        <w:rPr>
+          <w:rFonts w:ascii="Consolas" w:eastAsia="Times New Roman" w:hAnsi="Consolas" w:cs="Times New Roman"/>
+          <w:color w:val="8B0000"/>
+          <w:sz w:val="18"/>
+          <w:szCs w:val="18"/>
+          <w:lang w:eastAsia="en-GB"/>
+        </w:rPr>
+        <w:t>application_id</w:t>
+      </w:r>
+      <w:proofErr w:type="spellEnd"/>
+      <w:r>
+        <w:rPr>
+          <w:rFonts w:ascii="Consolas" w:eastAsia="Times New Roman" w:hAnsi="Consolas" w:cs="Times New Roman"/>
+          <w:color w:val="000000"/>
+          <w:sz w:val="18"/>
+          <w:szCs w:val="18"/>
+          <w:lang w:eastAsia="en-GB"/>
+        </w:rPr>
+        <w:t>:</w:t>
+      </w:r>
+      <w:r>
+        <w:rPr>
+          <w:rFonts w:ascii="Consolas" w:eastAsia="Times New Roman" w:hAnsi="Consolas" w:cs="Times New Roman"/>
+          <w:color w:val="333333"/>
+          <w:sz w:val="18"/>
+          <w:szCs w:val="18"/>
+          <w:lang w:eastAsia="en-GB"/>
+        </w:rPr>
+        <w:t xml:space="preserve"> </w:t>
+      </w:r>
+      <w:r>
+        <w:rPr>
+          <w:rFonts w:ascii="Consolas" w:eastAsia="Times New Roman" w:hAnsi="Consolas" w:cs="Times New Roman"/>
+          <w:color w:val="000000"/>
+          <w:sz w:val="18"/>
+          <w:szCs w:val="18"/>
+          <w:lang w:eastAsia="en-GB"/>
+        </w:rPr>
+        <w:t>"</w:t>
+      </w:r>
+      <w:r>
+        <w:rPr>
+          <w:rFonts w:ascii="Consolas" w:eastAsia="Times New Roman" w:hAnsi="Consolas" w:cs="Times New Roman"/>
+          <w:color w:val="8B0000"/>
+          <w:sz w:val="18"/>
+          <w:szCs w:val="18"/>
+          <w:lang w:eastAsia="en-GB"/>
+        </w:rPr>
+        <w:t>8ce2d5ed-2d10-4dd0-a703-c380c8e15500</w:t>
+      </w:r>
+      <w:r>
+        <w:rPr>
+          <w:rFonts w:ascii="Consolas" w:eastAsia="Times New Roman" w:hAnsi="Consolas" w:cs="Times New Roman"/>
+          <w:color w:val="000000"/>
+          <w:sz w:val="18"/>
+          <w:szCs w:val="18"/>
+          <w:lang w:eastAsia="en-GB"/>
+        </w:rPr>
+        <w:t>"</w:t>
+      </w:r>
+    </w:p>
+    <w:p>
+      <w:pPr>
+        <w:shd w:val="clear" w:color="auto" w:fill="FFFFFE"/>
+        <w:spacing w:after="0" w:line="240" w:lineRule="atLeast"/>
+        <w:rPr>
+          <w:rFonts w:ascii="Consolas" w:eastAsia="Times New Roman" w:hAnsi="Consolas" w:cs="Times New Roman"/>
+          <w:color w:val="333333"/>
+          <w:sz w:val="18"/>
+          <w:szCs w:val="18"/>
+          <w:lang w:eastAsia="en-GB"/>
+        </w:rPr>
+      </w:pPr>
+      <w:r>
+        <w:rPr>
+          <w:rFonts w:ascii="Consolas" w:eastAsia="Times New Roman" w:hAnsi="Consolas" w:cs="Times New Roman"/>
+          <w:color w:val="333333"/>
+          <w:sz w:val="18"/>
+          <w:szCs w:val="18"/>
+          <w:lang w:eastAsia="en-GB"/>
+        </w:rPr>
+        <w:t xml:space="preserve">      </w:t>
+      </w:r>
+      <w:proofErr w:type="spellStart"/>
+      <w:r>
+        <w:rPr>
+          <w:rFonts w:ascii="Consolas" w:eastAsia="Times New Roman" w:hAnsi="Consolas" w:cs="Times New Roman"/>
+          <w:color w:val="8B0000"/>
+          <w:sz w:val="18"/>
+          <w:szCs w:val="18"/>
+          <w:lang w:eastAsia="en-GB"/>
+        </w:rPr>
+        <w:t>tenant_id</w:t>
+      </w:r>
+      <w:proofErr w:type="spellEnd"/>
+      <w:r>
+        <w:rPr>
+          <w:rFonts w:ascii="Consolas" w:eastAsia="Times New Roman" w:hAnsi="Consolas" w:cs="Times New Roman"/>
+          <w:color w:val="000000"/>
+          <w:sz w:val="18"/>
+          <w:szCs w:val="18"/>
+          <w:lang w:eastAsia="en-GB"/>
+        </w:rPr>
+        <w:t>:</w:t>
+      </w:r>
+      <w:r>
+        <w:rPr>
+          <w:rFonts w:ascii="Consolas" w:eastAsia="Times New Roman" w:hAnsi="Consolas" w:cs="Times New Roman"/>
+          <w:color w:val="333333"/>
+          <w:sz w:val="18"/>
+          <w:szCs w:val="18"/>
+          <w:lang w:eastAsia="en-GB"/>
+        </w:rPr>
+        <w:t xml:space="preserve"> </w:t>
+      </w:r>
+      <w:r>
+        <w:rPr>
+          <w:rFonts w:ascii="Consolas" w:eastAsia="Times New Roman" w:hAnsi="Consolas" w:cs="Times New Roman"/>
+          <w:color w:val="000000"/>
+          <w:sz w:val="18"/>
+          <w:szCs w:val="18"/>
+          <w:lang w:eastAsia="en-GB"/>
+        </w:rPr>
+        <w:t>"</w:t>
+      </w:r>
+      <w:r>
+        <w:rPr>
+          <w:rFonts w:ascii="Consolas" w:eastAsia="Times New Roman" w:hAnsi="Consolas" w:cs="Times New Roman"/>
+          <w:color w:val="8B0000"/>
+          <w:sz w:val="18"/>
+          <w:szCs w:val="18"/>
+          <w:lang w:eastAsia="en-GB"/>
+        </w:rPr>
+        <w:t>e6af5578-6d03-49e0-af3b-383cf5ec0b5f</w:t>
+      </w:r>
+      <w:r>
+        <w:rPr>
+          <w:rFonts w:ascii="Consolas" w:eastAsia="Times New Roman" w:hAnsi="Consolas" w:cs="Times New Roman"/>
+          <w:color w:val="000000"/>
+          <w:sz w:val="18"/>
+          <w:szCs w:val="18"/>
+          <w:lang w:eastAsia="en-GB"/>
+        </w:rPr>
+        <w:t>"</w:t>
+      </w:r>
+    </w:p>
+    <w:p>
+      <w:pPr>
+        <w:shd w:val="clear" w:color="auto" w:fill="FFFFFE"/>
+        <w:spacing w:after="0" w:line="240" w:lineRule="atLeast"/>
+        <w:rPr>
+          <w:rFonts w:ascii="Consolas" w:eastAsia="Times New Roman" w:hAnsi="Consolas" w:cs="Times New Roman"/>
+          <w:color w:val="333333"/>
+          <w:sz w:val="18"/>
+          <w:szCs w:val="18"/>
+          <w:lang w:eastAsia="en-GB"/>
+        </w:rPr>
+      </w:pPr>
+      <w:r>
+        <w:rPr>
+          <w:rFonts w:ascii="Consolas" w:eastAsia="Times New Roman" w:hAnsi="Consolas" w:cs="Times New Roman"/>
+          <w:color w:val="333333"/>
+          <w:sz w:val="18"/>
+          <w:szCs w:val="18"/>
+          <w:lang w:eastAsia="en-GB"/>
+        </w:rPr>
+        <w:t xml:space="preserve">      </w:t>
+      </w:r>
+      <w:proofErr w:type="spellStart"/>
+      <w:r>
+        <w:rPr>
+          <w:rFonts w:ascii="Consolas" w:eastAsia="Times New Roman" w:hAnsi="Consolas" w:cs="Times New Roman"/>
+          <w:color w:val="8B0000"/>
+          <w:sz w:val="18"/>
+          <w:szCs w:val="18"/>
+          <w:lang w:eastAsia="en-GB"/>
+        </w:rPr>
+        <w:t>variableGroup</w:t>
+      </w:r>
+      <w:proofErr w:type="spellEnd"/>
+      <w:r>
+        <w:rPr>
+          <w:rFonts w:ascii="Consolas" w:eastAsia="Times New Roman" w:hAnsi="Consolas" w:cs="Times New Roman"/>
+          <w:color w:val="000000"/>
+          <w:sz w:val="18"/>
+          <w:szCs w:val="18"/>
+          <w:lang w:eastAsia="en-GB"/>
+        </w:rPr>
+        <w:t>:</w:t>
+      </w:r>
+      <w:r>
+        <w:rPr>
+          <w:rFonts w:ascii="Consolas" w:eastAsia="Times New Roman" w:hAnsi="Consolas" w:cs="Times New Roman"/>
+          <w:color w:val="333333"/>
+          <w:sz w:val="18"/>
+          <w:szCs w:val="18"/>
+          <w:lang w:eastAsia="en-GB"/>
+        </w:rPr>
+        <w:t xml:space="preserve"> </w:t>
+      </w:r>
+      <w:proofErr w:type="spellStart"/>
+      <w:r>
+        <w:rPr>
+          <w:rFonts w:ascii="Consolas" w:eastAsia="Times New Roman" w:hAnsi="Consolas" w:cs="Times New Roman"/>
+          <w:color w:val="8B0000"/>
+          <w:sz w:val="18"/>
+          <w:szCs w:val="18"/>
+          <w:lang w:eastAsia="en-GB"/>
+        </w:rPr>
+        <w:t>ServerAutomationDemo</w:t>
+      </w:r>
+      <w:proofErr w:type="spellEnd"/>
+    </w:p>
+    <w:p>
+      <w:pPr>
+        <w:shd w:val="clear" w:color="auto" w:fill="FFFFFE"/>
+        <w:spacing w:after="0" w:line="240" w:lineRule="atLeast"/>
+        <w:rPr>
+          <w:rFonts w:ascii="Consolas" w:eastAsia="Times New Roman" w:hAnsi="Consolas" w:cs="Times New Roman"/>
+          <w:color w:val="333333"/>
+          <w:sz w:val="18"/>
+          <w:szCs w:val="18"/>
+          <w:lang w:eastAsia="en-GB"/>
+        </w:rPr>
+      </w:pPr>
+      <w:r>
+        <w:rPr>
+          <w:rFonts w:ascii="Consolas" w:eastAsia="Times New Roman" w:hAnsi="Consolas" w:cs="Times New Roman"/>
+          <w:color w:val="333333"/>
+          <w:sz w:val="18"/>
+          <w:szCs w:val="18"/>
+          <w:lang w:eastAsia="en-GB"/>
+        </w:rPr>
+        <w:t xml:space="preserve">      </w:t>
+      </w:r>
+      <w:proofErr w:type="spellStart"/>
+      <w:r>
+        <w:rPr>
+          <w:rFonts w:ascii="Consolas" w:eastAsia="Times New Roman" w:hAnsi="Consolas" w:cs="Times New Roman"/>
+          <w:color w:val="8B0000"/>
+          <w:sz w:val="18"/>
+          <w:szCs w:val="18"/>
+          <w:lang w:eastAsia="en-GB"/>
+        </w:rPr>
+        <w:t>dependOn</w:t>
+      </w:r>
+      <w:proofErr w:type="spellEnd"/>
+      <w:r>
+        <w:rPr>
+          <w:rFonts w:ascii="Consolas" w:eastAsia="Times New Roman" w:hAnsi="Consolas" w:cs="Times New Roman"/>
+          <w:color w:val="000000"/>
+          <w:sz w:val="18"/>
+          <w:szCs w:val="18"/>
+          <w:lang w:eastAsia="en-GB"/>
+        </w:rPr>
+        <w:t>:</w:t>
+      </w:r>
+      <w:r>
+        <w:rPr>
+          <w:rFonts w:ascii="Consolas" w:eastAsia="Times New Roman" w:hAnsi="Consolas" w:cs="Times New Roman"/>
+          <w:color w:val="333333"/>
+          <w:sz w:val="18"/>
+          <w:szCs w:val="18"/>
+          <w:lang w:eastAsia="en-GB"/>
+        </w:rPr>
+        <w:t xml:space="preserve"> </w:t>
+      </w:r>
+      <w:r>
+        <w:rPr>
+          <w:rFonts w:ascii="Consolas" w:eastAsia="Times New Roman" w:hAnsi="Consolas" w:cs="Times New Roman"/>
+          <w:color w:val="8B0000"/>
+          <w:sz w:val="18"/>
+          <w:szCs w:val="18"/>
+          <w:lang w:eastAsia="en-GB"/>
+        </w:rPr>
+        <w:t>Validate</w:t>
+      </w:r>
+    </w:p>
+    <w:p>
+      <w:pPr>
+        <w:shd w:val="clear" w:color="auto" w:fill="FFFFFE"/>
+        <w:spacing w:after="0" w:line="240" w:lineRule="atLeast"/>
+        <w:rPr>
+          <w:rFonts w:ascii="Consolas" w:eastAsia="Times New Roman" w:hAnsi="Consolas" w:cs="Times New Roman"/>
+          <w:color w:val="333333"/>
+          <w:sz w:val="18"/>
+          <w:szCs w:val="18"/>
+          <w:lang w:eastAsia="en-GB"/>
+        </w:rPr>
+      </w:pPr>
+      <w:r>
+        <w:rPr>
+          <w:rFonts w:ascii="Consolas" w:eastAsia="Times New Roman" w:hAnsi="Consolas" w:cs="Times New Roman"/>
+          <w:color w:val="333333"/>
+          <w:sz w:val="18"/>
+          <w:szCs w:val="18"/>
+          <w:lang w:eastAsia="en-GB"/>
+        </w:rPr>
+        <w:t xml:space="preserve">      </w:t>
+      </w:r>
+      <w:r>
+        <w:rPr>
+          <w:rFonts w:ascii="Consolas" w:eastAsia="Times New Roman" w:hAnsi="Consolas" w:cs="Times New Roman"/>
+          <w:color w:val="8B0000"/>
+          <w:sz w:val="18"/>
+          <w:szCs w:val="18"/>
+          <w:lang w:eastAsia="en-GB"/>
+        </w:rPr>
+        <w:t>environment</w:t>
+      </w:r>
+      <w:r>
+        <w:rPr>
+          <w:rFonts w:ascii="Consolas" w:eastAsia="Times New Roman" w:hAnsi="Consolas" w:cs="Times New Roman"/>
+          <w:color w:val="000000"/>
+          <w:sz w:val="18"/>
+          <w:szCs w:val="18"/>
+          <w:lang w:eastAsia="en-GB"/>
+        </w:rPr>
+        <w:t>:</w:t>
+      </w:r>
+      <w:r>
+        <w:rPr>
+          <w:rFonts w:ascii="Consolas" w:eastAsia="Times New Roman" w:hAnsi="Consolas" w:cs="Times New Roman"/>
+          <w:color w:val="333333"/>
+          <w:sz w:val="18"/>
+          <w:szCs w:val="18"/>
+          <w:lang w:eastAsia="en-GB"/>
+        </w:rPr>
+        <w:t xml:space="preserve"> </w:t>
+      </w:r>
+      <w:r>
+        <w:rPr>
+          <w:rFonts w:ascii="Consolas" w:eastAsia="Times New Roman" w:hAnsi="Consolas" w:cs="Times New Roman"/>
+          <w:color w:val="8B0000"/>
+          <w:sz w:val="18"/>
+          <w:szCs w:val="18"/>
+          <w:lang w:eastAsia="en-GB"/>
+        </w:rPr>
+        <w:t>demo</w:t>
+      </w:r>
+    </w:p>
+    <w:p>
+      <w:pPr>
+        <w:shd w:val="clear" w:color="auto" w:fill="FFFFFE"/>
+        <w:spacing w:after="0" w:line="240" w:lineRule="atLeast"/>
+        <w:rPr>
+          <w:rFonts w:ascii="Consolas" w:eastAsia="Times New Roman" w:hAnsi="Consolas" w:cs="Times New Roman"/>
+          <w:color w:val="333333"/>
+          <w:sz w:val="18"/>
+          <w:szCs w:val="18"/>
+          <w:lang w:eastAsia="en-GB"/>
+        </w:rPr>
+      </w:pPr>
+    </w:p>
+    <w:p>
+      <w:pPr>
+        <w:shd w:val="clear" w:color="auto" w:fill="FFFFFE"/>
+        <w:spacing w:after="0" w:line="240" w:lineRule="atLeast"/>
+        <w:rPr>
+          <w:lang w:eastAsia="en-GB"/>
+        </w:rPr>
+      </w:pPr>
+      <w:r>
+        <w:rPr>
+          <w:i/>
+          <w:iCs/>
+          <w:lang w:eastAsia="en-GB"/>
+        </w:rPr>
+        <w:t>Validate</w:t>
+      </w:r>
+      <w:r>
+        <w:rPr>
+          <w:lang w:eastAsia="en-GB"/>
+        </w:rPr>
+        <w:t xml:space="preserve"> </w:t>
+      </w:r>
+      <w:r>
+        <w:rPr>
+          <w:lang w:eastAsia="en-GB"/>
+        </w:rPr>
+        <w:t>is</w:t>
+      </w:r>
+      <w:r>
+        <w:rPr>
+          <w:lang w:eastAsia="en-GB"/>
+        </w:rPr>
+        <w:t xml:space="preserve"> </w:t>
+      </w:r>
+      <w:r>
+        <w:rPr>
+          <w:lang w:eastAsia="en-GB"/>
+        </w:rPr>
+        <w:t>just</w:t>
+      </w:r>
+      <w:r>
+        <w:rPr>
+          <w:lang w:eastAsia="en-GB"/>
+        </w:rPr>
+        <w:t xml:space="preserve"> </w:t>
+      </w:r>
+      <w:r>
+        <w:rPr>
+          <w:lang w:eastAsia="en-GB"/>
+        </w:rPr>
+        <w:t>a</w:t>
+      </w:r>
+      <w:r>
+        <w:rPr>
+          <w:lang w:eastAsia="en-GB"/>
+        </w:rPr>
+        <w:t xml:space="preserve"> </w:t>
+      </w:r>
+      <w:r>
+        <w:rPr>
+          <w:lang w:eastAsia="en-GB"/>
+        </w:rPr>
+        <w:t>demo</w:t>
+      </w:r>
+      <w:r>
+        <w:rPr>
+          <w:lang w:eastAsia="en-GB"/>
+        </w:rPr>
+        <w:t xml:space="preserve"> </w:t>
+      </w:r>
+      <w:r>
+        <w:rPr>
+          <w:lang w:eastAsia="en-GB"/>
+        </w:rPr>
+        <w:t>pre-deployment</w:t>
+      </w:r>
+      <w:r>
+        <w:rPr>
+          <w:lang w:eastAsia="en-GB"/>
+        </w:rPr>
+        <w:t xml:space="preserve"> </w:t>
+      </w:r>
+      <w:r>
+        <w:rPr>
+          <w:lang w:eastAsia="en-GB"/>
+        </w:rPr>
+        <w:t>stage,</w:t>
+      </w:r>
+      <w:r>
+        <w:rPr>
+          <w:lang w:eastAsia="en-GB"/>
+        </w:rPr>
+        <w:t xml:space="preserve"> </w:t>
+      </w:r>
+      <w:r>
+        <w:rPr>
+          <w:lang w:eastAsia="en-GB"/>
+        </w:rPr>
+        <w:t>it</w:t>
+      </w:r>
+      <w:r>
+        <w:rPr>
+          <w:lang w:eastAsia="en-GB"/>
+        </w:rPr>
+        <w:t xml:space="preserve"> </w:t>
+      </w:r>
+      <w:r>
+        <w:rPr>
+          <w:lang w:eastAsia="en-GB"/>
+        </w:rPr>
+        <w:t>runs</w:t>
+      </w:r>
+      <w:r>
+        <w:rPr>
+          <w:lang w:eastAsia="en-GB"/>
+        </w:rPr>
+        <w:t xml:space="preserve"> </w:t>
+      </w:r>
+      <w:r>
+        <w:rPr>
+          <w:lang w:eastAsia="en-GB"/>
+        </w:rPr>
+        <w:t>a</w:t>
+      </w:r>
+      <w:r>
+        <w:rPr>
+          <w:lang w:eastAsia="en-GB"/>
+        </w:rPr>
+        <w:t xml:space="preserve"> </w:t>
+      </w:r>
+      <w:r>
+        <w:rPr>
+          <w:lang w:eastAsia="en-GB"/>
+        </w:rPr>
+        <w:t>pester</w:t>
+      </w:r>
+      <w:r>
+        <w:rPr>
+          <w:lang w:eastAsia="en-GB"/>
+        </w:rPr>
+        <w:t xml:space="preserve"> </w:t>
+      </w:r>
+      <w:r>
+        <w:rPr>
+          <w:lang w:eastAsia="en-GB"/>
+        </w:rPr>
+        <w:t>test</w:t>
+      </w:r>
+      <w:r>
+        <w:rPr>
+          <w:lang w:eastAsia="en-GB"/>
+        </w:rPr>
+        <w:t xml:space="preserve"> </w:t>
+      </w:r>
+      <w:r>
+        <w:rPr>
+          <w:lang w:eastAsia="en-GB"/>
+        </w:rPr>
+        <w:t>(using</w:t>
+      </w:r>
+      <w:r>
+        <w:rPr>
+          <w:lang w:eastAsia="en-GB"/>
+        </w:rPr>
+        <w:t xml:space="preserve"> </w:t>
+      </w:r>
+      <w:r>
+        <w:rPr>
+          <w:lang w:eastAsia="en-GB"/>
+        </w:rPr>
+        <w:t>an</w:t>
+      </w:r>
+      <w:r>
+        <w:rPr>
+          <w:lang w:eastAsia="en-GB"/>
+        </w:rPr>
+        <w:t xml:space="preserve"> </w:t>
+      </w:r>
+      <w:r>
+        <w:rPr>
+          <w:lang w:eastAsia="en-GB"/>
+        </w:rPr>
+        <w:t>Add</w:t>
+      </w:r>
+      <w:r>
+        <w:rPr>
+          <w:lang w:eastAsia="en-GB"/>
+        </w:rPr>
+        <w:t xml:space="preserve"> </w:t>
+      </w:r>
+      <w:r>
+        <w:rPr>
+          <w:lang w:eastAsia="en-GB"/>
+        </w:rPr>
+        <w:t>in)</w:t>
+      </w:r>
+      <w:r>
+        <w:rPr>
+          <w:lang w:eastAsia="en-GB"/>
+        </w:rPr>
+        <w:t xml:space="preserve"> </w:t>
+      </w:r>
+      <w:r>
+        <w:rPr>
+          <w:lang w:eastAsia="en-GB"/>
+        </w:rPr>
+        <w:t>named</w:t>
+      </w:r>
+      <w:r>
+        <w:rPr>
+          <w:lang w:eastAsia="en-GB"/>
+        </w:rPr>
+        <w:t xml:space="preserve"> </w:t>
+      </w:r>
+      <w:r>
+        <w:rPr>
+          <w:i/>
+          <w:iCs/>
+          <w:lang w:eastAsia="en-GB"/>
+        </w:rPr>
+        <w:t>Check</w:t>
+      </w:r>
+      <w:r>
+        <w:rPr>
+          <w:i/>
+          <w:iCs/>
+          <w:lang w:eastAsia="en-GB"/>
+        </w:rPr>
+        <w:t xml:space="preserve"> </w:t>
+      </w:r>
+      <w:r>
+        <w:rPr>
+          <w:i/>
+          <w:iCs/>
+          <w:lang w:eastAsia="en-GB"/>
+        </w:rPr>
+        <w:t>Template</w:t>
+      </w:r>
+      <w:r>
+        <w:rPr>
+          <w:i/>
+          <w:iCs/>
+          <w:lang w:eastAsia="en-GB"/>
+        </w:rPr>
+        <w:t xml:space="preserve"> </w:t>
+      </w:r>
+      <w:r>
+        <w:rPr>
+          <w:i/>
+          <w:iCs/>
+          <w:lang w:eastAsia="en-GB"/>
+        </w:rPr>
+        <w:t>synta</w:t>
+      </w:r>
+      <w:r>
+        <w:rPr>
+          <w:lang w:eastAsia="en-GB"/>
+        </w:rPr>
+        <w:t>x</w:t>
+      </w:r>
+      <w:r>
+        <w:rPr>
+          <w:lang w:eastAsia="en-GB"/>
+        </w:rPr>
+        <w:t xml:space="preserve"> to </w:t>
+      </w:r>
+      <w:r>
+        <w:rPr>
+          <w:lang w:eastAsia="en-GB"/>
+        </w:rPr>
+        <w:t>validate</w:t>
+      </w:r>
+      <w:r>
+        <w:rPr>
+          <w:lang w:eastAsia="en-GB"/>
+        </w:rPr>
+        <w:t xml:space="preserve"> </w:t>
+      </w:r>
+      <w:r>
+        <w:rPr>
+          <w:lang w:eastAsia="en-GB"/>
+        </w:rPr>
+        <w:t>the</w:t>
+      </w:r>
+      <w:r>
+        <w:rPr>
+          <w:lang w:eastAsia="en-GB"/>
+        </w:rPr>
+        <w:t xml:space="preserve"> </w:t>
+      </w:r>
+      <w:r>
+        <w:rPr>
+          <w:lang w:eastAsia="en-GB"/>
+        </w:rPr>
+        <w:t>JSON</w:t>
+      </w:r>
+      <w:r>
+        <w:rPr>
+          <w:lang w:eastAsia="en-GB"/>
+        </w:rPr>
+        <w:t xml:space="preserve"> </w:t>
+      </w:r>
+      <w:r>
+        <w:rPr>
+          <w:lang w:eastAsia="en-GB"/>
+        </w:rPr>
+        <w:t>text</w:t>
+      </w:r>
+      <w:r>
+        <w:rPr>
+          <w:lang w:eastAsia="en-GB"/>
+        </w:rPr>
+        <w:t xml:space="preserve"> </w:t>
+      </w:r>
+      <w:r>
+        <w:rPr>
+          <w:lang w:eastAsia="en-GB"/>
+        </w:rPr>
+        <w:t>and</w:t>
+      </w:r>
+      <w:r>
+        <w:rPr>
+          <w:lang w:eastAsia="en-GB"/>
+        </w:rPr>
+        <w:t xml:space="preserve"> then </w:t>
+      </w:r>
+      <w:r>
+        <w:rPr>
+          <w:lang w:eastAsia="en-GB"/>
+        </w:rPr>
+        <w:t>publishes</w:t>
+      </w:r>
+      <w:r>
+        <w:rPr>
+          <w:lang w:eastAsia="en-GB"/>
+        </w:rPr>
+        <w:t xml:space="preserve"> </w:t>
+      </w:r>
+      <w:r>
+        <w:rPr>
+          <w:lang w:eastAsia="en-GB"/>
+        </w:rPr>
+        <w:t>the</w:t>
+      </w:r>
+      <w:r>
+        <w:rPr>
+          <w:lang w:eastAsia="en-GB"/>
+        </w:rPr>
+        <w:t xml:space="preserve"> </w:t>
+      </w:r>
+      <w:r>
+        <w:rPr>
+          <w:lang w:eastAsia="en-GB"/>
+        </w:rPr>
+        <w:t>result.</w:t>
+      </w:r>
+      <w:r>
+        <w:rPr>
+          <w:lang w:eastAsia="en-GB"/>
+        </w:rPr>
+        <w:t xml:space="preserve"> </w:t>
+      </w:r>
+      <w:r>
+        <w:rPr>
+          <w:lang w:eastAsia="en-GB"/>
+        </w:rPr>
+        <w:br/>
+      </w:r>
+      <w:r>
+        <w:rPr>
+          <w:lang w:eastAsia="en-GB"/>
+        </w:rPr>
+        <w:t xml:space="preserve">The next stage in the multi-stage Pipeline uses a </w:t>
+      </w:r>
+      <w:r>
+        <w:rPr>
+          <w:lang w:eastAsia="en-GB"/>
+        </w:rPr>
+        <w:t>template</w:t>
+      </w:r>
+      <w:r>
+        <w:rPr>
+          <w:lang w:eastAsia="en-GB"/>
+        </w:rPr>
+        <w:t xml:space="preserve"> </w:t>
+      </w:r>
+      <w:r>
+        <w:rPr>
+          <w:lang w:eastAsia="en-GB"/>
+        </w:rPr>
+        <w:t>which</w:t>
+      </w:r>
+      <w:r>
+        <w:rPr>
+          <w:lang w:eastAsia="en-GB"/>
+        </w:rPr>
+        <w:t xml:space="preserve"> </w:t>
+      </w:r>
+      <w:r>
+        <w:rPr>
+          <w:lang w:eastAsia="en-GB"/>
+        </w:rPr>
+        <w:t>is</w:t>
+      </w:r>
+      <w:r>
+        <w:rPr>
+          <w:lang w:eastAsia="en-GB"/>
+        </w:rPr>
+        <w:t xml:space="preserve"> </w:t>
+      </w:r>
+      <w:r>
+        <w:rPr>
+          <w:lang w:eastAsia="en-GB"/>
+        </w:rPr>
+        <w:t>given</w:t>
+      </w:r>
+      <w:r>
+        <w:rPr>
+          <w:lang w:eastAsia="en-GB"/>
+        </w:rPr>
+        <w:t xml:space="preserve"> </w:t>
+      </w:r>
+      <w:r>
+        <w:rPr>
+          <w:lang w:eastAsia="en-GB"/>
+        </w:rPr>
+        <w:t>the</w:t>
+      </w:r>
+      <w:r>
+        <w:rPr>
+          <w:lang w:eastAsia="en-GB"/>
+        </w:rPr>
+        <w:t xml:space="preserve"> </w:t>
+      </w:r>
+      <w:r>
+        <w:rPr>
+          <w:lang w:eastAsia="en-GB"/>
+        </w:rPr>
+        <w:t>tenant,</w:t>
+      </w:r>
+      <w:r>
+        <w:rPr>
+          <w:lang w:eastAsia="en-GB"/>
+        </w:rPr>
+        <w:t xml:space="preserve"> </w:t>
+      </w:r>
+      <w:r>
+        <w:rPr>
+          <w:lang w:eastAsia="en-GB"/>
+        </w:rPr>
+        <w:t>subscription</w:t>
+      </w:r>
+      <w:r>
+        <w:rPr>
+          <w:lang w:eastAsia="en-GB"/>
+        </w:rPr>
+        <w:t xml:space="preserve"> </w:t>
+      </w:r>
+      <w:r>
+        <w:rPr>
+          <w:lang w:eastAsia="en-GB"/>
+        </w:rPr>
+        <w:t>and</w:t>
+      </w:r>
+      <w:r>
+        <w:rPr>
+          <w:lang w:eastAsia="en-GB"/>
+        </w:rPr>
+        <w:t xml:space="preserve"> </w:t>
+      </w:r>
+      <w:r>
+        <w:rPr>
+          <w:lang w:eastAsia="en-GB"/>
+        </w:rPr>
+        <w:t>service</w:t>
+      </w:r>
+      <w:r>
+        <w:rPr>
+          <w:lang w:eastAsia="en-GB"/>
+        </w:rPr>
+        <w:t xml:space="preserve"> </w:t>
+      </w:r>
+      <w:r>
+        <w:rPr>
+          <w:lang w:eastAsia="en-GB"/>
+        </w:rPr>
+        <w:t>account</w:t>
+      </w:r>
+      <w:r>
+        <w:rPr>
+          <w:lang w:eastAsia="en-GB"/>
+        </w:rPr>
+        <w:t xml:space="preserve"> </w:t>
+      </w:r>
+      <w:r>
+        <w:rPr>
+          <w:lang w:eastAsia="en-GB"/>
+        </w:rPr>
+        <w:t>name,</w:t>
+      </w:r>
+      <w:r>
+        <w:rPr>
+          <w:lang w:eastAsia="en-GB"/>
+        </w:rPr>
+        <w:t xml:space="preserve"> </w:t>
+      </w:r>
+      <w:r>
+        <w:rPr>
+          <w:lang w:eastAsia="en-GB"/>
+        </w:rPr>
+        <w:t>plus</w:t>
+      </w:r>
+      <w:r>
+        <w:rPr>
+          <w:lang w:eastAsia="en-GB"/>
+        </w:rPr>
+        <w:t xml:space="preserve"> </w:t>
+      </w:r>
+      <w:r>
+        <w:rPr>
+          <w:lang w:eastAsia="en-GB"/>
+        </w:rPr>
+        <w:t>the</w:t>
+      </w:r>
+      <w:r>
+        <w:rPr>
+          <w:lang w:eastAsia="en-GB"/>
+        </w:rPr>
+        <w:t xml:space="preserve"> </w:t>
+      </w:r>
+      <w:r>
+        <w:rPr>
+          <w:lang w:eastAsia="en-GB"/>
+        </w:rPr>
+        <w:t>variable</w:t>
+      </w:r>
+      <w:r>
+        <w:rPr>
+          <w:lang w:eastAsia="en-GB"/>
+        </w:rPr>
+        <w:t xml:space="preserve"> </w:t>
+      </w:r>
+      <w:r>
+        <w:rPr>
+          <w:lang w:eastAsia="en-GB"/>
+        </w:rPr>
+        <w:t>library</w:t>
+      </w:r>
+      <w:r>
+        <w:rPr>
+          <w:lang w:eastAsia="en-GB"/>
+        </w:rPr>
+        <w:t xml:space="preserve"> </w:t>
+      </w:r>
+      <w:r>
+        <w:rPr>
+          <w:lang w:eastAsia="en-GB"/>
+        </w:rPr>
+        <w:t>name,</w:t>
+      </w:r>
+      <w:r>
+        <w:rPr>
+          <w:lang w:eastAsia="en-GB"/>
+        </w:rPr>
+        <w:t xml:space="preserve"> </w:t>
+      </w:r>
+      <w:r>
+        <w:rPr>
+          <w:lang w:eastAsia="en-GB"/>
+        </w:rPr>
+        <w:t>and</w:t>
+      </w:r>
+      <w:r>
+        <w:rPr>
+          <w:lang w:eastAsia="en-GB"/>
+        </w:rPr>
+        <w:t xml:space="preserve"> </w:t>
+      </w:r>
+      <w:r>
+        <w:rPr>
+          <w:lang w:eastAsia="en-GB"/>
+        </w:rPr>
+        <w:t>is</w:t>
+      </w:r>
+      <w:r>
+        <w:rPr>
+          <w:lang w:eastAsia="en-GB"/>
+        </w:rPr>
+        <w:t xml:space="preserve"> </w:t>
+      </w:r>
+      <w:r>
+        <w:rPr>
+          <w:lang w:eastAsia="en-GB"/>
+        </w:rPr>
+        <w:t>told</w:t>
+      </w:r>
+      <w:r>
+        <w:rPr>
+          <w:lang w:eastAsia="en-GB"/>
+        </w:rPr>
+        <w:t xml:space="preserve"> </w:t>
+      </w:r>
+      <w:r>
+        <w:rPr>
+          <w:lang w:eastAsia="en-GB"/>
+        </w:rPr>
+        <w:t>to</w:t>
+      </w:r>
+      <w:r>
+        <w:rPr>
+          <w:lang w:eastAsia="en-GB"/>
+        </w:rPr>
+        <w:t xml:space="preserve"> </w:t>
+      </w:r>
+      <w:r>
+        <w:rPr>
+          <w:lang w:eastAsia="en-GB"/>
+        </w:rPr>
+        <w:t>make</w:t>
+      </w:r>
+      <w:r>
+        <w:rPr>
+          <w:lang w:eastAsia="en-GB"/>
+        </w:rPr>
+        <w:t xml:space="preserve"> </w:t>
+      </w:r>
+      <w:r>
+        <w:rPr>
+          <w:lang w:eastAsia="en-GB"/>
+        </w:rPr>
+        <w:t>sure</w:t>
+      </w:r>
+      <w:r>
+        <w:rPr>
+          <w:lang w:eastAsia="en-GB"/>
+        </w:rPr>
+        <w:t xml:space="preserve"> </w:t>
+      </w:r>
+      <w:r>
+        <w:rPr>
+          <w:lang w:eastAsia="en-GB"/>
+        </w:rPr>
+        <w:t>Validate</w:t>
+      </w:r>
+      <w:r>
+        <w:rPr>
+          <w:lang w:eastAsia="en-GB"/>
+        </w:rPr>
+        <w:t xml:space="preserve"> </w:t>
+      </w:r>
+      <w:r>
+        <w:rPr>
+          <w:lang w:eastAsia="en-GB"/>
+        </w:rPr>
+        <w:t>ran</w:t>
+      </w:r>
+      <w:r>
+        <w:rPr>
+          <w:lang w:eastAsia="en-GB"/>
+        </w:rPr>
+        <w:t xml:space="preserve"> </w:t>
+      </w:r>
+      <w:r>
+        <w:rPr>
+          <w:lang w:eastAsia="en-GB"/>
+        </w:rPr>
+        <w:t>and</w:t>
+      </w:r>
+      <w:r>
+        <w:rPr>
+          <w:lang w:eastAsia="en-GB"/>
+        </w:rPr>
+        <w:t xml:space="preserve"> </w:t>
+      </w:r>
+      <w:r>
+        <w:rPr>
+          <w:lang w:eastAsia="en-GB"/>
+        </w:rPr>
+        <w:t>use</w:t>
+      </w:r>
+      <w:r>
+        <w:rPr>
+          <w:lang w:eastAsia="en-GB"/>
+        </w:rPr>
+        <w:t xml:space="preserve"> </w:t>
+      </w:r>
+      <w:r>
+        <w:rPr>
+          <w:lang w:eastAsia="en-GB"/>
+        </w:rPr>
+        <w:t>“Demo”</w:t>
+      </w:r>
+      <w:r>
+        <w:rPr>
+          <w:lang w:eastAsia="en-GB"/>
+        </w:rPr>
+        <w:t xml:space="preserve"> </w:t>
+      </w:r>
+      <w:r>
+        <w:rPr>
+          <w:lang w:eastAsia="en-GB"/>
+        </w:rPr>
+        <w:t>as</w:t>
+      </w:r>
+      <w:r>
+        <w:rPr>
+          <w:lang w:eastAsia="en-GB"/>
+        </w:rPr>
+        <w:t xml:space="preserve"> </w:t>
+      </w:r>
+      <w:r>
+        <w:rPr>
+          <w:lang w:eastAsia="en-GB"/>
+        </w:rPr>
+        <w:t>an</w:t>
+      </w:r>
+      <w:r>
+        <w:rPr>
+          <w:lang w:eastAsia="en-GB"/>
+        </w:rPr>
+        <w:t xml:space="preserve"> </w:t>
+      </w:r>
+      <w:r>
+        <w:rPr>
+          <w:lang w:eastAsia="en-GB"/>
+        </w:rPr>
+        <w:t>environment</w:t>
+      </w:r>
+      <w:r>
+        <w:rPr>
+          <w:lang w:eastAsia="en-GB"/>
+        </w:rPr>
+        <w:t xml:space="preserve"> </w:t>
+      </w:r>
+      <w:r>
+        <w:rPr>
+          <w:lang w:eastAsia="en-GB"/>
+        </w:rPr>
+        <w:t>name.</w:t>
+      </w:r>
+      <w:r>
+        <w:rPr>
+          <w:lang w:eastAsia="en-GB"/>
+        </w:rPr>
+        <w:t xml:space="preserve"> </w:t>
+      </w:r>
+      <w:r>
+        <w:rPr>
+          <w:lang w:eastAsia="en-GB"/>
+        </w:rPr>
+        <w:t>Th</w:t>
+      </w:r>
+      <w:r>
+        <w:rPr>
+          <w:lang w:eastAsia="en-GB"/>
+        </w:rPr>
+        <w:t xml:space="preserve">e environment </w:t>
+      </w:r>
+      <w:r>
+        <w:rPr>
+          <w:lang w:eastAsia="en-GB"/>
+        </w:rPr>
+        <w:t>is</w:t>
+      </w:r>
+      <w:r>
+        <w:rPr>
+          <w:lang w:eastAsia="en-GB"/>
+        </w:rPr>
+        <w:t xml:space="preserve"> </w:t>
+      </w:r>
+      <w:r>
+        <w:rPr>
+          <w:lang w:eastAsia="en-GB"/>
+        </w:rPr>
+        <w:t>just</w:t>
+      </w:r>
+      <w:r>
+        <w:rPr>
+          <w:lang w:eastAsia="en-GB"/>
+        </w:rPr>
+        <w:t xml:space="preserve"> </w:t>
+      </w:r>
+      <w:r>
+        <w:rPr>
+          <w:lang w:eastAsia="en-GB"/>
+        </w:rPr>
+        <w:t>a</w:t>
+      </w:r>
+      <w:r>
+        <w:rPr>
+          <w:lang w:eastAsia="en-GB"/>
+        </w:rPr>
+        <w:t xml:space="preserve"> </w:t>
+      </w:r>
+      <w:r>
+        <w:rPr>
+          <w:lang w:eastAsia="en-GB"/>
+        </w:rPr>
+        <w:t>place</w:t>
+      </w:r>
+      <w:r>
+        <w:rPr>
+          <w:lang w:eastAsia="en-GB"/>
+        </w:rPr>
+        <w:t xml:space="preserve"> </w:t>
+      </w:r>
+      <w:r>
+        <w:rPr>
+          <w:lang w:eastAsia="en-GB"/>
+        </w:rPr>
+        <w:t>holder</w:t>
+      </w:r>
+      <w:r>
+        <w:rPr>
+          <w:lang w:eastAsia="en-GB"/>
+        </w:rPr>
+        <w:t xml:space="preserve"> </w:t>
+      </w:r>
+      <w:r>
+        <w:rPr>
+          <w:lang w:eastAsia="en-GB"/>
+        </w:rPr>
+        <w:t>for</w:t>
+      </w:r>
+      <w:r>
+        <w:rPr>
+          <w:lang w:eastAsia="en-GB"/>
+        </w:rPr>
+        <w:t xml:space="preserve"> </w:t>
+      </w:r>
+      <w:r>
+        <w:rPr>
+          <w:lang w:eastAsia="en-GB"/>
+        </w:rPr>
+        <w:t>approvals</w:t>
+      </w:r>
+      <w:r>
+        <w:rPr>
+          <w:lang w:eastAsia="en-GB"/>
+        </w:rPr>
+        <w:t xml:space="preserve">. We can deploy into multiple environments in sequence or have other pipelines which use the same template in other contexts (e.g. deploy hotfix to production). </w:t>
+      </w:r>
+    </w:p>
+    <w:p>
+      <w:pPr>
+        <w:shd w:val="clear" w:color="auto" w:fill="FFFFFE"/>
+        <w:spacing w:after="0" w:line="240" w:lineRule="atLeast"/>
+        <w:rPr>
+          <w:lang w:eastAsia="en-GB"/>
+        </w:rPr>
+      </w:pPr>
+    </w:p>
+    <w:p>
+      <w:pPr>
+        <w:rPr>
+          <w:lang w:eastAsia="en-GB"/>
+        </w:rPr>
+      </w:pPr>
+      <w:r>
+        <w:rPr>
+          <w:lang w:eastAsia="en-GB"/>
+        </w:rPr>
+        <w:br w:type="page"/>
+      </w:r>
+    </w:p>
+    <w:p>
+      <w:pPr>
+        <w:shd w:val="clear" w:color="auto" w:fill="FFFFFE"/>
+        <w:spacing w:after="0" w:line="240" w:lineRule="atLeast"/>
+        <w:rPr>
+          <w:rFonts w:ascii="Consolas" w:eastAsia="Times New Roman" w:hAnsi="Consolas" w:cs="Times New Roman"/>
+          <w:color w:val="333333"/>
+          <w:sz w:val="18"/>
+          <w:szCs w:val="18"/>
+          <w:lang w:eastAsia="en-GB"/>
+        </w:rPr>
+      </w:pPr>
+      <w:r>
+        <w:rPr>
+          <w:rFonts w:ascii="Consolas" w:eastAsia="Times New Roman" w:hAnsi="Consolas" w:cs="Times New Roman"/>
+          <w:color w:val="8B0000"/>
+          <w:sz w:val="18"/>
+          <w:szCs w:val="18"/>
+          <w:lang w:eastAsia="en-GB"/>
+        </w:rPr>
+        <w:lastRenderedPageBreak/>
+        <w:t>parameters</w:t>
+      </w:r>
+      <w:r>
+        <w:rPr>
+          <w:rFonts w:ascii="Consolas" w:eastAsia="Times New Roman" w:hAnsi="Consolas" w:cs="Times New Roman"/>
+          <w:color w:val="000000"/>
+          <w:sz w:val="18"/>
+          <w:szCs w:val="18"/>
+          <w:lang w:eastAsia="en-GB"/>
+        </w:rPr>
+        <w:t>:</w:t>
+      </w:r>
+    </w:p>
+    <w:p>
+      <w:pPr>
+        <w:shd w:val="clear" w:color="auto" w:fill="FFFFFE"/>
+        <w:spacing w:after="0" w:line="240" w:lineRule="atLeast"/>
+        <w:rPr>
+          <w:rFonts w:ascii="Consolas" w:eastAsia="Times New Roman" w:hAnsi="Consolas" w:cs="Times New Roman"/>
+          <w:color w:val="333333"/>
+          <w:sz w:val="18"/>
+          <w:szCs w:val="18"/>
+          <w:lang w:eastAsia="en-GB"/>
+        </w:rPr>
+      </w:pPr>
+      <w:r>
+        <w:rPr>
+          <w:rFonts w:ascii="Consolas" w:eastAsia="Times New Roman" w:hAnsi="Consolas" w:cs="Times New Roman"/>
+          <w:color w:val="333333"/>
+          <w:sz w:val="18"/>
+          <w:szCs w:val="18"/>
+          <w:lang w:eastAsia="en-GB"/>
+        </w:rPr>
+        <w:t xml:space="preserve">  </w:t>
+      </w:r>
+      <w:proofErr w:type="spellStart"/>
+      <w:r>
+        <w:rPr>
+          <w:rFonts w:ascii="Consolas" w:eastAsia="Times New Roman" w:hAnsi="Consolas" w:cs="Times New Roman"/>
+          <w:color w:val="8B0000"/>
+          <w:sz w:val="18"/>
+          <w:szCs w:val="18"/>
+          <w:lang w:eastAsia="en-GB"/>
+        </w:rPr>
+        <w:t>azure_resource_group_name</w:t>
+      </w:r>
+      <w:proofErr w:type="spellEnd"/>
+      <w:r>
+        <w:rPr>
+          <w:rFonts w:ascii="Consolas" w:eastAsia="Times New Roman" w:hAnsi="Consolas" w:cs="Times New Roman"/>
+          <w:color w:val="000000"/>
+          <w:sz w:val="18"/>
+          <w:szCs w:val="18"/>
+          <w:lang w:eastAsia="en-GB"/>
+        </w:rPr>
+        <w:t>:</w:t>
+      </w:r>
+      <w:r>
+        <w:rPr>
+          <w:rFonts w:ascii="Consolas" w:eastAsia="Times New Roman" w:hAnsi="Consolas" w:cs="Times New Roman"/>
+          <w:color w:val="333333"/>
+          <w:sz w:val="18"/>
+          <w:szCs w:val="18"/>
+          <w:lang w:eastAsia="en-GB"/>
+        </w:rPr>
+        <w:t xml:space="preserve"> </w:t>
+      </w:r>
+    </w:p>
+    <w:p>
+      <w:pPr>
+        <w:shd w:val="clear" w:color="auto" w:fill="FFFFFE"/>
+        <w:spacing w:after="0" w:line="240" w:lineRule="atLeast"/>
+        <w:rPr>
+          <w:rFonts w:ascii="Consolas" w:eastAsia="Times New Roman" w:hAnsi="Consolas" w:cs="Times New Roman"/>
+          <w:color w:val="333333"/>
+          <w:sz w:val="18"/>
+          <w:szCs w:val="18"/>
+          <w:lang w:eastAsia="en-GB"/>
+        </w:rPr>
+      </w:pPr>
+      <w:r>
+        <w:rPr>
+          <w:rFonts w:ascii="Consolas" w:eastAsia="Times New Roman" w:hAnsi="Consolas" w:cs="Times New Roman"/>
+          <w:color w:val="333333"/>
+          <w:sz w:val="18"/>
+          <w:szCs w:val="18"/>
+          <w:lang w:eastAsia="en-GB"/>
+        </w:rPr>
+        <w:t xml:space="preserve">  </w:t>
+      </w:r>
+      <w:proofErr w:type="spellStart"/>
+      <w:r>
+        <w:rPr>
+          <w:rFonts w:ascii="Consolas" w:eastAsia="Times New Roman" w:hAnsi="Consolas" w:cs="Times New Roman"/>
+          <w:color w:val="8B0000"/>
+          <w:sz w:val="18"/>
+          <w:szCs w:val="18"/>
+          <w:lang w:eastAsia="en-GB"/>
+        </w:rPr>
+        <w:t>subscription_id</w:t>
+      </w:r>
+      <w:proofErr w:type="spellEnd"/>
+      <w:r>
+        <w:rPr>
+          <w:rFonts w:ascii="Consolas" w:eastAsia="Times New Roman" w:hAnsi="Consolas" w:cs="Times New Roman"/>
+          <w:color w:val="000000"/>
+          <w:sz w:val="18"/>
+          <w:szCs w:val="18"/>
+          <w:lang w:eastAsia="en-GB"/>
+        </w:rPr>
+        <w:t>:</w:t>
+      </w:r>
+      <w:r>
+        <w:rPr>
+          <w:rFonts w:ascii="Consolas" w:eastAsia="Times New Roman" w:hAnsi="Consolas" w:cs="Times New Roman"/>
+          <w:color w:val="333333"/>
+          <w:sz w:val="18"/>
+          <w:szCs w:val="18"/>
+          <w:lang w:eastAsia="en-GB"/>
+        </w:rPr>
+        <w:t xml:space="preserve"> </w:t>
+      </w:r>
+    </w:p>
+    <w:p>
+      <w:pPr>
+        <w:shd w:val="clear" w:color="auto" w:fill="FFFFFE"/>
+        <w:spacing w:after="0" w:line="240" w:lineRule="atLeast"/>
+        <w:rPr>
+          <w:rFonts w:ascii="Consolas" w:eastAsia="Times New Roman" w:hAnsi="Consolas" w:cs="Times New Roman"/>
+          <w:color w:val="333333"/>
+          <w:sz w:val="18"/>
+          <w:szCs w:val="18"/>
+          <w:lang w:eastAsia="en-GB"/>
+        </w:rPr>
+      </w:pPr>
+      <w:r>
+        <w:rPr>
+          <w:rFonts w:ascii="Consolas" w:eastAsia="Times New Roman" w:hAnsi="Consolas" w:cs="Times New Roman"/>
+          <w:color w:val="333333"/>
+          <w:sz w:val="18"/>
+          <w:szCs w:val="18"/>
+          <w:lang w:eastAsia="en-GB"/>
+        </w:rPr>
+        <w:t xml:space="preserve">  </w:t>
+      </w:r>
+      <w:proofErr w:type="spellStart"/>
+      <w:r>
+        <w:rPr>
+          <w:rFonts w:ascii="Consolas" w:eastAsia="Times New Roman" w:hAnsi="Consolas" w:cs="Times New Roman"/>
+          <w:color w:val="8B0000"/>
+          <w:sz w:val="18"/>
+          <w:szCs w:val="18"/>
+          <w:lang w:eastAsia="en-GB"/>
+        </w:rPr>
+        <w:t>application_id</w:t>
+      </w:r>
+      <w:proofErr w:type="spellEnd"/>
+      <w:r>
+        <w:rPr>
+          <w:rFonts w:ascii="Consolas" w:eastAsia="Times New Roman" w:hAnsi="Consolas" w:cs="Times New Roman"/>
+          <w:color w:val="000000"/>
+          <w:sz w:val="18"/>
+          <w:szCs w:val="18"/>
+          <w:lang w:eastAsia="en-GB"/>
+        </w:rPr>
+        <w:t>:</w:t>
+      </w:r>
+      <w:r>
+        <w:rPr>
+          <w:rFonts w:ascii="Consolas" w:eastAsia="Times New Roman" w:hAnsi="Consolas" w:cs="Times New Roman"/>
+          <w:color w:val="333333"/>
+          <w:sz w:val="18"/>
+          <w:szCs w:val="18"/>
+          <w:lang w:eastAsia="en-GB"/>
+        </w:rPr>
+        <w:t xml:space="preserve"> </w:t>
+      </w:r>
+    </w:p>
+    <w:p>
+      <w:pPr>
+        <w:shd w:val="clear" w:color="auto" w:fill="FFFFFE"/>
+        <w:spacing w:after="0" w:line="240" w:lineRule="atLeast"/>
+        <w:rPr>
+          <w:rFonts w:ascii="Consolas" w:eastAsia="Times New Roman" w:hAnsi="Consolas" w:cs="Times New Roman"/>
+          <w:color w:val="333333"/>
+          <w:sz w:val="18"/>
+          <w:szCs w:val="18"/>
+          <w:lang w:eastAsia="en-GB"/>
+        </w:rPr>
+      </w:pPr>
+      <w:r>
+        <w:rPr>
+          <w:rFonts w:ascii="Consolas" w:eastAsia="Times New Roman" w:hAnsi="Consolas" w:cs="Times New Roman"/>
+          <w:color w:val="333333"/>
+          <w:sz w:val="18"/>
+          <w:szCs w:val="18"/>
+          <w:lang w:eastAsia="en-GB"/>
+        </w:rPr>
+        <w:t xml:space="preserve">  </w:t>
+      </w:r>
+      <w:proofErr w:type="spellStart"/>
+      <w:r>
+        <w:rPr>
+          <w:rFonts w:ascii="Consolas" w:eastAsia="Times New Roman" w:hAnsi="Consolas" w:cs="Times New Roman"/>
+          <w:color w:val="8B0000"/>
+          <w:sz w:val="18"/>
+          <w:szCs w:val="18"/>
+          <w:lang w:eastAsia="en-GB"/>
+        </w:rPr>
+        <w:t>tenant_id</w:t>
+      </w:r>
+      <w:proofErr w:type="spellEnd"/>
+      <w:r>
+        <w:rPr>
+          <w:rFonts w:ascii="Consolas" w:eastAsia="Times New Roman" w:hAnsi="Consolas" w:cs="Times New Roman"/>
+          <w:color w:val="000000"/>
+          <w:sz w:val="18"/>
+          <w:szCs w:val="18"/>
+          <w:lang w:eastAsia="en-GB"/>
+        </w:rPr>
+        <w:t>:</w:t>
+      </w:r>
+      <w:r>
+        <w:rPr>
+          <w:rFonts w:ascii="Consolas" w:eastAsia="Times New Roman" w:hAnsi="Consolas" w:cs="Times New Roman"/>
+          <w:color w:val="333333"/>
+          <w:sz w:val="18"/>
+          <w:szCs w:val="18"/>
+          <w:lang w:eastAsia="en-GB"/>
+        </w:rPr>
+        <w:t xml:space="preserve"> </w:t>
+      </w:r>
+    </w:p>
+    <w:p>
+      <w:pPr>
+        <w:shd w:val="clear" w:color="auto" w:fill="FFFFFE"/>
+        <w:spacing w:after="0" w:line="240" w:lineRule="atLeast"/>
+        <w:rPr>
+          <w:rFonts w:ascii="Consolas" w:eastAsia="Times New Roman" w:hAnsi="Consolas" w:cs="Times New Roman"/>
+          <w:color w:val="333333"/>
+          <w:sz w:val="18"/>
+          <w:szCs w:val="18"/>
+          <w:lang w:eastAsia="en-GB"/>
+        </w:rPr>
+      </w:pPr>
+      <w:r>
+        <w:rPr>
+          <w:rFonts w:ascii="Consolas" w:eastAsia="Times New Roman" w:hAnsi="Consolas" w:cs="Times New Roman"/>
+          <w:color w:val="333333"/>
+          <w:sz w:val="18"/>
+          <w:szCs w:val="18"/>
+          <w:lang w:eastAsia="en-GB"/>
+        </w:rPr>
+        <w:t xml:space="preserve">  </w:t>
+      </w:r>
+      <w:proofErr w:type="spellStart"/>
+      <w:r>
+        <w:rPr>
+          <w:rFonts w:ascii="Consolas" w:eastAsia="Times New Roman" w:hAnsi="Consolas" w:cs="Times New Roman"/>
+          <w:color w:val="8B0000"/>
+          <w:sz w:val="18"/>
+          <w:szCs w:val="18"/>
+          <w:lang w:eastAsia="en-GB"/>
+        </w:rPr>
+        <w:t>variableGroup</w:t>
+      </w:r>
+      <w:proofErr w:type="spellEnd"/>
+      <w:r>
+        <w:rPr>
+          <w:rFonts w:ascii="Consolas" w:eastAsia="Times New Roman" w:hAnsi="Consolas" w:cs="Times New Roman"/>
+          <w:color w:val="000000"/>
+          <w:sz w:val="18"/>
+          <w:szCs w:val="18"/>
+          <w:lang w:eastAsia="en-GB"/>
+        </w:rPr>
+        <w:t>:</w:t>
+      </w:r>
+      <w:r>
+        <w:rPr>
+          <w:rFonts w:ascii="Consolas" w:eastAsia="Times New Roman" w:hAnsi="Consolas" w:cs="Times New Roman"/>
+          <w:color w:val="333333"/>
+          <w:sz w:val="18"/>
+          <w:szCs w:val="18"/>
+          <w:lang w:eastAsia="en-GB"/>
+        </w:rPr>
+        <w:t xml:space="preserve"> </w:t>
+      </w:r>
+    </w:p>
+    <w:p>
+      <w:pPr>
+        <w:shd w:val="clear" w:color="auto" w:fill="FFFFFE"/>
+        <w:spacing w:after="0" w:line="240" w:lineRule="atLeast"/>
+        <w:rPr>
+          <w:rFonts w:ascii="Consolas" w:eastAsia="Times New Roman" w:hAnsi="Consolas" w:cs="Times New Roman"/>
+          <w:color w:val="333333"/>
+          <w:sz w:val="18"/>
+          <w:szCs w:val="18"/>
+          <w:lang w:eastAsia="en-GB"/>
+        </w:rPr>
+      </w:pPr>
+      <w:r>
+        <w:rPr>
+          <w:rFonts w:ascii="Consolas" w:eastAsia="Times New Roman" w:hAnsi="Consolas" w:cs="Times New Roman"/>
+          <w:color w:val="333333"/>
+          <w:sz w:val="18"/>
+          <w:szCs w:val="18"/>
+          <w:lang w:eastAsia="en-GB"/>
+        </w:rPr>
+        <w:t xml:space="preserve">  </w:t>
+      </w:r>
+      <w:proofErr w:type="spellStart"/>
+      <w:r>
+        <w:rPr>
+          <w:rFonts w:ascii="Consolas" w:eastAsia="Times New Roman" w:hAnsi="Consolas" w:cs="Times New Roman"/>
+          <w:color w:val="8B0000"/>
+          <w:sz w:val="18"/>
+          <w:szCs w:val="18"/>
+          <w:lang w:eastAsia="en-GB"/>
+        </w:rPr>
+        <w:t>dependOn</w:t>
+      </w:r>
+      <w:proofErr w:type="spellEnd"/>
+      <w:r>
+        <w:rPr>
+          <w:rFonts w:ascii="Consolas" w:eastAsia="Times New Roman" w:hAnsi="Consolas" w:cs="Times New Roman"/>
+          <w:color w:val="000000"/>
+          <w:sz w:val="18"/>
+          <w:szCs w:val="18"/>
+          <w:lang w:eastAsia="en-GB"/>
+        </w:rPr>
+        <w:t>:</w:t>
+      </w:r>
+      <w:r>
+        <w:rPr>
+          <w:rFonts w:ascii="Consolas" w:eastAsia="Times New Roman" w:hAnsi="Consolas" w:cs="Times New Roman"/>
+          <w:color w:val="333333"/>
+          <w:sz w:val="18"/>
+          <w:szCs w:val="18"/>
+          <w:lang w:eastAsia="en-GB"/>
+        </w:rPr>
+        <w:t xml:space="preserve"> </w:t>
+      </w:r>
+    </w:p>
+    <w:p>
+      <w:pPr>
+        <w:shd w:val="clear" w:color="auto" w:fill="FFFFFE"/>
+        <w:spacing w:after="0" w:line="240" w:lineRule="atLeast"/>
+        <w:rPr>
+          <w:rFonts w:ascii="Consolas" w:eastAsia="Times New Roman" w:hAnsi="Consolas" w:cs="Times New Roman"/>
+          <w:color w:val="333333"/>
+          <w:sz w:val="18"/>
+          <w:szCs w:val="18"/>
+          <w:lang w:eastAsia="en-GB"/>
+        </w:rPr>
+      </w:pPr>
+      <w:r>
+        <w:rPr>
+          <w:rFonts w:ascii="Consolas" w:eastAsia="Times New Roman" w:hAnsi="Consolas" w:cs="Times New Roman"/>
+          <w:color w:val="333333"/>
+          <w:sz w:val="18"/>
+          <w:szCs w:val="18"/>
+          <w:lang w:eastAsia="en-GB"/>
+        </w:rPr>
+        <w:t xml:space="preserve">  </w:t>
+      </w:r>
+      <w:r>
+        <w:rPr>
+          <w:rFonts w:ascii="Consolas" w:eastAsia="Times New Roman" w:hAnsi="Consolas" w:cs="Times New Roman"/>
+          <w:color w:val="8B0000"/>
+          <w:sz w:val="18"/>
+          <w:szCs w:val="18"/>
+          <w:lang w:eastAsia="en-GB"/>
+        </w:rPr>
+        <w:t>environment</w:t>
+      </w:r>
+      <w:r>
+        <w:rPr>
+          <w:rFonts w:ascii="Consolas" w:eastAsia="Times New Roman" w:hAnsi="Consolas" w:cs="Times New Roman"/>
+          <w:color w:val="000000"/>
+          <w:sz w:val="18"/>
+          <w:szCs w:val="18"/>
+          <w:lang w:eastAsia="en-GB"/>
+        </w:rPr>
+        <w:t>:</w:t>
+      </w:r>
+    </w:p>
+    <w:p>
+      <w:pPr>
+        <w:shd w:val="clear" w:color="auto" w:fill="FFFFFE"/>
+        <w:spacing w:after="0" w:line="240" w:lineRule="atLeast"/>
+        <w:rPr>
+          <w:rFonts w:ascii="Consolas" w:eastAsia="Times New Roman" w:hAnsi="Consolas" w:cs="Times New Roman"/>
+          <w:color w:val="333333"/>
+          <w:sz w:val="18"/>
+          <w:szCs w:val="18"/>
+          <w:lang w:eastAsia="en-GB"/>
+        </w:rPr>
+      </w:pPr>
+    </w:p>
+    <w:p>
+      <w:pPr>
+        <w:shd w:val="clear" w:color="auto" w:fill="FFFFFE"/>
+        <w:spacing w:after="0" w:line="240" w:lineRule="atLeast"/>
+        <w:rPr>
+          <w:rFonts w:ascii="Consolas" w:eastAsia="Times New Roman" w:hAnsi="Consolas" w:cs="Times New Roman"/>
+          <w:color w:val="333333"/>
+          <w:sz w:val="18"/>
+          <w:szCs w:val="18"/>
+          <w:lang w:eastAsia="en-GB"/>
+        </w:rPr>
+      </w:pPr>
+      <w:r>
+        <w:rPr>
+          <w:rFonts w:ascii="Consolas" w:eastAsia="Times New Roman" w:hAnsi="Consolas" w:cs="Times New Roman"/>
+          <w:color w:val="8B0000"/>
+          <w:sz w:val="18"/>
+          <w:szCs w:val="18"/>
+          <w:lang w:eastAsia="en-GB"/>
+        </w:rPr>
+        <w:t>stages</w:t>
+      </w:r>
+      <w:r>
+        <w:rPr>
+          <w:rFonts w:ascii="Consolas" w:eastAsia="Times New Roman" w:hAnsi="Consolas" w:cs="Times New Roman"/>
+          <w:color w:val="000000"/>
+          <w:sz w:val="18"/>
+          <w:szCs w:val="18"/>
+          <w:lang w:eastAsia="en-GB"/>
+        </w:rPr>
+        <w:t>:</w:t>
+      </w:r>
+    </w:p>
+    <w:p>
+      <w:pPr>
+        <w:shd w:val="clear" w:color="auto" w:fill="FFFFFE"/>
+        <w:spacing w:after="0" w:line="240" w:lineRule="atLeast"/>
+        <w:rPr>
+          <w:rFonts w:ascii="Consolas" w:eastAsia="Times New Roman" w:hAnsi="Consolas" w:cs="Times New Roman"/>
+          <w:color w:val="333333"/>
+          <w:sz w:val="18"/>
+          <w:szCs w:val="18"/>
+          <w:lang w:eastAsia="en-GB"/>
+        </w:rPr>
+      </w:pPr>
+      <w:r>
+        <w:rPr>
+          <w:rFonts w:ascii="Consolas" w:eastAsia="Times New Roman" w:hAnsi="Consolas" w:cs="Times New Roman"/>
+          <w:color w:val="333333"/>
+          <w:sz w:val="18"/>
+          <w:szCs w:val="18"/>
+          <w:lang w:eastAsia="en-GB"/>
+        </w:rPr>
+        <w:t xml:space="preserve">  </w:t>
+      </w:r>
+      <w:r>
+        <w:rPr>
+          <w:rFonts w:ascii="Consolas" w:eastAsia="Times New Roman" w:hAnsi="Consolas" w:cs="Times New Roman"/>
+          <w:color w:val="000000"/>
+          <w:sz w:val="18"/>
+          <w:szCs w:val="18"/>
+          <w:lang w:eastAsia="en-GB"/>
+        </w:rPr>
+        <w:t>-</w:t>
+      </w:r>
+      <w:r>
+        <w:rPr>
+          <w:rFonts w:ascii="Consolas" w:eastAsia="Times New Roman" w:hAnsi="Consolas" w:cs="Times New Roman"/>
+          <w:color w:val="000000"/>
+          <w:sz w:val="18"/>
+          <w:szCs w:val="18"/>
+          <w:lang w:eastAsia="en-GB"/>
+        </w:rPr>
+        <w:t xml:space="preserve"> </w:t>
+      </w:r>
+      <w:r>
+        <w:rPr>
+          <w:rFonts w:ascii="Consolas" w:eastAsia="Times New Roman" w:hAnsi="Consolas" w:cs="Times New Roman"/>
+          <w:color w:val="8B0000"/>
+          <w:sz w:val="18"/>
+          <w:szCs w:val="18"/>
+          <w:lang w:eastAsia="en-GB"/>
+        </w:rPr>
+        <w:t>stage</w:t>
+      </w:r>
+      <w:r>
+        <w:rPr>
+          <w:rFonts w:ascii="Consolas" w:eastAsia="Times New Roman" w:hAnsi="Consolas" w:cs="Times New Roman"/>
+          <w:color w:val="000000"/>
+          <w:sz w:val="18"/>
+          <w:szCs w:val="18"/>
+          <w:lang w:eastAsia="en-GB"/>
+        </w:rPr>
+        <w:t>:</w:t>
+      </w:r>
+      <w:r>
+        <w:rPr>
+          <w:rFonts w:ascii="Consolas" w:eastAsia="Times New Roman" w:hAnsi="Consolas" w:cs="Times New Roman"/>
+          <w:color w:val="333333"/>
+          <w:sz w:val="18"/>
+          <w:szCs w:val="18"/>
+          <w:lang w:eastAsia="en-GB"/>
+        </w:rPr>
+        <w:t xml:space="preserve"> </w:t>
+      </w:r>
+      <w:r>
+        <w:rPr>
+          <w:rFonts w:ascii="Consolas" w:eastAsia="Times New Roman" w:hAnsi="Consolas" w:cs="Times New Roman"/>
+          <w:color w:val="8B0000"/>
+          <w:sz w:val="18"/>
+          <w:szCs w:val="18"/>
+          <w:lang w:eastAsia="en-GB"/>
+        </w:rPr>
+        <w:t>Deploy</w:t>
+      </w:r>
+    </w:p>
+    <w:p>
+      <w:pPr>
+        <w:shd w:val="clear" w:color="auto" w:fill="FFFFFE"/>
+        <w:spacing w:after="0" w:line="240" w:lineRule="atLeast"/>
+        <w:rPr>
+          <w:rFonts w:ascii="Consolas" w:eastAsia="Times New Roman" w:hAnsi="Consolas" w:cs="Times New Roman"/>
+          <w:color w:val="333333"/>
+          <w:sz w:val="18"/>
+          <w:szCs w:val="18"/>
+          <w:lang w:eastAsia="en-GB"/>
+        </w:rPr>
+      </w:pPr>
+      <w:r>
+        <w:rPr>
+          <w:rFonts w:ascii="Consolas" w:eastAsia="Times New Roman" w:hAnsi="Consolas" w:cs="Times New Roman"/>
+          <w:color w:val="333333"/>
+          <w:sz w:val="18"/>
+          <w:szCs w:val="18"/>
+          <w:lang w:eastAsia="en-GB"/>
+        </w:rPr>
+        <w:t xml:space="preserve">    </w:t>
+      </w:r>
+      <w:proofErr w:type="spellStart"/>
+      <w:r>
+        <w:rPr>
+          <w:rFonts w:ascii="Consolas" w:eastAsia="Times New Roman" w:hAnsi="Consolas" w:cs="Times New Roman"/>
+          <w:color w:val="8B0000"/>
+          <w:sz w:val="18"/>
+          <w:szCs w:val="18"/>
+          <w:lang w:eastAsia="en-GB"/>
+        </w:rPr>
+        <w:t>dependsOn</w:t>
+      </w:r>
+      <w:proofErr w:type="spellEnd"/>
+      <w:r>
+        <w:rPr>
+          <w:rFonts w:ascii="Consolas" w:eastAsia="Times New Roman" w:hAnsi="Consolas" w:cs="Times New Roman"/>
+          <w:color w:val="000000"/>
+          <w:sz w:val="18"/>
+          <w:szCs w:val="18"/>
+          <w:lang w:eastAsia="en-GB"/>
+        </w:rPr>
+        <w:t>:</w:t>
+      </w:r>
+      <w:r>
+        <w:rPr>
+          <w:rFonts w:ascii="Consolas" w:eastAsia="Times New Roman" w:hAnsi="Consolas" w:cs="Times New Roman"/>
+          <w:color w:val="333333"/>
+          <w:sz w:val="18"/>
+          <w:szCs w:val="18"/>
+          <w:lang w:eastAsia="en-GB"/>
+        </w:rPr>
+        <w:t xml:space="preserve"> </w:t>
+      </w:r>
+      <w:r>
+        <w:rPr>
+          <w:rFonts w:ascii="Consolas" w:eastAsia="Times New Roman" w:hAnsi="Consolas" w:cs="Times New Roman"/>
+          <w:color w:val="8B0000"/>
+          <w:sz w:val="18"/>
+          <w:szCs w:val="18"/>
+          <w:lang w:eastAsia="en-GB"/>
+        </w:rPr>
+        <w:t>$</w:t>
+      </w:r>
+      <w:proofErr w:type="gramStart"/>
+      <w:r>
+        <w:rPr>
+          <w:rFonts w:ascii="Consolas" w:eastAsia="Times New Roman" w:hAnsi="Consolas" w:cs="Times New Roman"/>
+          <w:color w:val="8B0000"/>
+          <w:sz w:val="18"/>
+          <w:szCs w:val="18"/>
+          <w:lang w:eastAsia="en-GB"/>
+        </w:rPr>
+        <w:t>{{</w:t>
+      </w:r>
+      <w:r>
+        <w:rPr>
+          <w:rFonts w:ascii="Consolas" w:eastAsia="Times New Roman" w:hAnsi="Consolas" w:cs="Times New Roman"/>
+          <w:color w:val="8B0000"/>
+          <w:sz w:val="18"/>
+          <w:szCs w:val="18"/>
+          <w:lang w:eastAsia="en-GB"/>
+        </w:rPr>
+        <w:t xml:space="preserve"> </w:t>
+      </w:r>
+      <w:proofErr w:type="spellStart"/>
+      <w:r>
+        <w:rPr>
+          <w:rFonts w:ascii="Consolas" w:eastAsia="Times New Roman" w:hAnsi="Consolas" w:cs="Times New Roman"/>
+          <w:color w:val="8B0000"/>
+          <w:sz w:val="18"/>
+          <w:szCs w:val="18"/>
+          <w:lang w:eastAsia="en-GB"/>
+        </w:rPr>
+        <w:t>parameters</w:t>
+      </w:r>
+      <w:proofErr w:type="gramEnd"/>
+      <w:r>
+        <w:rPr>
+          <w:rFonts w:ascii="Consolas" w:eastAsia="Times New Roman" w:hAnsi="Consolas" w:cs="Times New Roman"/>
+          <w:color w:val="8B0000"/>
+          <w:sz w:val="18"/>
+          <w:szCs w:val="18"/>
+          <w:lang w:eastAsia="en-GB"/>
+        </w:rPr>
+        <w:t>.dependOn</w:t>
+      </w:r>
+      <w:proofErr w:type="spellEnd"/>
+      <w:r>
+        <w:rPr>
+          <w:rFonts w:ascii="Consolas" w:eastAsia="Times New Roman" w:hAnsi="Consolas" w:cs="Times New Roman"/>
+          <w:color w:val="8B0000"/>
+          <w:sz w:val="18"/>
+          <w:szCs w:val="18"/>
+          <w:lang w:eastAsia="en-GB"/>
+        </w:rPr>
+        <w:t xml:space="preserve"> </w:t>
+      </w:r>
+      <w:r>
+        <w:rPr>
+          <w:rFonts w:ascii="Consolas" w:eastAsia="Times New Roman" w:hAnsi="Consolas" w:cs="Times New Roman"/>
+          <w:color w:val="8B0000"/>
+          <w:sz w:val="18"/>
+          <w:szCs w:val="18"/>
+          <w:lang w:eastAsia="en-GB"/>
+        </w:rPr>
+        <w:t>}}</w:t>
+      </w:r>
+    </w:p>
+    <w:p>
+      <w:pPr>
+        <w:shd w:val="clear" w:color="auto" w:fill="FFFFFE"/>
+        <w:spacing w:after="0" w:line="240" w:lineRule="atLeast"/>
+        <w:rPr>
+          <w:rFonts w:ascii="Consolas" w:eastAsia="Times New Roman" w:hAnsi="Consolas" w:cs="Times New Roman"/>
+          <w:color w:val="333333"/>
+          <w:sz w:val="18"/>
+          <w:szCs w:val="18"/>
+          <w:lang w:eastAsia="en-GB"/>
+        </w:rPr>
+      </w:pPr>
+      <w:r>
+        <w:rPr>
+          <w:rFonts w:ascii="Consolas" w:eastAsia="Times New Roman" w:hAnsi="Consolas" w:cs="Times New Roman"/>
+          <w:color w:val="333333"/>
+          <w:sz w:val="18"/>
+          <w:szCs w:val="18"/>
+          <w:lang w:eastAsia="en-GB"/>
+        </w:rPr>
+        <w:t xml:space="preserve">    </w:t>
+      </w:r>
+      <w:r>
+        <w:rPr>
+          <w:rFonts w:ascii="Consolas" w:eastAsia="Times New Roman" w:hAnsi="Consolas" w:cs="Times New Roman"/>
+          <w:color w:val="8B0000"/>
+          <w:sz w:val="18"/>
+          <w:szCs w:val="18"/>
+          <w:lang w:eastAsia="en-GB"/>
+        </w:rPr>
+        <w:t>variables</w:t>
+      </w:r>
+      <w:r>
+        <w:rPr>
+          <w:rFonts w:ascii="Consolas" w:eastAsia="Times New Roman" w:hAnsi="Consolas" w:cs="Times New Roman"/>
+          <w:color w:val="000000"/>
+          <w:sz w:val="18"/>
+          <w:szCs w:val="18"/>
+          <w:lang w:eastAsia="en-GB"/>
+        </w:rPr>
+        <w:t>:</w:t>
+      </w:r>
+    </w:p>
+    <w:p>
+      <w:pPr>
+        <w:shd w:val="clear" w:color="auto" w:fill="FFFFFE"/>
+        <w:spacing w:after="0" w:line="240" w:lineRule="atLeast"/>
+        <w:rPr>
+          <w:rFonts w:ascii="Consolas" w:eastAsia="Times New Roman" w:hAnsi="Consolas" w:cs="Times New Roman"/>
+          <w:color w:val="333333"/>
+          <w:sz w:val="18"/>
+          <w:szCs w:val="18"/>
+          <w:lang w:eastAsia="en-GB"/>
+        </w:rPr>
+      </w:pPr>
+      <w:r>
+        <w:rPr>
+          <w:rFonts w:ascii="Consolas" w:eastAsia="Times New Roman" w:hAnsi="Consolas" w:cs="Times New Roman"/>
+          <w:color w:val="333333"/>
+          <w:sz w:val="18"/>
+          <w:szCs w:val="18"/>
+          <w:lang w:eastAsia="en-GB"/>
+        </w:rPr>
+        <w:t xml:space="preserve">      </w:t>
+      </w:r>
+      <w:r>
+        <w:rPr>
+          <w:rFonts w:ascii="Consolas" w:eastAsia="Times New Roman" w:hAnsi="Consolas" w:cs="Times New Roman"/>
+          <w:color w:val="000000"/>
+          <w:sz w:val="18"/>
+          <w:szCs w:val="18"/>
+          <w:lang w:eastAsia="en-GB"/>
+        </w:rPr>
+        <w:t>-</w:t>
+      </w:r>
+      <w:r>
+        <w:rPr>
+          <w:rFonts w:ascii="Consolas" w:eastAsia="Times New Roman" w:hAnsi="Consolas" w:cs="Times New Roman"/>
+          <w:color w:val="000000"/>
+          <w:sz w:val="18"/>
+          <w:szCs w:val="18"/>
+          <w:lang w:eastAsia="en-GB"/>
+        </w:rPr>
+        <w:t xml:space="preserve"> </w:t>
+      </w:r>
+      <w:r>
+        <w:rPr>
+          <w:rFonts w:ascii="Consolas" w:eastAsia="Times New Roman" w:hAnsi="Consolas" w:cs="Times New Roman"/>
+          <w:color w:val="8B0000"/>
+          <w:sz w:val="18"/>
+          <w:szCs w:val="18"/>
+          <w:lang w:eastAsia="en-GB"/>
+        </w:rPr>
+        <w:t>group</w:t>
+      </w:r>
+      <w:r>
+        <w:rPr>
+          <w:rFonts w:ascii="Consolas" w:eastAsia="Times New Roman" w:hAnsi="Consolas" w:cs="Times New Roman"/>
+          <w:color w:val="000000"/>
+          <w:sz w:val="18"/>
+          <w:szCs w:val="18"/>
+          <w:lang w:eastAsia="en-GB"/>
+        </w:rPr>
+        <w:t>:</w:t>
+      </w:r>
+      <w:r>
+        <w:rPr>
+          <w:rFonts w:ascii="Consolas" w:eastAsia="Times New Roman" w:hAnsi="Consolas" w:cs="Times New Roman"/>
+          <w:color w:val="333333"/>
+          <w:sz w:val="18"/>
+          <w:szCs w:val="18"/>
+          <w:lang w:eastAsia="en-GB"/>
+        </w:rPr>
+        <w:t xml:space="preserve"> </w:t>
+      </w:r>
+      <w:r>
+        <w:rPr>
+          <w:rFonts w:ascii="Consolas" w:eastAsia="Times New Roman" w:hAnsi="Consolas" w:cs="Times New Roman"/>
+          <w:color w:val="8B0000"/>
+          <w:sz w:val="18"/>
+          <w:szCs w:val="18"/>
+          <w:lang w:eastAsia="en-GB"/>
+        </w:rPr>
+        <w:t>$</w:t>
+      </w:r>
+      <w:proofErr w:type="gramStart"/>
+      <w:r>
+        <w:rPr>
+          <w:rFonts w:ascii="Consolas" w:eastAsia="Times New Roman" w:hAnsi="Consolas" w:cs="Times New Roman"/>
+          <w:color w:val="8B0000"/>
+          <w:sz w:val="18"/>
+          <w:szCs w:val="18"/>
+          <w:lang w:eastAsia="en-GB"/>
+        </w:rPr>
+        <w:t>{{</w:t>
+      </w:r>
+      <w:r>
+        <w:rPr>
+          <w:rFonts w:ascii="Consolas" w:eastAsia="Times New Roman" w:hAnsi="Consolas" w:cs="Times New Roman"/>
+          <w:color w:val="8B0000"/>
+          <w:sz w:val="18"/>
+          <w:szCs w:val="18"/>
+          <w:lang w:eastAsia="en-GB"/>
+        </w:rPr>
+        <w:t xml:space="preserve"> </w:t>
+      </w:r>
+      <w:proofErr w:type="spellStart"/>
+      <w:r>
+        <w:rPr>
+          <w:rFonts w:ascii="Consolas" w:eastAsia="Times New Roman" w:hAnsi="Consolas" w:cs="Times New Roman"/>
+          <w:color w:val="8B0000"/>
+          <w:sz w:val="18"/>
+          <w:szCs w:val="18"/>
+          <w:lang w:eastAsia="en-GB"/>
+        </w:rPr>
+        <w:t>parameters</w:t>
+      </w:r>
+      <w:proofErr w:type="gramEnd"/>
+      <w:r>
+        <w:rPr>
+          <w:rFonts w:ascii="Consolas" w:eastAsia="Times New Roman" w:hAnsi="Consolas" w:cs="Times New Roman"/>
+          <w:color w:val="8B0000"/>
+          <w:sz w:val="18"/>
+          <w:szCs w:val="18"/>
+          <w:lang w:eastAsia="en-GB"/>
+        </w:rPr>
+        <w:t>.variableGroup</w:t>
+      </w:r>
+      <w:proofErr w:type="spellEnd"/>
+      <w:r>
+        <w:rPr>
+          <w:rFonts w:ascii="Consolas" w:eastAsia="Times New Roman" w:hAnsi="Consolas" w:cs="Times New Roman"/>
+          <w:color w:val="8B0000"/>
+          <w:sz w:val="18"/>
+          <w:szCs w:val="18"/>
+          <w:lang w:eastAsia="en-GB"/>
+        </w:rPr>
+        <w:t xml:space="preserve"> </w:t>
+      </w:r>
+      <w:r>
+        <w:rPr>
+          <w:rFonts w:ascii="Consolas" w:eastAsia="Times New Roman" w:hAnsi="Consolas" w:cs="Times New Roman"/>
+          <w:color w:val="8B0000"/>
+          <w:sz w:val="18"/>
+          <w:szCs w:val="18"/>
+          <w:lang w:eastAsia="en-GB"/>
+        </w:rPr>
+        <w:t>}}</w:t>
+      </w:r>
+    </w:p>
+    <w:p>
+      <w:pPr>
+        <w:shd w:val="clear" w:color="auto" w:fill="FFFFFE"/>
+        <w:spacing w:after="0" w:line="240" w:lineRule="atLeast"/>
+        <w:rPr>
+          <w:rFonts w:ascii="Consolas" w:eastAsia="Times New Roman" w:hAnsi="Consolas" w:cs="Times New Roman"/>
+          <w:color w:val="333333"/>
+          <w:sz w:val="18"/>
+          <w:szCs w:val="18"/>
+          <w:lang w:eastAsia="en-GB"/>
+        </w:rPr>
+      </w:pPr>
+      <w:r>
+        <w:rPr>
+          <w:rFonts w:ascii="Consolas" w:eastAsia="Times New Roman" w:hAnsi="Consolas" w:cs="Times New Roman"/>
+          <w:color w:val="333333"/>
+          <w:sz w:val="18"/>
+          <w:szCs w:val="18"/>
+          <w:lang w:eastAsia="en-GB"/>
+        </w:rPr>
+        <w:t xml:space="preserve">    </w:t>
+      </w:r>
+      <w:r>
+        <w:rPr>
+          <w:rFonts w:ascii="Consolas" w:eastAsia="Times New Roman" w:hAnsi="Consolas" w:cs="Times New Roman"/>
+          <w:color w:val="8B0000"/>
+          <w:sz w:val="18"/>
+          <w:szCs w:val="18"/>
+          <w:lang w:eastAsia="en-GB"/>
+        </w:rPr>
+        <w:t>pool</w:t>
+      </w:r>
+      <w:r>
+        <w:rPr>
+          <w:rFonts w:ascii="Consolas" w:eastAsia="Times New Roman" w:hAnsi="Consolas" w:cs="Times New Roman"/>
+          <w:color w:val="000000"/>
+          <w:sz w:val="18"/>
+          <w:szCs w:val="18"/>
+          <w:lang w:eastAsia="en-GB"/>
+        </w:rPr>
+        <w:t>:</w:t>
+      </w:r>
+    </w:p>
+    <w:p>
+      <w:pPr>
+        <w:shd w:val="clear" w:color="auto" w:fill="FFFFFE"/>
+        <w:spacing w:after="0" w:line="240" w:lineRule="atLeast"/>
+        <w:rPr>
+          <w:rFonts w:ascii="Consolas" w:eastAsia="Times New Roman" w:hAnsi="Consolas" w:cs="Times New Roman"/>
+          <w:color w:val="333333"/>
+          <w:sz w:val="18"/>
+          <w:szCs w:val="18"/>
+          <w:lang w:eastAsia="en-GB"/>
+        </w:rPr>
+      </w:pPr>
+      <w:r>
+        <w:rPr>
+          <w:rFonts w:ascii="Consolas" w:eastAsia="Times New Roman" w:hAnsi="Consolas" w:cs="Times New Roman"/>
+          <w:color w:val="333333"/>
+          <w:sz w:val="18"/>
+          <w:szCs w:val="18"/>
+          <w:lang w:eastAsia="en-GB"/>
+        </w:rPr>
+        <w:t xml:space="preserve">      </w:t>
+      </w:r>
+      <w:proofErr w:type="spellStart"/>
+      <w:r>
+        <w:rPr>
+          <w:rFonts w:ascii="Consolas" w:eastAsia="Times New Roman" w:hAnsi="Consolas" w:cs="Times New Roman"/>
+          <w:color w:val="8B0000"/>
+          <w:sz w:val="18"/>
+          <w:szCs w:val="18"/>
+          <w:lang w:eastAsia="en-GB"/>
+        </w:rPr>
+        <w:t>vmImage</w:t>
+      </w:r>
+      <w:proofErr w:type="spellEnd"/>
+      <w:r>
+        <w:rPr>
+          <w:rFonts w:ascii="Consolas" w:eastAsia="Times New Roman" w:hAnsi="Consolas" w:cs="Times New Roman"/>
+          <w:color w:val="000000"/>
+          <w:sz w:val="18"/>
+          <w:szCs w:val="18"/>
+          <w:lang w:eastAsia="en-GB"/>
+        </w:rPr>
+        <w:t>:</w:t>
+      </w:r>
+      <w:r>
+        <w:rPr>
+          <w:rFonts w:ascii="Consolas" w:eastAsia="Times New Roman" w:hAnsi="Consolas" w:cs="Times New Roman"/>
+          <w:color w:val="333333"/>
+          <w:sz w:val="18"/>
+          <w:szCs w:val="18"/>
+          <w:lang w:eastAsia="en-GB"/>
+        </w:rPr>
+        <w:t xml:space="preserve"> </w:t>
+      </w:r>
+      <w:r>
+        <w:rPr>
+          <w:rFonts w:ascii="Consolas" w:eastAsia="Times New Roman" w:hAnsi="Consolas" w:cs="Times New Roman"/>
+          <w:color w:val="000000"/>
+          <w:sz w:val="18"/>
+          <w:szCs w:val="18"/>
+          <w:lang w:eastAsia="en-GB"/>
+        </w:rPr>
+        <w:t>"</w:t>
+      </w:r>
+      <w:r>
+        <w:rPr>
+          <w:rFonts w:ascii="Consolas" w:eastAsia="Times New Roman" w:hAnsi="Consolas" w:cs="Times New Roman"/>
+          <w:color w:val="8B0000"/>
+          <w:sz w:val="18"/>
+          <w:szCs w:val="18"/>
+          <w:lang w:eastAsia="en-GB"/>
+        </w:rPr>
+        <w:t>ubuntu-latest</w:t>
+      </w:r>
+      <w:r>
+        <w:rPr>
+          <w:rFonts w:ascii="Consolas" w:eastAsia="Times New Roman" w:hAnsi="Consolas" w:cs="Times New Roman"/>
+          <w:color w:val="000000"/>
+          <w:sz w:val="18"/>
+          <w:szCs w:val="18"/>
+          <w:lang w:eastAsia="en-GB"/>
+        </w:rPr>
+        <w:t>"</w:t>
+      </w:r>
+    </w:p>
+    <w:p>
+      <w:pPr>
+        <w:shd w:val="clear" w:color="auto" w:fill="FFFFFE"/>
+        <w:spacing w:after="0" w:line="240" w:lineRule="atLeast"/>
+        <w:rPr>
+          <w:rFonts w:ascii="Consolas" w:eastAsia="Times New Roman" w:hAnsi="Consolas" w:cs="Times New Roman"/>
+          <w:color w:val="333333"/>
+          <w:sz w:val="18"/>
+          <w:szCs w:val="18"/>
+          <w:lang w:eastAsia="en-GB"/>
+        </w:rPr>
+      </w:pPr>
+      <w:r>
+        <w:rPr>
+          <w:rFonts w:ascii="Consolas" w:eastAsia="Times New Roman" w:hAnsi="Consolas" w:cs="Times New Roman"/>
+          <w:color w:val="333333"/>
+          <w:sz w:val="18"/>
+          <w:szCs w:val="18"/>
+          <w:lang w:eastAsia="en-GB"/>
+        </w:rPr>
+        <w:t xml:space="preserve">    </w:t>
+      </w:r>
+      <w:r>
+        <w:rPr>
+          <w:rFonts w:ascii="Consolas" w:eastAsia="Times New Roman" w:hAnsi="Consolas" w:cs="Times New Roman"/>
+          <w:color w:val="8B0000"/>
+          <w:sz w:val="18"/>
+          <w:szCs w:val="18"/>
+          <w:lang w:eastAsia="en-GB"/>
+        </w:rPr>
+        <w:t>jobs</w:t>
+      </w:r>
+      <w:r>
+        <w:rPr>
+          <w:rFonts w:ascii="Consolas" w:eastAsia="Times New Roman" w:hAnsi="Consolas" w:cs="Times New Roman"/>
+          <w:color w:val="000000"/>
+          <w:sz w:val="18"/>
+          <w:szCs w:val="18"/>
+          <w:lang w:eastAsia="en-GB"/>
+        </w:rPr>
+        <w:t>:</w:t>
+      </w:r>
+    </w:p>
+    <w:p>
+      <w:pPr>
+        <w:shd w:val="clear" w:color="auto" w:fill="FFFFFE"/>
+        <w:spacing w:after="0" w:line="240" w:lineRule="atLeast"/>
+        <w:rPr>
+          <w:rFonts w:ascii="Consolas" w:eastAsia="Times New Roman" w:hAnsi="Consolas" w:cs="Times New Roman"/>
+          <w:color w:val="333333"/>
+          <w:sz w:val="18"/>
+          <w:szCs w:val="18"/>
+          <w:lang w:eastAsia="en-GB"/>
+        </w:rPr>
+      </w:pPr>
+      <w:r>
+        <w:rPr>
+          <w:rFonts w:ascii="Consolas" w:eastAsia="Times New Roman" w:hAnsi="Consolas" w:cs="Times New Roman"/>
+          <w:color w:val="333333"/>
+          <w:sz w:val="18"/>
+          <w:szCs w:val="18"/>
+          <w:lang w:eastAsia="en-GB"/>
+        </w:rPr>
+        <w:t xml:space="preserve">    </w:t>
+      </w:r>
+      <w:r>
+        <w:rPr>
+          <w:rFonts w:ascii="Consolas" w:eastAsia="Times New Roman" w:hAnsi="Consolas" w:cs="Times New Roman"/>
+          <w:color w:val="000000"/>
+          <w:sz w:val="18"/>
+          <w:szCs w:val="18"/>
+          <w:lang w:eastAsia="en-GB"/>
+        </w:rPr>
+        <w:t>-</w:t>
+      </w:r>
+      <w:r>
+        <w:rPr>
+          <w:rFonts w:ascii="Consolas" w:eastAsia="Times New Roman" w:hAnsi="Consolas" w:cs="Times New Roman"/>
+          <w:color w:val="000000"/>
+          <w:sz w:val="18"/>
+          <w:szCs w:val="18"/>
+          <w:lang w:eastAsia="en-GB"/>
+        </w:rPr>
+        <w:t xml:space="preserve"> </w:t>
+      </w:r>
+      <w:r>
+        <w:rPr>
+          <w:rFonts w:ascii="Consolas" w:eastAsia="Times New Roman" w:hAnsi="Consolas" w:cs="Times New Roman"/>
+          <w:color w:val="8B0000"/>
+          <w:sz w:val="18"/>
+          <w:szCs w:val="18"/>
+          <w:lang w:eastAsia="en-GB"/>
+        </w:rPr>
+        <w:t>deployment</w:t>
+      </w:r>
+      <w:r>
+        <w:rPr>
+          <w:rFonts w:ascii="Consolas" w:eastAsia="Times New Roman" w:hAnsi="Consolas" w:cs="Times New Roman"/>
+          <w:color w:val="000000"/>
+          <w:sz w:val="18"/>
+          <w:szCs w:val="18"/>
+          <w:lang w:eastAsia="en-GB"/>
+        </w:rPr>
+        <w:t>:</w:t>
+      </w:r>
+      <w:r>
+        <w:rPr>
+          <w:rFonts w:ascii="Consolas" w:eastAsia="Times New Roman" w:hAnsi="Consolas" w:cs="Times New Roman"/>
+          <w:color w:val="333333"/>
+          <w:sz w:val="18"/>
+          <w:szCs w:val="18"/>
+          <w:lang w:eastAsia="en-GB"/>
+        </w:rPr>
+        <w:t xml:space="preserve"> </w:t>
+      </w:r>
+      <w:r>
+        <w:rPr>
+          <w:rFonts w:ascii="Consolas" w:eastAsia="Times New Roman" w:hAnsi="Consolas" w:cs="Times New Roman"/>
+          <w:color w:val="000000"/>
+          <w:sz w:val="18"/>
+          <w:szCs w:val="18"/>
+          <w:lang w:eastAsia="en-GB"/>
+        </w:rPr>
+        <w:t>"</w:t>
+      </w:r>
+      <w:r>
+        <w:rPr>
+          <w:rFonts w:ascii="Consolas" w:eastAsia="Times New Roman" w:hAnsi="Consolas" w:cs="Times New Roman"/>
+          <w:color w:val="8B0000"/>
+          <w:sz w:val="18"/>
+          <w:szCs w:val="18"/>
+          <w:lang w:eastAsia="en-GB"/>
+        </w:rPr>
+        <w:t>Deploy</w:t>
+      </w:r>
+      <w:r>
+        <w:rPr>
+          <w:rFonts w:ascii="Consolas" w:eastAsia="Times New Roman" w:hAnsi="Consolas" w:cs="Times New Roman"/>
+          <w:color w:val="000000"/>
+          <w:sz w:val="18"/>
+          <w:szCs w:val="18"/>
+          <w:lang w:eastAsia="en-GB"/>
+        </w:rPr>
+        <w:t>"</w:t>
+      </w:r>
+    </w:p>
+    <w:p>
+      <w:pPr>
+        <w:shd w:val="clear" w:color="auto" w:fill="FFFFFE"/>
+        <w:spacing w:after="0" w:line="240" w:lineRule="atLeast"/>
+        <w:rPr>
+          <w:rFonts w:ascii="Consolas" w:eastAsia="Times New Roman" w:hAnsi="Consolas" w:cs="Times New Roman"/>
+          <w:color w:val="333333"/>
+          <w:sz w:val="18"/>
+          <w:szCs w:val="18"/>
+          <w:lang w:eastAsia="en-GB"/>
+        </w:rPr>
+      </w:pPr>
+      <w:r>
+        <w:rPr>
+          <w:rFonts w:ascii="Consolas" w:eastAsia="Times New Roman" w:hAnsi="Consolas" w:cs="Times New Roman"/>
+          <w:color w:val="333333"/>
+          <w:sz w:val="18"/>
+          <w:szCs w:val="18"/>
+          <w:lang w:eastAsia="en-GB"/>
+        </w:rPr>
+        <w:t xml:space="preserve">      </w:t>
+      </w:r>
+      <w:proofErr w:type="spellStart"/>
+      <w:r>
+        <w:rPr>
+          <w:rFonts w:ascii="Consolas" w:eastAsia="Times New Roman" w:hAnsi="Consolas" w:cs="Times New Roman"/>
+          <w:color w:val="8B0000"/>
+          <w:sz w:val="18"/>
+          <w:szCs w:val="18"/>
+          <w:lang w:eastAsia="en-GB"/>
+        </w:rPr>
+        <w:t>displayName</w:t>
+      </w:r>
+      <w:proofErr w:type="spellEnd"/>
+      <w:r>
+        <w:rPr>
+          <w:rFonts w:ascii="Consolas" w:eastAsia="Times New Roman" w:hAnsi="Consolas" w:cs="Times New Roman"/>
+          <w:color w:val="000000"/>
+          <w:sz w:val="18"/>
+          <w:szCs w:val="18"/>
+          <w:lang w:eastAsia="en-GB"/>
+        </w:rPr>
+        <w:t>:</w:t>
+      </w:r>
+      <w:r>
+        <w:rPr>
+          <w:rFonts w:ascii="Consolas" w:eastAsia="Times New Roman" w:hAnsi="Consolas" w:cs="Times New Roman"/>
+          <w:color w:val="333333"/>
+          <w:sz w:val="18"/>
+          <w:szCs w:val="18"/>
+          <w:lang w:eastAsia="en-GB"/>
+        </w:rPr>
+        <w:t xml:space="preserve"> </w:t>
+      </w:r>
+      <w:r>
+        <w:rPr>
+          <w:rFonts w:ascii="Consolas" w:eastAsia="Times New Roman" w:hAnsi="Consolas" w:cs="Times New Roman"/>
+          <w:color w:val="000000"/>
+          <w:sz w:val="18"/>
+          <w:szCs w:val="18"/>
+          <w:lang w:eastAsia="en-GB"/>
+        </w:rPr>
+        <w:t>'</w:t>
+      </w:r>
+      <w:r>
+        <w:rPr>
+          <w:rFonts w:ascii="Consolas" w:eastAsia="Times New Roman" w:hAnsi="Consolas" w:cs="Times New Roman"/>
+          <w:color w:val="8B0000"/>
+          <w:sz w:val="18"/>
+          <w:szCs w:val="18"/>
+          <w:lang w:eastAsia="en-GB"/>
+        </w:rPr>
+        <w:t>Deploy</w:t>
+      </w:r>
+      <w:r>
+        <w:rPr>
+          <w:rFonts w:ascii="Consolas" w:eastAsia="Times New Roman" w:hAnsi="Consolas" w:cs="Times New Roman"/>
+          <w:color w:val="8B0000"/>
+          <w:sz w:val="18"/>
+          <w:szCs w:val="18"/>
+          <w:lang w:eastAsia="en-GB"/>
+        </w:rPr>
+        <w:t xml:space="preserve"> </w:t>
+      </w:r>
+      <w:r>
+        <w:rPr>
+          <w:rFonts w:ascii="Consolas" w:eastAsia="Times New Roman" w:hAnsi="Consolas" w:cs="Times New Roman"/>
+          <w:color w:val="8B0000"/>
+          <w:sz w:val="18"/>
+          <w:szCs w:val="18"/>
+          <w:lang w:eastAsia="en-GB"/>
+        </w:rPr>
+        <w:t>Resource</w:t>
+      </w:r>
+      <w:r>
+        <w:rPr>
+          <w:rFonts w:ascii="Consolas" w:eastAsia="Times New Roman" w:hAnsi="Consolas" w:cs="Times New Roman"/>
+          <w:color w:val="8B0000"/>
+          <w:sz w:val="18"/>
+          <w:szCs w:val="18"/>
+          <w:lang w:eastAsia="en-GB"/>
+        </w:rPr>
+        <w:t xml:space="preserve"> </w:t>
+      </w:r>
+      <w:r>
+        <w:rPr>
+          <w:rFonts w:ascii="Consolas" w:eastAsia="Times New Roman" w:hAnsi="Consolas" w:cs="Times New Roman"/>
+          <w:color w:val="8B0000"/>
+          <w:sz w:val="18"/>
+          <w:szCs w:val="18"/>
+          <w:lang w:eastAsia="en-GB"/>
+        </w:rPr>
+        <w:t>Group</w:t>
+      </w:r>
+      <w:r>
+        <w:rPr>
+          <w:rFonts w:ascii="Consolas" w:eastAsia="Times New Roman" w:hAnsi="Consolas" w:cs="Times New Roman"/>
+          <w:color w:val="000000"/>
+          <w:sz w:val="18"/>
+          <w:szCs w:val="18"/>
+          <w:lang w:eastAsia="en-GB"/>
+        </w:rPr>
+        <w:t>'</w:t>
+      </w:r>
+    </w:p>
+    <w:p>
+      <w:pPr>
+        <w:shd w:val="clear" w:color="auto" w:fill="FFFFFE"/>
+        <w:spacing w:after="0" w:line="240" w:lineRule="atLeast"/>
+        <w:rPr>
+          <w:rFonts w:ascii="Consolas" w:eastAsia="Times New Roman" w:hAnsi="Consolas" w:cs="Times New Roman"/>
+          <w:color w:val="333333"/>
+          <w:sz w:val="18"/>
+          <w:szCs w:val="18"/>
+          <w:lang w:eastAsia="en-GB"/>
+        </w:rPr>
+      </w:pPr>
+      <w:r>
+        <w:rPr>
+          <w:rFonts w:ascii="Consolas" w:eastAsia="Times New Roman" w:hAnsi="Consolas" w:cs="Times New Roman"/>
+          <w:color w:val="333333"/>
+          <w:sz w:val="18"/>
+          <w:szCs w:val="18"/>
+          <w:lang w:eastAsia="en-GB"/>
+        </w:rPr>
+        <w:t xml:space="preserve">      </w:t>
+      </w:r>
+      <w:r>
+        <w:rPr>
+          <w:rFonts w:ascii="Consolas" w:eastAsia="Times New Roman" w:hAnsi="Consolas" w:cs="Times New Roman"/>
+          <w:color w:val="8B0000"/>
+          <w:sz w:val="18"/>
+          <w:szCs w:val="18"/>
+          <w:lang w:eastAsia="en-GB"/>
+        </w:rPr>
+        <w:t>environment</w:t>
+      </w:r>
+      <w:r>
+        <w:rPr>
+          <w:rFonts w:ascii="Consolas" w:eastAsia="Times New Roman" w:hAnsi="Consolas" w:cs="Times New Roman"/>
+          <w:color w:val="000000"/>
+          <w:sz w:val="18"/>
+          <w:szCs w:val="18"/>
+          <w:lang w:eastAsia="en-GB"/>
+        </w:rPr>
+        <w:t>:</w:t>
+      </w:r>
+    </w:p>
+    <w:p>
+      <w:pPr>
+        <w:shd w:val="clear" w:color="auto" w:fill="FFFFFE"/>
+        <w:spacing w:after="0" w:line="240" w:lineRule="atLeast"/>
+        <w:rPr>
+          <w:rFonts w:ascii="Consolas" w:eastAsia="Times New Roman" w:hAnsi="Consolas" w:cs="Times New Roman"/>
+          <w:color w:val="333333"/>
+          <w:sz w:val="18"/>
+          <w:szCs w:val="18"/>
+          <w:lang w:eastAsia="en-GB"/>
+        </w:rPr>
+      </w:pPr>
+      <w:r>
+        <w:rPr>
+          <w:rFonts w:ascii="Consolas" w:eastAsia="Times New Roman" w:hAnsi="Consolas" w:cs="Times New Roman"/>
+          <w:color w:val="333333"/>
+          <w:sz w:val="18"/>
+          <w:szCs w:val="18"/>
+          <w:lang w:eastAsia="en-GB"/>
+        </w:rPr>
+        <w:t xml:space="preserve">        </w:t>
+      </w:r>
+      <w:r>
+        <w:rPr>
+          <w:rFonts w:ascii="Consolas" w:eastAsia="Times New Roman" w:hAnsi="Consolas" w:cs="Times New Roman"/>
+          <w:color w:val="8B0000"/>
+          <w:sz w:val="18"/>
+          <w:szCs w:val="18"/>
+          <w:lang w:eastAsia="en-GB"/>
+        </w:rPr>
+        <w:t>name</w:t>
+      </w:r>
+      <w:r>
+        <w:rPr>
+          <w:rFonts w:ascii="Consolas" w:eastAsia="Times New Roman" w:hAnsi="Consolas" w:cs="Times New Roman"/>
+          <w:color w:val="000000"/>
+          <w:sz w:val="18"/>
+          <w:szCs w:val="18"/>
+          <w:lang w:eastAsia="en-GB"/>
+        </w:rPr>
+        <w:t>:</w:t>
+      </w:r>
+      <w:r>
+        <w:rPr>
+          <w:rFonts w:ascii="Consolas" w:eastAsia="Times New Roman" w:hAnsi="Consolas" w:cs="Times New Roman"/>
+          <w:color w:val="333333"/>
+          <w:sz w:val="18"/>
+          <w:szCs w:val="18"/>
+          <w:lang w:eastAsia="en-GB"/>
+        </w:rPr>
+        <w:t xml:space="preserve"> </w:t>
+      </w:r>
+      <w:r>
+        <w:rPr>
+          <w:rFonts w:ascii="Consolas" w:eastAsia="Times New Roman" w:hAnsi="Consolas" w:cs="Times New Roman"/>
+          <w:color w:val="8B0000"/>
+          <w:sz w:val="18"/>
+          <w:szCs w:val="18"/>
+          <w:lang w:eastAsia="en-GB"/>
+        </w:rPr>
+        <w:t>$</w:t>
+      </w:r>
+      <w:proofErr w:type="gramStart"/>
+      <w:r>
+        <w:rPr>
+          <w:rFonts w:ascii="Consolas" w:eastAsia="Times New Roman" w:hAnsi="Consolas" w:cs="Times New Roman"/>
+          <w:color w:val="8B0000"/>
+          <w:sz w:val="18"/>
+          <w:szCs w:val="18"/>
+          <w:lang w:eastAsia="en-GB"/>
+        </w:rPr>
+        <w:t>{{</w:t>
+      </w:r>
+      <w:r>
+        <w:rPr>
+          <w:rFonts w:ascii="Consolas" w:eastAsia="Times New Roman" w:hAnsi="Consolas" w:cs="Times New Roman"/>
+          <w:color w:val="8B0000"/>
+          <w:sz w:val="18"/>
+          <w:szCs w:val="18"/>
+          <w:lang w:eastAsia="en-GB"/>
+        </w:rPr>
+        <w:t xml:space="preserve"> </w:t>
+      </w:r>
+      <w:proofErr w:type="spellStart"/>
+      <w:r>
+        <w:rPr>
+          <w:rFonts w:ascii="Consolas" w:eastAsia="Times New Roman" w:hAnsi="Consolas" w:cs="Times New Roman"/>
+          <w:color w:val="8B0000"/>
+          <w:sz w:val="18"/>
+          <w:szCs w:val="18"/>
+          <w:lang w:eastAsia="en-GB"/>
+        </w:rPr>
+        <w:t>parameters</w:t>
+      </w:r>
+      <w:proofErr w:type="gramEnd"/>
+      <w:r>
+        <w:rPr>
+          <w:rFonts w:ascii="Consolas" w:eastAsia="Times New Roman" w:hAnsi="Consolas" w:cs="Times New Roman"/>
+          <w:color w:val="8B0000"/>
+          <w:sz w:val="18"/>
+          <w:szCs w:val="18"/>
+          <w:lang w:eastAsia="en-GB"/>
+        </w:rPr>
+        <w:t>.environment</w:t>
+      </w:r>
+      <w:proofErr w:type="spellEnd"/>
+      <w:r>
+        <w:rPr>
+          <w:rFonts w:ascii="Consolas" w:eastAsia="Times New Roman" w:hAnsi="Consolas" w:cs="Times New Roman"/>
+          <w:color w:val="8B0000"/>
+          <w:sz w:val="18"/>
+          <w:szCs w:val="18"/>
+          <w:lang w:eastAsia="en-GB"/>
+        </w:rPr>
+        <w:t xml:space="preserve"> </w:t>
+      </w:r>
+      <w:r>
+        <w:rPr>
+          <w:rFonts w:ascii="Consolas" w:eastAsia="Times New Roman" w:hAnsi="Consolas" w:cs="Times New Roman"/>
+          <w:color w:val="8B0000"/>
+          <w:sz w:val="18"/>
+          <w:szCs w:val="18"/>
+          <w:lang w:eastAsia="en-GB"/>
+        </w:rPr>
+        <w:t>}}</w:t>
+      </w:r>
+    </w:p>
+    <w:p>
+      <w:pPr>
+        <w:shd w:val="clear" w:color="auto" w:fill="FFFFFE"/>
+        <w:spacing w:after="0" w:line="240" w:lineRule="atLeast"/>
+        <w:rPr>
+          <w:rFonts w:ascii="Consolas" w:eastAsia="Times New Roman" w:hAnsi="Consolas" w:cs="Times New Roman"/>
+          <w:color w:val="333333"/>
+          <w:sz w:val="18"/>
+          <w:szCs w:val="18"/>
+          <w:lang w:eastAsia="en-GB"/>
+        </w:rPr>
+      </w:pPr>
+      <w:r>
+        <w:rPr>
+          <w:rFonts w:ascii="Consolas" w:eastAsia="Times New Roman" w:hAnsi="Consolas" w:cs="Times New Roman"/>
+          <w:color w:val="333333"/>
+          <w:sz w:val="18"/>
+          <w:szCs w:val="18"/>
+          <w:lang w:eastAsia="en-GB"/>
+        </w:rPr>
+        <w:t xml:space="preserve">      </w:t>
+      </w:r>
+      <w:r>
+        <w:rPr>
+          <w:rFonts w:ascii="Consolas" w:eastAsia="Times New Roman" w:hAnsi="Consolas" w:cs="Times New Roman"/>
+          <w:color w:val="8B0000"/>
+          <w:sz w:val="18"/>
+          <w:szCs w:val="18"/>
+          <w:lang w:eastAsia="en-GB"/>
+        </w:rPr>
+        <w:t>strategy</w:t>
+      </w:r>
+      <w:r>
+        <w:rPr>
+          <w:rFonts w:ascii="Consolas" w:eastAsia="Times New Roman" w:hAnsi="Consolas" w:cs="Times New Roman"/>
+          <w:color w:val="000000"/>
+          <w:sz w:val="18"/>
+          <w:szCs w:val="18"/>
+          <w:lang w:eastAsia="en-GB"/>
+        </w:rPr>
+        <w:t>:</w:t>
+      </w:r>
+    </w:p>
+    <w:p>
+      <w:pPr>
+        <w:shd w:val="clear" w:color="auto" w:fill="FFFFFE"/>
+        <w:spacing w:after="0" w:line="240" w:lineRule="atLeast"/>
+        <w:rPr>
+          <w:rFonts w:ascii="Consolas" w:eastAsia="Times New Roman" w:hAnsi="Consolas" w:cs="Times New Roman"/>
+          <w:color w:val="333333"/>
+          <w:sz w:val="18"/>
+          <w:szCs w:val="18"/>
+          <w:lang w:eastAsia="en-GB"/>
+        </w:rPr>
+      </w:pPr>
+      <w:r>
+        <w:rPr>
+          <w:rFonts w:ascii="Consolas" w:eastAsia="Times New Roman" w:hAnsi="Consolas" w:cs="Times New Roman"/>
+          <w:color w:val="333333"/>
+          <w:sz w:val="18"/>
+          <w:szCs w:val="18"/>
+          <w:lang w:eastAsia="en-GB"/>
+        </w:rPr>
+        <w:t xml:space="preserve">        </w:t>
+      </w:r>
+      <w:proofErr w:type="spellStart"/>
+      <w:r>
+        <w:rPr>
+          <w:rFonts w:ascii="Consolas" w:eastAsia="Times New Roman" w:hAnsi="Consolas" w:cs="Times New Roman"/>
+          <w:color w:val="8B0000"/>
+          <w:sz w:val="18"/>
+          <w:szCs w:val="18"/>
+          <w:lang w:eastAsia="en-GB"/>
+        </w:rPr>
+        <w:t>runOnce</w:t>
+      </w:r>
+      <w:proofErr w:type="spellEnd"/>
+      <w:r>
+        <w:rPr>
+          <w:rFonts w:ascii="Consolas" w:eastAsia="Times New Roman" w:hAnsi="Consolas" w:cs="Times New Roman"/>
+          <w:color w:val="000000"/>
+          <w:sz w:val="18"/>
+          <w:szCs w:val="18"/>
+          <w:lang w:eastAsia="en-GB"/>
+        </w:rPr>
+        <w:t>:</w:t>
+      </w:r>
+    </w:p>
+    <w:p>
+      <w:pPr>
+        <w:shd w:val="clear" w:color="auto" w:fill="FFFFFE"/>
+        <w:spacing w:after="0" w:line="240" w:lineRule="atLeast"/>
+        <w:rPr>
+          <w:rFonts w:ascii="Consolas" w:eastAsia="Times New Roman" w:hAnsi="Consolas" w:cs="Times New Roman"/>
+          <w:color w:val="333333"/>
+          <w:sz w:val="18"/>
+          <w:szCs w:val="18"/>
+          <w:lang w:eastAsia="en-GB"/>
+        </w:rPr>
+      </w:pPr>
+      <w:r>
+        <w:rPr>
+          <w:rFonts w:ascii="Consolas" w:eastAsia="Times New Roman" w:hAnsi="Consolas" w:cs="Times New Roman"/>
+          <w:color w:val="333333"/>
+          <w:sz w:val="18"/>
+          <w:szCs w:val="18"/>
+          <w:lang w:eastAsia="en-GB"/>
+        </w:rPr>
+        <w:t xml:space="preserve">          </w:t>
+      </w:r>
+      <w:r>
+        <w:rPr>
+          <w:rFonts w:ascii="Consolas" w:eastAsia="Times New Roman" w:hAnsi="Consolas" w:cs="Times New Roman"/>
+          <w:color w:val="8B0000"/>
+          <w:sz w:val="18"/>
+          <w:szCs w:val="18"/>
+          <w:lang w:eastAsia="en-GB"/>
+        </w:rPr>
+        <w:t>deploy</w:t>
+      </w:r>
+      <w:r>
+        <w:rPr>
+          <w:rFonts w:ascii="Consolas" w:eastAsia="Times New Roman" w:hAnsi="Consolas" w:cs="Times New Roman"/>
+          <w:color w:val="000000"/>
+          <w:sz w:val="18"/>
+          <w:szCs w:val="18"/>
+          <w:lang w:eastAsia="en-GB"/>
+        </w:rPr>
+        <w:t>:</w:t>
+      </w:r>
+    </w:p>
+    <w:p>
+      <w:pPr>
+        <w:shd w:val="clear" w:color="auto" w:fill="FFFFFE"/>
+        <w:spacing w:after="0" w:line="240" w:lineRule="atLeast"/>
+        <w:rPr>
+          <w:rFonts w:ascii="Consolas" w:eastAsia="Times New Roman" w:hAnsi="Consolas" w:cs="Times New Roman"/>
+          <w:color w:val="333333"/>
+          <w:sz w:val="18"/>
+          <w:szCs w:val="18"/>
+          <w:lang w:eastAsia="en-GB"/>
+        </w:rPr>
+      </w:pPr>
+      <w:r>
+        <w:rPr>
+          <w:rFonts w:ascii="Consolas" w:eastAsia="Times New Roman" w:hAnsi="Consolas" w:cs="Times New Roman"/>
+          <w:color w:val="333333"/>
+          <w:sz w:val="18"/>
+          <w:szCs w:val="18"/>
+          <w:lang w:eastAsia="en-GB"/>
+        </w:rPr>
+        <w:t xml:space="preserve">            </w:t>
+      </w:r>
+      <w:r>
+        <w:rPr>
+          <w:rFonts w:ascii="Consolas" w:eastAsia="Times New Roman" w:hAnsi="Consolas" w:cs="Times New Roman"/>
+          <w:color w:val="8B0000"/>
+          <w:sz w:val="18"/>
+          <w:szCs w:val="18"/>
+          <w:lang w:eastAsia="en-GB"/>
+        </w:rPr>
+        <w:t>steps</w:t>
+      </w:r>
+      <w:r>
+        <w:rPr>
+          <w:rFonts w:ascii="Consolas" w:eastAsia="Times New Roman" w:hAnsi="Consolas" w:cs="Times New Roman"/>
+          <w:color w:val="000000"/>
+          <w:sz w:val="18"/>
+          <w:szCs w:val="18"/>
+          <w:lang w:eastAsia="en-GB"/>
+        </w:rPr>
+        <w:t>:</w:t>
+      </w:r>
+    </w:p>
+    <w:p>
+      <w:pPr>
+        <w:shd w:val="clear" w:color="auto" w:fill="FFFFFE"/>
+        <w:spacing w:after="0" w:line="240" w:lineRule="atLeast"/>
+        <w:rPr>
+          <w:rFonts w:ascii="Consolas" w:eastAsia="Times New Roman" w:hAnsi="Consolas" w:cs="Times New Roman"/>
+          <w:color w:val="333333"/>
+          <w:sz w:val="18"/>
+          <w:szCs w:val="18"/>
+          <w:lang w:eastAsia="en-GB"/>
+        </w:rPr>
+      </w:pPr>
+      <w:r>
+        <w:rPr>
+          <w:rFonts w:ascii="Consolas" w:eastAsia="Times New Roman" w:hAnsi="Consolas" w:cs="Times New Roman"/>
+          <w:color w:val="333333"/>
+          <w:sz w:val="18"/>
+          <w:szCs w:val="18"/>
+          <w:lang w:eastAsia="en-GB"/>
+        </w:rPr>
+        <w:t xml:space="preserve">              </w:t>
+      </w:r>
+      <w:r>
+        <w:rPr>
+          <w:rFonts w:ascii="Consolas" w:eastAsia="Times New Roman" w:hAnsi="Consolas" w:cs="Times New Roman"/>
+          <w:color w:val="000000"/>
+          <w:sz w:val="18"/>
+          <w:szCs w:val="18"/>
+          <w:lang w:eastAsia="en-GB"/>
+        </w:rPr>
+        <w:t>-</w:t>
+      </w:r>
+      <w:r>
+        <w:rPr>
+          <w:rFonts w:ascii="Consolas" w:eastAsia="Times New Roman" w:hAnsi="Consolas" w:cs="Times New Roman"/>
+          <w:color w:val="000000"/>
+          <w:sz w:val="18"/>
+          <w:szCs w:val="18"/>
+          <w:lang w:eastAsia="en-GB"/>
+        </w:rPr>
+        <w:t xml:space="preserve"> </w:t>
+      </w:r>
+      <w:r>
+        <w:rPr>
+          <w:rFonts w:ascii="Consolas" w:eastAsia="Times New Roman" w:hAnsi="Consolas" w:cs="Times New Roman"/>
+          <w:color w:val="8B0000"/>
+          <w:sz w:val="18"/>
+          <w:szCs w:val="18"/>
+          <w:lang w:eastAsia="en-GB"/>
+        </w:rPr>
+        <w:t>checkout</w:t>
+      </w:r>
+      <w:r>
+        <w:rPr>
+          <w:rFonts w:ascii="Consolas" w:eastAsia="Times New Roman" w:hAnsi="Consolas" w:cs="Times New Roman"/>
+          <w:color w:val="000000"/>
+          <w:sz w:val="18"/>
+          <w:szCs w:val="18"/>
+          <w:lang w:eastAsia="en-GB"/>
+        </w:rPr>
+        <w:t>:</w:t>
+      </w:r>
+      <w:r>
+        <w:rPr>
+          <w:rFonts w:ascii="Consolas" w:eastAsia="Times New Roman" w:hAnsi="Consolas" w:cs="Times New Roman"/>
+          <w:color w:val="333333"/>
+          <w:sz w:val="18"/>
+          <w:szCs w:val="18"/>
+          <w:lang w:eastAsia="en-GB"/>
+        </w:rPr>
+        <w:t xml:space="preserve"> </w:t>
+      </w:r>
+      <w:r>
+        <w:rPr>
+          <w:rFonts w:ascii="Consolas" w:eastAsia="Times New Roman" w:hAnsi="Consolas" w:cs="Times New Roman"/>
+          <w:color w:val="8B0000"/>
+          <w:sz w:val="18"/>
+          <w:szCs w:val="18"/>
+          <w:lang w:eastAsia="en-GB"/>
+        </w:rPr>
+        <w:t>self</w:t>
+      </w:r>
+    </w:p>
+    <w:p>
+      <w:pPr>
+        <w:shd w:val="clear" w:color="auto" w:fill="FFFFFE"/>
+        <w:spacing w:after="0" w:line="240" w:lineRule="atLeast"/>
+        <w:rPr>
+          <w:rFonts w:ascii="Consolas" w:eastAsia="Times New Roman" w:hAnsi="Consolas" w:cs="Times New Roman"/>
+          <w:color w:val="333333"/>
+          <w:sz w:val="18"/>
+          <w:szCs w:val="18"/>
+          <w:lang w:eastAsia="en-GB"/>
+        </w:rPr>
+      </w:pPr>
+      <w:r>
+        <w:rPr>
+          <w:rFonts w:ascii="Consolas" w:eastAsia="Times New Roman" w:hAnsi="Consolas" w:cs="Times New Roman"/>
+          <w:color w:val="333333"/>
+          <w:sz w:val="18"/>
+          <w:szCs w:val="18"/>
+          <w:lang w:eastAsia="en-GB"/>
+        </w:rPr>
+        <w:t xml:space="preserve">                </w:t>
+      </w:r>
+      <w:proofErr w:type="spellStart"/>
+      <w:r>
+        <w:rPr>
+          <w:rFonts w:ascii="Consolas" w:eastAsia="Times New Roman" w:hAnsi="Consolas" w:cs="Times New Roman"/>
+          <w:color w:val="8B0000"/>
+          <w:sz w:val="18"/>
+          <w:szCs w:val="18"/>
+          <w:lang w:eastAsia="en-GB"/>
+        </w:rPr>
+        <w:t>displayName</w:t>
+      </w:r>
+      <w:proofErr w:type="spellEnd"/>
+      <w:r>
+        <w:rPr>
+          <w:rFonts w:ascii="Consolas" w:eastAsia="Times New Roman" w:hAnsi="Consolas" w:cs="Times New Roman"/>
+          <w:color w:val="000000"/>
+          <w:sz w:val="18"/>
+          <w:szCs w:val="18"/>
+          <w:lang w:eastAsia="en-GB"/>
+        </w:rPr>
+        <w:t>:</w:t>
+      </w:r>
+      <w:r>
+        <w:rPr>
+          <w:rFonts w:ascii="Consolas" w:eastAsia="Times New Roman" w:hAnsi="Consolas" w:cs="Times New Roman"/>
+          <w:color w:val="333333"/>
+          <w:sz w:val="18"/>
+          <w:szCs w:val="18"/>
+          <w:lang w:eastAsia="en-GB"/>
+        </w:rPr>
+        <w:t xml:space="preserve"> </w:t>
+      </w:r>
+      <w:r>
+        <w:rPr>
+          <w:rFonts w:ascii="Consolas" w:eastAsia="Times New Roman" w:hAnsi="Consolas" w:cs="Times New Roman"/>
+          <w:color w:val="000000"/>
+          <w:sz w:val="18"/>
+          <w:szCs w:val="18"/>
+          <w:lang w:eastAsia="en-GB"/>
+        </w:rPr>
+        <w:t>"</w:t>
+      </w:r>
+      <w:r>
+        <w:rPr>
+          <w:rFonts w:ascii="Consolas" w:eastAsia="Times New Roman" w:hAnsi="Consolas" w:cs="Times New Roman"/>
+          <w:color w:val="8B0000"/>
+          <w:sz w:val="18"/>
+          <w:szCs w:val="18"/>
+          <w:lang w:eastAsia="en-GB"/>
+        </w:rPr>
+        <w:t>Download</w:t>
+      </w:r>
+      <w:r>
+        <w:rPr>
+          <w:rFonts w:ascii="Consolas" w:eastAsia="Times New Roman" w:hAnsi="Consolas" w:cs="Times New Roman"/>
+          <w:color w:val="8B0000"/>
+          <w:sz w:val="18"/>
+          <w:szCs w:val="18"/>
+          <w:lang w:eastAsia="en-GB"/>
+        </w:rPr>
+        <w:t xml:space="preserve"> </w:t>
+      </w:r>
+      <w:r>
+        <w:rPr>
+          <w:rFonts w:ascii="Consolas" w:eastAsia="Times New Roman" w:hAnsi="Consolas" w:cs="Times New Roman"/>
+          <w:color w:val="8B0000"/>
+          <w:sz w:val="18"/>
+          <w:szCs w:val="18"/>
+          <w:lang w:eastAsia="en-GB"/>
+        </w:rPr>
+        <w:t>Repo</w:t>
+      </w:r>
+      <w:r>
+        <w:rPr>
+          <w:rFonts w:ascii="Consolas" w:eastAsia="Times New Roman" w:hAnsi="Consolas" w:cs="Times New Roman"/>
+          <w:color w:val="000000"/>
+          <w:sz w:val="18"/>
+          <w:szCs w:val="18"/>
+          <w:lang w:eastAsia="en-GB"/>
+        </w:rPr>
+        <w:t>"</w:t>
+      </w:r>
+    </w:p>
+    <w:p>
+      <w:pPr>
+        <w:shd w:val="clear" w:color="auto" w:fill="FFFFFE"/>
+        <w:spacing w:after="0" w:line="240" w:lineRule="atLeast"/>
+        <w:rPr>
+          <w:rFonts w:ascii="Consolas" w:eastAsia="Times New Roman" w:hAnsi="Consolas" w:cs="Times New Roman"/>
+          <w:color w:val="333333"/>
+          <w:sz w:val="18"/>
+          <w:szCs w:val="18"/>
+          <w:lang w:eastAsia="en-GB"/>
+        </w:rPr>
+      </w:pPr>
+      <w:r>
+        <w:rPr>
+          <w:rFonts w:ascii="Consolas" w:eastAsia="Times New Roman" w:hAnsi="Consolas" w:cs="Times New Roman"/>
+          <w:color w:val="333333"/>
+          <w:sz w:val="18"/>
+          <w:szCs w:val="18"/>
+          <w:lang w:eastAsia="en-GB"/>
+        </w:rPr>
+        <w:t xml:space="preserve">              </w:t>
+      </w:r>
+      <w:r>
+        <w:rPr>
+          <w:rFonts w:ascii="Consolas" w:eastAsia="Times New Roman" w:hAnsi="Consolas" w:cs="Times New Roman"/>
+          <w:color w:val="000000"/>
+          <w:sz w:val="18"/>
+          <w:szCs w:val="18"/>
+          <w:lang w:eastAsia="en-GB"/>
+        </w:rPr>
+        <w:t>-</w:t>
+      </w:r>
+      <w:r>
+        <w:rPr>
+          <w:rFonts w:ascii="Consolas" w:eastAsia="Times New Roman" w:hAnsi="Consolas" w:cs="Times New Roman"/>
+          <w:color w:val="000000"/>
+          <w:sz w:val="18"/>
+          <w:szCs w:val="18"/>
+          <w:lang w:eastAsia="en-GB"/>
+        </w:rPr>
+        <w:t xml:space="preserve"> </w:t>
+      </w:r>
+      <w:r>
+        <w:rPr>
+          <w:rFonts w:ascii="Consolas" w:eastAsia="Times New Roman" w:hAnsi="Consolas" w:cs="Times New Roman"/>
+          <w:color w:val="8B0000"/>
+          <w:sz w:val="18"/>
+          <w:szCs w:val="18"/>
+          <w:lang w:eastAsia="en-GB"/>
+        </w:rPr>
+        <w:t>task</w:t>
+      </w:r>
+      <w:r>
+        <w:rPr>
+          <w:rFonts w:ascii="Consolas" w:eastAsia="Times New Roman" w:hAnsi="Consolas" w:cs="Times New Roman"/>
+          <w:color w:val="000000"/>
+          <w:sz w:val="18"/>
+          <w:szCs w:val="18"/>
+          <w:lang w:eastAsia="en-GB"/>
+        </w:rPr>
+        <w:t>:</w:t>
+      </w:r>
+      <w:r>
+        <w:rPr>
+          <w:rFonts w:ascii="Consolas" w:eastAsia="Times New Roman" w:hAnsi="Consolas" w:cs="Times New Roman"/>
+          <w:color w:val="333333"/>
+          <w:sz w:val="18"/>
+          <w:szCs w:val="18"/>
+          <w:lang w:eastAsia="en-GB"/>
+        </w:rPr>
+        <w:t xml:space="preserve"> </w:t>
+      </w:r>
+      <w:r>
+        <w:rPr>
+          <w:rFonts w:ascii="Consolas" w:eastAsia="Times New Roman" w:hAnsi="Consolas" w:cs="Times New Roman"/>
+          <w:color w:val="8B0000"/>
+          <w:sz w:val="18"/>
+          <w:szCs w:val="18"/>
+          <w:lang w:eastAsia="en-GB"/>
+        </w:rPr>
+        <w:t>PowerShell@2</w:t>
+      </w:r>
+    </w:p>
+    <w:p>
+      <w:pPr>
+        <w:shd w:val="clear" w:color="auto" w:fill="FFFFFE"/>
+        <w:spacing w:after="0" w:line="240" w:lineRule="atLeast"/>
+        <w:rPr>
+          <w:rFonts w:ascii="Consolas" w:eastAsia="Times New Roman" w:hAnsi="Consolas" w:cs="Times New Roman"/>
+          <w:color w:val="333333"/>
+          <w:sz w:val="18"/>
+          <w:szCs w:val="18"/>
+          <w:lang w:eastAsia="en-GB"/>
+        </w:rPr>
+      </w:pPr>
+      <w:r>
+        <w:rPr>
+          <w:rFonts w:ascii="Consolas" w:eastAsia="Times New Roman" w:hAnsi="Consolas" w:cs="Times New Roman"/>
+          <w:color w:val="333333"/>
+          <w:sz w:val="18"/>
+          <w:szCs w:val="18"/>
+          <w:lang w:eastAsia="en-GB"/>
+        </w:rPr>
+        <w:t xml:space="preserve">                </w:t>
+      </w:r>
+      <w:proofErr w:type="spellStart"/>
+      <w:r>
+        <w:rPr>
+          <w:rFonts w:ascii="Consolas" w:eastAsia="Times New Roman" w:hAnsi="Consolas" w:cs="Times New Roman"/>
+          <w:color w:val="8B0000"/>
+          <w:sz w:val="18"/>
+          <w:szCs w:val="18"/>
+          <w:lang w:eastAsia="en-GB"/>
+        </w:rPr>
+        <w:t>displayName</w:t>
+      </w:r>
+      <w:proofErr w:type="spellEnd"/>
+      <w:r>
+        <w:rPr>
+          <w:rFonts w:ascii="Consolas" w:eastAsia="Times New Roman" w:hAnsi="Consolas" w:cs="Times New Roman"/>
+          <w:color w:val="000000"/>
+          <w:sz w:val="18"/>
+          <w:szCs w:val="18"/>
+          <w:lang w:eastAsia="en-GB"/>
+        </w:rPr>
+        <w:t>:</w:t>
+      </w:r>
+      <w:r>
+        <w:rPr>
+          <w:rFonts w:ascii="Consolas" w:eastAsia="Times New Roman" w:hAnsi="Consolas" w:cs="Times New Roman"/>
+          <w:color w:val="333333"/>
+          <w:sz w:val="18"/>
+          <w:szCs w:val="18"/>
+          <w:lang w:eastAsia="en-GB"/>
+        </w:rPr>
+        <w:t xml:space="preserve"> </w:t>
+      </w:r>
+      <w:r>
+        <w:rPr>
+          <w:rFonts w:ascii="Consolas" w:eastAsia="Times New Roman" w:hAnsi="Consolas" w:cs="Times New Roman"/>
+          <w:color w:val="000000"/>
+          <w:sz w:val="18"/>
+          <w:szCs w:val="18"/>
+          <w:lang w:eastAsia="en-GB"/>
+        </w:rPr>
+        <w:t>"</w:t>
+      </w:r>
+      <w:r>
+        <w:rPr>
+          <w:rFonts w:ascii="Consolas" w:eastAsia="Times New Roman" w:hAnsi="Consolas" w:cs="Times New Roman"/>
+          <w:color w:val="8B0000"/>
+          <w:sz w:val="18"/>
+          <w:szCs w:val="18"/>
+          <w:lang w:eastAsia="en-GB"/>
+        </w:rPr>
+        <w:t>Connect</w:t>
+      </w:r>
+      <w:r>
+        <w:rPr>
+          <w:rFonts w:ascii="Consolas" w:eastAsia="Times New Roman" w:hAnsi="Consolas" w:cs="Times New Roman"/>
+          <w:color w:val="8B0000"/>
+          <w:sz w:val="18"/>
+          <w:szCs w:val="18"/>
+          <w:lang w:eastAsia="en-GB"/>
+        </w:rPr>
+        <w:t xml:space="preserve"> </w:t>
+      </w:r>
+      <w:r>
+        <w:rPr>
+          <w:rFonts w:ascii="Consolas" w:eastAsia="Times New Roman" w:hAnsi="Consolas" w:cs="Times New Roman"/>
+          <w:color w:val="8B0000"/>
+          <w:sz w:val="18"/>
+          <w:szCs w:val="18"/>
+          <w:lang w:eastAsia="en-GB"/>
+        </w:rPr>
+        <w:t>to</w:t>
+      </w:r>
+      <w:r>
+        <w:rPr>
+          <w:rFonts w:ascii="Consolas" w:eastAsia="Times New Roman" w:hAnsi="Consolas" w:cs="Times New Roman"/>
+          <w:color w:val="8B0000"/>
+          <w:sz w:val="18"/>
+          <w:szCs w:val="18"/>
+          <w:lang w:eastAsia="en-GB"/>
+        </w:rPr>
+        <w:t xml:space="preserve"> </w:t>
+      </w:r>
+      <w:r>
+        <w:rPr>
+          <w:rFonts w:ascii="Consolas" w:eastAsia="Times New Roman" w:hAnsi="Consolas" w:cs="Times New Roman"/>
+          <w:color w:val="8B0000"/>
+          <w:sz w:val="18"/>
+          <w:szCs w:val="18"/>
+          <w:lang w:eastAsia="en-GB"/>
+        </w:rPr>
+        <w:t>Azure</w:t>
+      </w:r>
+      <w:r>
+        <w:rPr>
+          <w:rFonts w:ascii="Consolas" w:eastAsia="Times New Roman" w:hAnsi="Consolas" w:cs="Times New Roman"/>
+          <w:color w:val="000000"/>
+          <w:sz w:val="18"/>
+          <w:szCs w:val="18"/>
+          <w:lang w:eastAsia="en-GB"/>
+        </w:rPr>
+        <w:t>"</w:t>
+      </w:r>
+    </w:p>
+    <w:p>
+      <w:pPr>
+        <w:shd w:val="clear" w:color="auto" w:fill="FFFFFE"/>
+        <w:spacing w:after="0" w:line="240" w:lineRule="atLeast"/>
+        <w:rPr>
+          <w:rFonts w:ascii="Consolas" w:eastAsia="Times New Roman" w:hAnsi="Consolas" w:cs="Times New Roman"/>
+          <w:color w:val="333333"/>
+          <w:sz w:val="18"/>
+          <w:szCs w:val="18"/>
+          <w:lang w:eastAsia="en-GB"/>
+        </w:rPr>
+      </w:pPr>
+      <w:r>
+        <w:rPr>
+          <w:rFonts w:ascii="Consolas" w:eastAsia="Times New Roman" w:hAnsi="Consolas" w:cs="Times New Roman"/>
+          <w:color w:val="333333"/>
+          <w:sz w:val="18"/>
+          <w:szCs w:val="18"/>
+          <w:lang w:eastAsia="en-GB"/>
+        </w:rPr>
+        <w:t xml:space="preserve">                </w:t>
+      </w:r>
+      <w:proofErr w:type="gramStart"/>
+      <w:r>
+        <w:rPr>
+          <w:rFonts w:ascii="Consolas" w:eastAsia="Times New Roman" w:hAnsi="Consolas" w:cs="Times New Roman"/>
+          <w:color w:val="8B0000"/>
+          <w:sz w:val="18"/>
+          <w:szCs w:val="18"/>
+          <w:lang w:eastAsia="en-GB"/>
+        </w:rPr>
+        <w:t>inputs</w:t>
+      </w:r>
+      <w:r>
+        <w:rPr>
+          <w:rFonts w:ascii="Consolas" w:eastAsia="Times New Roman" w:hAnsi="Consolas" w:cs="Times New Roman"/>
+          <w:color w:val="000000"/>
+          <w:sz w:val="18"/>
+          <w:szCs w:val="18"/>
+          <w:lang w:eastAsia="en-GB"/>
+        </w:rPr>
+        <w:t>:</w:t>
+      </w:r>
+      <w:r>
+        <w:rPr>
+          <w:rFonts w:ascii="Consolas" w:eastAsia="Times New Roman" w:hAnsi="Consolas" w:cs="Times New Roman"/>
+          <w:color w:val="333333"/>
+          <w:sz w:val="18"/>
+          <w:szCs w:val="18"/>
+          <w:lang w:eastAsia="en-GB"/>
+        </w:rPr>
+        <w:t>...</w:t>
+      </w:r>
+      <w:proofErr w:type="gramEnd"/>
+    </w:p>
+    <w:p>
+      <w:pPr>
+        <w:shd w:val="clear" w:color="auto" w:fill="FFFFFE"/>
+        <w:spacing w:after="0" w:line="240" w:lineRule="atLeast"/>
+        <w:rPr>
+          <w:rFonts w:ascii="Consolas" w:eastAsia="Times New Roman" w:hAnsi="Consolas" w:cs="Times New Roman"/>
+          <w:color w:val="333333"/>
+          <w:sz w:val="18"/>
+          <w:szCs w:val="18"/>
+          <w:lang w:eastAsia="en-GB"/>
+        </w:rPr>
+      </w:pPr>
+      <w:r>
+        <w:rPr>
+          <w:rFonts w:ascii="Consolas" w:eastAsia="Times New Roman" w:hAnsi="Consolas" w:cs="Times New Roman"/>
+          <w:color w:val="333333"/>
+          <w:sz w:val="18"/>
+          <w:szCs w:val="18"/>
+          <w:lang w:eastAsia="en-GB"/>
+        </w:rPr>
+        <w:t xml:space="preserve">              </w:t>
+      </w:r>
+      <w:r>
+        <w:rPr>
+          <w:rFonts w:ascii="Consolas" w:eastAsia="Times New Roman" w:hAnsi="Consolas" w:cs="Times New Roman"/>
+          <w:color w:val="000000"/>
+          <w:sz w:val="18"/>
+          <w:szCs w:val="18"/>
+          <w:lang w:eastAsia="en-GB"/>
+        </w:rPr>
+        <w:t>-</w:t>
+      </w:r>
+      <w:r>
+        <w:rPr>
+          <w:rFonts w:ascii="Consolas" w:eastAsia="Times New Roman" w:hAnsi="Consolas" w:cs="Times New Roman"/>
+          <w:color w:val="000000"/>
+          <w:sz w:val="18"/>
+          <w:szCs w:val="18"/>
+          <w:lang w:eastAsia="en-GB"/>
+        </w:rPr>
+        <w:t xml:space="preserve"> </w:t>
+      </w:r>
+      <w:r>
+        <w:rPr>
+          <w:rFonts w:ascii="Consolas" w:eastAsia="Times New Roman" w:hAnsi="Consolas" w:cs="Times New Roman"/>
+          <w:color w:val="8B0000"/>
+          <w:sz w:val="18"/>
+          <w:szCs w:val="18"/>
+          <w:lang w:eastAsia="en-GB"/>
+        </w:rPr>
+        <w:t>task</w:t>
+      </w:r>
+      <w:r>
+        <w:rPr>
+          <w:rFonts w:ascii="Consolas" w:eastAsia="Times New Roman" w:hAnsi="Consolas" w:cs="Times New Roman"/>
+          <w:color w:val="000000"/>
+          <w:sz w:val="18"/>
+          <w:szCs w:val="18"/>
+          <w:lang w:eastAsia="en-GB"/>
+        </w:rPr>
+        <w:t>:</w:t>
+      </w:r>
+      <w:r>
+        <w:rPr>
+          <w:rFonts w:ascii="Consolas" w:eastAsia="Times New Roman" w:hAnsi="Consolas" w:cs="Times New Roman"/>
+          <w:color w:val="333333"/>
+          <w:sz w:val="18"/>
+          <w:szCs w:val="18"/>
+          <w:lang w:eastAsia="en-GB"/>
+        </w:rPr>
+        <w:t xml:space="preserve"> </w:t>
+      </w:r>
+      <w:r>
+        <w:rPr>
+          <w:rFonts w:ascii="Consolas" w:eastAsia="Times New Roman" w:hAnsi="Consolas" w:cs="Times New Roman"/>
+          <w:color w:val="8B0000"/>
+          <w:sz w:val="18"/>
+          <w:szCs w:val="18"/>
+          <w:lang w:eastAsia="en-GB"/>
+        </w:rPr>
+        <w:t>Pester@0</w:t>
+      </w:r>
+      <w:r>
+        <w:rPr>
+          <w:rFonts w:ascii="Consolas" w:eastAsia="Times New Roman" w:hAnsi="Consolas" w:cs="Times New Roman"/>
+          <w:color w:val="8B0000"/>
+          <w:sz w:val="18"/>
+          <w:szCs w:val="18"/>
+          <w:lang w:eastAsia="en-GB"/>
+        </w:rPr>
+        <w:t xml:space="preserve"> ...</w:t>
+      </w:r>
+    </w:p>
+    <w:p>
+      <w:pPr>
+        <w:shd w:val="clear" w:color="auto" w:fill="FFFFFE"/>
+        <w:spacing w:after="0" w:line="240" w:lineRule="atLeast"/>
+        <w:rPr>
+          <w:rFonts w:ascii="Consolas" w:eastAsia="Times New Roman" w:hAnsi="Consolas" w:cs="Times New Roman"/>
+          <w:color w:val="333333"/>
+          <w:sz w:val="18"/>
+          <w:szCs w:val="18"/>
+          <w:lang w:eastAsia="en-GB"/>
+        </w:rPr>
+      </w:pPr>
+      <w:r>
+        <w:rPr>
+          <w:rFonts w:ascii="Consolas" w:eastAsia="Times New Roman" w:hAnsi="Consolas" w:cs="Times New Roman"/>
+          <w:color w:val="333333"/>
+          <w:sz w:val="18"/>
+          <w:szCs w:val="18"/>
+          <w:lang w:eastAsia="en-GB"/>
+        </w:rPr>
+        <w:t xml:space="preserve">              </w:t>
+      </w:r>
+      <w:r>
+        <w:rPr>
+          <w:rFonts w:ascii="Consolas" w:eastAsia="Times New Roman" w:hAnsi="Consolas" w:cs="Times New Roman"/>
+          <w:color w:val="000000"/>
+          <w:sz w:val="18"/>
+          <w:szCs w:val="18"/>
+          <w:lang w:eastAsia="en-GB"/>
+        </w:rPr>
+        <w:t>-</w:t>
+      </w:r>
+      <w:r>
+        <w:rPr>
+          <w:rFonts w:ascii="Consolas" w:eastAsia="Times New Roman" w:hAnsi="Consolas" w:cs="Times New Roman"/>
+          <w:color w:val="000000"/>
+          <w:sz w:val="18"/>
+          <w:szCs w:val="18"/>
+          <w:lang w:eastAsia="en-GB"/>
+        </w:rPr>
+        <w:t xml:space="preserve"> </w:t>
+      </w:r>
+      <w:r>
+        <w:rPr>
+          <w:rFonts w:ascii="Consolas" w:eastAsia="Times New Roman" w:hAnsi="Consolas" w:cs="Times New Roman"/>
+          <w:color w:val="8B0000"/>
+          <w:sz w:val="18"/>
+          <w:szCs w:val="18"/>
+          <w:lang w:eastAsia="en-GB"/>
+        </w:rPr>
+        <w:t>task</w:t>
+      </w:r>
+      <w:r>
+        <w:rPr>
+          <w:rFonts w:ascii="Consolas" w:eastAsia="Times New Roman" w:hAnsi="Consolas" w:cs="Times New Roman"/>
+          <w:color w:val="000000"/>
+          <w:sz w:val="18"/>
+          <w:szCs w:val="18"/>
+          <w:lang w:eastAsia="en-GB"/>
+        </w:rPr>
+        <w:t>:</w:t>
+      </w:r>
+      <w:r>
+        <w:rPr>
+          <w:rFonts w:ascii="Consolas" w:eastAsia="Times New Roman" w:hAnsi="Consolas" w:cs="Times New Roman"/>
+          <w:color w:val="333333"/>
+          <w:sz w:val="18"/>
+          <w:szCs w:val="18"/>
+          <w:lang w:eastAsia="en-GB"/>
+        </w:rPr>
+        <w:t xml:space="preserve"> </w:t>
+      </w:r>
+      <w:r>
+        <w:rPr>
+          <w:rFonts w:ascii="Consolas" w:eastAsia="Times New Roman" w:hAnsi="Consolas" w:cs="Times New Roman"/>
+          <w:color w:val="8B0000"/>
+          <w:sz w:val="18"/>
+          <w:szCs w:val="18"/>
+          <w:lang w:eastAsia="en-GB"/>
+        </w:rPr>
+        <w:t>PublishTestResults@2</w:t>
+      </w:r>
+      <w:r>
+        <w:rPr>
+          <w:rFonts w:ascii="Consolas" w:eastAsia="Times New Roman" w:hAnsi="Consolas" w:cs="Times New Roman"/>
+          <w:color w:val="8B0000"/>
+          <w:sz w:val="18"/>
+          <w:szCs w:val="18"/>
+          <w:lang w:eastAsia="en-GB"/>
+        </w:rPr>
+        <w:t xml:space="preserve"> ...</w:t>
+      </w:r>
+    </w:p>
+    <w:p>
+      <w:pPr>
+        <w:shd w:val="clear" w:color="auto" w:fill="FFFFFE"/>
+        <w:spacing w:after="0" w:line="240" w:lineRule="atLeast"/>
+        <w:rPr>
+          <w:rFonts w:ascii="Consolas" w:eastAsia="Times New Roman" w:hAnsi="Consolas" w:cs="Times New Roman"/>
+          <w:color w:val="333333"/>
+          <w:sz w:val="18"/>
+          <w:szCs w:val="18"/>
+          <w:lang w:eastAsia="en-GB"/>
+        </w:rPr>
+      </w:pPr>
+      <w:r>
+        <w:rPr>
+          <w:rFonts w:ascii="Consolas" w:eastAsia="Times New Roman" w:hAnsi="Consolas" w:cs="Times New Roman"/>
+          <w:color w:val="333333"/>
+          <w:sz w:val="18"/>
+          <w:szCs w:val="18"/>
+          <w:lang w:eastAsia="en-GB"/>
+        </w:rPr>
+        <w:t xml:space="preserve">              </w:t>
+      </w:r>
+      <w:r>
+        <w:rPr>
+          <w:rFonts w:ascii="Consolas" w:eastAsia="Times New Roman" w:hAnsi="Consolas" w:cs="Times New Roman"/>
+          <w:color w:val="000000"/>
+          <w:sz w:val="18"/>
+          <w:szCs w:val="18"/>
+          <w:lang w:eastAsia="en-GB"/>
+        </w:rPr>
+        <w:t>-</w:t>
+      </w:r>
+      <w:r>
+        <w:rPr>
+          <w:rFonts w:ascii="Consolas" w:eastAsia="Times New Roman" w:hAnsi="Consolas" w:cs="Times New Roman"/>
+          <w:color w:val="000000"/>
+          <w:sz w:val="18"/>
+          <w:szCs w:val="18"/>
+          <w:lang w:eastAsia="en-GB"/>
+        </w:rPr>
+        <w:t xml:space="preserve"> </w:t>
+      </w:r>
+      <w:r>
+        <w:rPr>
+          <w:rFonts w:ascii="Consolas" w:eastAsia="Times New Roman" w:hAnsi="Consolas" w:cs="Times New Roman"/>
+          <w:color w:val="8B0000"/>
+          <w:sz w:val="18"/>
+          <w:szCs w:val="18"/>
+          <w:lang w:eastAsia="en-GB"/>
+        </w:rPr>
+        <w:t>task</w:t>
+      </w:r>
+      <w:r>
+        <w:rPr>
+          <w:rFonts w:ascii="Consolas" w:eastAsia="Times New Roman" w:hAnsi="Consolas" w:cs="Times New Roman"/>
+          <w:color w:val="000000"/>
+          <w:sz w:val="18"/>
+          <w:szCs w:val="18"/>
+          <w:lang w:eastAsia="en-GB"/>
+        </w:rPr>
+        <w:t>:</w:t>
+      </w:r>
+      <w:r>
+        <w:rPr>
+          <w:rFonts w:ascii="Consolas" w:eastAsia="Times New Roman" w:hAnsi="Consolas" w:cs="Times New Roman"/>
+          <w:color w:val="333333"/>
+          <w:sz w:val="18"/>
+          <w:szCs w:val="18"/>
+          <w:lang w:eastAsia="en-GB"/>
+        </w:rPr>
+        <w:t xml:space="preserve"> </w:t>
+      </w:r>
+      <w:r>
+        <w:rPr>
+          <w:rFonts w:ascii="Consolas" w:eastAsia="Times New Roman" w:hAnsi="Consolas" w:cs="Times New Roman"/>
+          <w:color w:val="8B0000"/>
+          <w:sz w:val="18"/>
+          <w:szCs w:val="18"/>
+          <w:lang w:eastAsia="en-GB"/>
+        </w:rPr>
+        <w:t>PowerShell@2</w:t>
+      </w:r>
+      <w:r>
+        <w:rPr>
+          <w:rFonts w:ascii="Consolas" w:eastAsia="Times New Roman" w:hAnsi="Consolas" w:cs="Times New Roman"/>
+          <w:color w:val="8B0000"/>
+          <w:sz w:val="18"/>
+          <w:szCs w:val="18"/>
+          <w:lang w:eastAsia="en-GB"/>
+        </w:rPr>
+        <w:t xml:space="preserve"> ...</w:t>
+      </w:r>
+    </w:p>
+    <w:p>
+      <w:pPr>
+        <w:shd w:val="clear" w:color="auto" w:fill="FFFFFE"/>
+        <w:spacing w:after="0" w:line="240" w:lineRule="atLeast"/>
+        <w:rPr>
+          <w:rFonts w:ascii="Consolas" w:eastAsia="Times New Roman" w:hAnsi="Consolas" w:cs="Times New Roman"/>
+          <w:color w:val="333333"/>
+          <w:sz w:val="18"/>
+          <w:szCs w:val="18"/>
+          <w:lang w:eastAsia="en-GB"/>
+        </w:rPr>
+      </w:pPr>
+      <w:r>
+        <w:rPr>
+          <w:rFonts w:ascii="Consolas" w:eastAsia="Times New Roman" w:hAnsi="Consolas" w:cs="Times New Roman"/>
+          <w:color w:val="333333"/>
+          <w:sz w:val="18"/>
+          <w:szCs w:val="18"/>
+          <w:lang w:eastAsia="en-GB"/>
+        </w:rPr>
+        <w:t xml:space="preserve">              </w:t>
+      </w:r>
+      <w:r>
+        <w:rPr>
+          <w:rFonts w:ascii="Consolas" w:eastAsia="Times New Roman" w:hAnsi="Consolas" w:cs="Times New Roman"/>
+          <w:color w:val="000000"/>
+          <w:sz w:val="18"/>
+          <w:szCs w:val="18"/>
+          <w:lang w:eastAsia="en-GB"/>
+        </w:rPr>
+        <w:t>-</w:t>
+      </w:r>
+      <w:r>
+        <w:rPr>
+          <w:rFonts w:ascii="Consolas" w:eastAsia="Times New Roman" w:hAnsi="Consolas" w:cs="Times New Roman"/>
+          <w:color w:val="000000"/>
+          <w:sz w:val="18"/>
+          <w:szCs w:val="18"/>
+          <w:lang w:eastAsia="en-GB"/>
+        </w:rPr>
+        <w:t xml:space="preserve"> </w:t>
+      </w:r>
+      <w:r>
+        <w:rPr>
+          <w:rFonts w:ascii="Consolas" w:eastAsia="Times New Roman" w:hAnsi="Consolas" w:cs="Times New Roman"/>
+          <w:color w:val="8B0000"/>
+          <w:sz w:val="18"/>
+          <w:szCs w:val="18"/>
+          <w:lang w:eastAsia="en-GB"/>
+        </w:rPr>
+        <w:t>task</w:t>
+      </w:r>
+      <w:r>
+        <w:rPr>
+          <w:rFonts w:ascii="Consolas" w:eastAsia="Times New Roman" w:hAnsi="Consolas" w:cs="Times New Roman"/>
+          <w:color w:val="000000"/>
+          <w:sz w:val="18"/>
+          <w:szCs w:val="18"/>
+          <w:lang w:eastAsia="en-GB"/>
+        </w:rPr>
+        <w:t>:</w:t>
+      </w:r>
+      <w:r>
+        <w:rPr>
+          <w:rFonts w:ascii="Consolas" w:eastAsia="Times New Roman" w:hAnsi="Consolas" w:cs="Times New Roman"/>
+          <w:color w:val="333333"/>
+          <w:sz w:val="18"/>
+          <w:szCs w:val="18"/>
+          <w:lang w:eastAsia="en-GB"/>
+        </w:rPr>
+        <w:t xml:space="preserve"> </w:t>
+      </w:r>
+      <w:r>
+        <w:rPr>
+          <w:rFonts w:ascii="Consolas" w:eastAsia="Times New Roman" w:hAnsi="Consolas" w:cs="Times New Roman"/>
+          <w:color w:val="8B0000"/>
+          <w:sz w:val="18"/>
+          <w:szCs w:val="18"/>
+          <w:lang w:eastAsia="en-GB"/>
+        </w:rPr>
+        <w:t>AzureResourceManagerTemplateDeployment@3</w:t>
+      </w:r>
+    </w:p>
+    <w:p>
+      <w:pPr>
+        <w:shd w:val="clear" w:color="auto" w:fill="FFFFFE"/>
+        <w:spacing w:after="0" w:line="240" w:lineRule="atLeast"/>
+        <w:rPr>
+          <w:rFonts w:ascii="Consolas" w:eastAsia="Times New Roman" w:hAnsi="Consolas" w:cs="Times New Roman"/>
+          <w:color w:val="333333"/>
+          <w:sz w:val="18"/>
+          <w:szCs w:val="18"/>
+          <w:lang w:eastAsia="en-GB"/>
+        </w:rPr>
+      </w:pPr>
+      <w:r>
+        <w:rPr>
+          <w:rFonts w:ascii="Consolas" w:eastAsia="Times New Roman" w:hAnsi="Consolas" w:cs="Times New Roman"/>
+          <w:color w:val="333333"/>
+          <w:sz w:val="18"/>
+          <w:szCs w:val="18"/>
+          <w:lang w:eastAsia="en-GB"/>
+        </w:rPr>
+        <w:t xml:space="preserve">                </w:t>
+      </w:r>
+      <w:r>
+        <w:rPr>
+          <w:rFonts w:ascii="Consolas" w:eastAsia="Times New Roman" w:hAnsi="Consolas" w:cs="Times New Roman"/>
+          <w:color w:val="8B0000"/>
+          <w:sz w:val="18"/>
+          <w:szCs w:val="18"/>
+          <w:lang w:eastAsia="en-GB"/>
+        </w:rPr>
+        <w:t>inputs</w:t>
+      </w:r>
+      <w:r>
+        <w:rPr>
+          <w:rFonts w:ascii="Consolas" w:eastAsia="Times New Roman" w:hAnsi="Consolas" w:cs="Times New Roman"/>
+          <w:color w:val="000000"/>
+          <w:sz w:val="18"/>
+          <w:szCs w:val="18"/>
+          <w:lang w:eastAsia="en-GB"/>
+        </w:rPr>
+        <w:t>:</w:t>
+      </w:r>
+    </w:p>
+    <w:p>
+      <w:pPr>
+        <w:shd w:val="clear" w:color="auto" w:fill="FFFFFE"/>
+        <w:spacing w:after="0" w:line="240" w:lineRule="atLeast"/>
+        <w:rPr>
+          <w:rFonts w:ascii="Consolas" w:eastAsia="Times New Roman" w:hAnsi="Consolas" w:cs="Times New Roman"/>
+          <w:color w:val="333333"/>
+          <w:sz w:val="18"/>
+          <w:szCs w:val="18"/>
+          <w:lang w:eastAsia="en-GB"/>
+        </w:rPr>
+      </w:pPr>
+      <w:r>
+        <w:rPr>
+          <w:rFonts w:ascii="Consolas" w:eastAsia="Times New Roman" w:hAnsi="Consolas" w:cs="Times New Roman"/>
+          <w:color w:val="333333"/>
+          <w:sz w:val="18"/>
+          <w:szCs w:val="18"/>
+          <w:lang w:eastAsia="en-GB"/>
+        </w:rPr>
+        <w:t xml:space="preserve">                  </w:t>
+      </w:r>
+      <w:proofErr w:type="spellStart"/>
+      <w:r>
+        <w:rPr>
+          <w:rFonts w:ascii="Consolas" w:eastAsia="Times New Roman" w:hAnsi="Consolas" w:cs="Times New Roman"/>
+          <w:color w:val="8B0000"/>
+          <w:sz w:val="18"/>
+          <w:szCs w:val="18"/>
+          <w:lang w:eastAsia="en-GB"/>
+        </w:rPr>
+        <w:t>deploymentScope</w:t>
+      </w:r>
+      <w:proofErr w:type="spellEnd"/>
+      <w:r>
+        <w:rPr>
+          <w:rFonts w:ascii="Consolas" w:eastAsia="Times New Roman" w:hAnsi="Consolas" w:cs="Times New Roman"/>
+          <w:color w:val="000000"/>
+          <w:sz w:val="18"/>
+          <w:szCs w:val="18"/>
+          <w:lang w:eastAsia="en-GB"/>
+        </w:rPr>
+        <w:t>:</w:t>
+      </w:r>
+      <w:r>
+        <w:rPr>
+          <w:rFonts w:ascii="Consolas" w:eastAsia="Times New Roman" w:hAnsi="Consolas" w:cs="Times New Roman"/>
+          <w:color w:val="333333"/>
+          <w:sz w:val="18"/>
+          <w:szCs w:val="18"/>
+          <w:lang w:eastAsia="en-GB"/>
+        </w:rPr>
+        <w:t xml:space="preserve"> </w:t>
+      </w:r>
+      <w:r>
+        <w:rPr>
+          <w:rFonts w:ascii="Consolas" w:eastAsia="Times New Roman" w:hAnsi="Consolas" w:cs="Times New Roman"/>
+          <w:color w:val="000000"/>
+          <w:sz w:val="18"/>
+          <w:szCs w:val="18"/>
+          <w:lang w:eastAsia="en-GB"/>
+        </w:rPr>
+        <w:t>"</w:t>
+      </w:r>
+      <w:r>
+        <w:rPr>
+          <w:rFonts w:ascii="Consolas" w:eastAsia="Times New Roman" w:hAnsi="Consolas" w:cs="Times New Roman"/>
+          <w:color w:val="8B0000"/>
+          <w:sz w:val="18"/>
+          <w:szCs w:val="18"/>
+          <w:lang w:eastAsia="en-GB"/>
+        </w:rPr>
+        <w:t>Resource</w:t>
+      </w:r>
+      <w:r>
+        <w:rPr>
+          <w:rFonts w:ascii="Consolas" w:eastAsia="Times New Roman" w:hAnsi="Consolas" w:cs="Times New Roman"/>
+          <w:color w:val="8B0000"/>
+          <w:sz w:val="18"/>
+          <w:szCs w:val="18"/>
+          <w:lang w:eastAsia="en-GB"/>
+        </w:rPr>
+        <w:t xml:space="preserve"> </w:t>
+      </w:r>
+      <w:r>
+        <w:rPr>
+          <w:rFonts w:ascii="Consolas" w:eastAsia="Times New Roman" w:hAnsi="Consolas" w:cs="Times New Roman"/>
+          <w:color w:val="8B0000"/>
+          <w:sz w:val="18"/>
+          <w:szCs w:val="18"/>
+          <w:lang w:eastAsia="en-GB"/>
+        </w:rPr>
+        <w:t>Group</w:t>
+      </w:r>
+      <w:r>
+        <w:rPr>
+          <w:rFonts w:ascii="Consolas" w:eastAsia="Times New Roman" w:hAnsi="Consolas" w:cs="Times New Roman"/>
+          <w:color w:val="000000"/>
+          <w:sz w:val="18"/>
+          <w:szCs w:val="18"/>
+          <w:lang w:eastAsia="en-GB"/>
+        </w:rPr>
+        <w:t>"</w:t>
+      </w:r>
+    </w:p>
+    <w:p>
+      <w:pPr>
+        <w:shd w:val="clear" w:color="auto" w:fill="FFFFFE"/>
+        <w:spacing w:after="0" w:line="240" w:lineRule="atLeast"/>
+        <w:rPr>
+          <w:rFonts w:ascii="Consolas" w:eastAsia="Times New Roman" w:hAnsi="Consolas" w:cs="Times New Roman"/>
+          <w:color w:val="333333"/>
+          <w:sz w:val="18"/>
+          <w:szCs w:val="18"/>
+          <w:lang w:eastAsia="en-GB"/>
+        </w:rPr>
+      </w:pPr>
+      <w:r>
+        <w:rPr>
+          <w:rFonts w:ascii="Consolas" w:eastAsia="Times New Roman" w:hAnsi="Consolas" w:cs="Times New Roman"/>
+          <w:color w:val="333333"/>
+          <w:sz w:val="18"/>
+          <w:szCs w:val="18"/>
+          <w:lang w:eastAsia="en-GB"/>
+        </w:rPr>
+        <w:t xml:space="preserve">                  </w:t>
+      </w:r>
+      <w:proofErr w:type="spellStart"/>
+      <w:r>
+        <w:rPr>
+          <w:rFonts w:ascii="Consolas" w:eastAsia="Times New Roman" w:hAnsi="Consolas" w:cs="Times New Roman"/>
+          <w:color w:val="8B0000"/>
+          <w:sz w:val="18"/>
+          <w:szCs w:val="18"/>
+          <w:lang w:eastAsia="en-GB"/>
+        </w:rPr>
+        <w:t>azureResourceManagerConnection</w:t>
+      </w:r>
+      <w:proofErr w:type="spellEnd"/>
+      <w:r>
+        <w:rPr>
+          <w:rFonts w:ascii="Consolas" w:eastAsia="Times New Roman" w:hAnsi="Consolas" w:cs="Times New Roman"/>
+          <w:color w:val="000000"/>
+          <w:sz w:val="18"/>
+          <w:szCs w:val="18"/>
+          <w:lang w:eastAsia="en-GB"/>
+        </w:rPr>
+        <w:t>:</w:t>
+      </w:r>
+      <w:r>
+        <w:rPr>
+          <w:rFonts w:ascii="Consolas" w:eastAsia="Times New Roman" w:hAnsi="Consolas" w:cs="Times New Roman"/>
+          <w:color w:val="333333"/>
+          <w:sz w:val="18"/>
+          <w:szCs w:val="18"/>
+          <w:lang w:eastAsia="en-GB"/>
+        </w:rPr>
+        <w:t xml:space="preserve"> </w:t>
+      </w:r>
+      <w:r>
+        <w:rPr>
+          <w:rFonts w:ascii="Consolas" w:eastAsia="Times New Roman" w:hAnsi="Consolas" w:cs="Times New Roman"/>
+          <w:color w:val="000000"/>
+          <w:sz w:val="18"/>
+          <w:szCs w:val="18"/>
+          <w:lang w:eastAsia="en-GB"/>
+        </w:rPr>
+        <w:t>"</w:t>
+      </w:r>
+      <w:r>
+        <w:rPr>
+          <w:rFonts w:ascii="Consolas" w:eastAsia="Times New Roman" w:hAnsi="Consolas" w:cs="Times New Roman"/>
+          <w:color w:val="8B0000"/>
+          <w:sz w:val="18"/>
+          <w:szCs w:val="18"/>
+          <w:lang w:eastAsia="en-GB"/>
+        </w:rPr>
+        <w:t>ARM</w:t>
+      </w:r>
+      <w:r>
+        <w:rPr>
+          <w:rFonts w:ascii="Consolas" w:eastAsia="Times New Roman" w:hAnsi="Consolas" w:cs="Times New Roman"/>
+          <w:color w:val="000000"/>
+          <w:sz w:val="18"/>
+          <w:szCs w:val="18"/>
+          <w:lang w:eastAsia="en-GB"/>
+        </w:rPr>
+        <w:t>"</w:t>
+      </w:r>
+    </w:p>
+    <w:p>
+      <w:pPr>
+        <w:shd w:val="clear" w:color="auto" w:fill="FFFFFE"/>
+        <w:spacing w:after="0" w:line="240" w:lineRule="atLeast"/>
+        <w:rPr>
+          <w:rFonts w:ascii="Consolas" w:eastAsia="Times New Roman" w:hAnsi="Consolas" w:cs="Times New Roman"/>
+          <w:color w:val="333333"/>
+          <w:sz w:val="18"/>
+          <w:szCs w:val="18"/>
+          <w:lang w:eastAsia="en-GB"/>
+        </w:rPr>
+      </w:pPr>
+      <w:r>
+        <w:rPr>
+          <w:rFonts w:ascii="Consolas" w:eastAsia="Times New Roman" w:hAnsi="Consolas" w:cs="Times New Roman"/>
+          <w:color w:val="333333"/>
+          <w:sz w:val="18"/>
+          <w:szCs w:val="18"/>
+          <w:lang w:eastAsia="en-GB"/>
+        </w:rPr>
+        <w:t xml:space="preserve">                  </w:t>
+      </w:r>
+      <w:proofErr w:type="spellStart"/>
+      <w:r>
+        <w:rPr>
+          <w:rFonts w:ascii="Consolas" w:eastAsia="Times New Roman" w:hAnsi="Consolas" w:cs="Times New Roman"/>
+          <w:color w:val="8B0000"/>
+          <w:sz w:val="18"/>
+          <w:szCs w:val="18"/>
+          <w:lang w:eastAsia="en-GB"/>
+        </w:rPr>
+        <w:t>subscriptionId</w:t>
+      </w:r>
+      <w:proofErr w:type="spellEnd"/>
+      <w:r>
+        <w:rPr>
+          <w:rFonts w:ascii="Consolas" w:eastAsia="Times New Roman" w:hAnsi="Consolas" w:cs="Times New Roman"/>
+          <w:color w:val="000000"/>
+          <w:sz w:val="18"/>
+          <w:szCs w:val="18"/>
+          <w:lang w:eastAsia="en-GB"/>
+        </w:rPr>
+        <w:t>:</w:t>
+      </w:r>
+      <w:r>
+        <w:rPr>
+          <w:rFonts w:ascii="Consolas" w:eastAsia="Times New Roman" w:hAnsi="Consolas" w:cs="Times New Roman"/>
+          <w:color w:val="333333"/>
+          <w:sz w:val="18"/>
+          <w:szCs w:val="18"/>
+          <w:lang w:eastAsia="en-GB"/>
+        </w:rPr>
+        <w:t xml:space="preserve"> </w:t>
+      </w:r>
+      <w:r>
+        <w:rPr>
+          <w:rFonts w:ascii="Consolas" w:eastAsia="Times New Roman" w:hAnsi="Consolas" w:cs="Times New Roman"/>
+          <w:color w:val="8B0000"/>
+          <w:sz w:val="18"/>
+          <w:szCs w:val="18"/>
+          <w:lang w:eastAsia="en-GB"/>
+        </w:rPr>
+        <w:t>$</w:t>
+      </w:r>
+      <w:proofErr w:type="gramStart"/>
+      <w:r>
+        <w:rPr>
+          <w:rFonts w:ascii="Consolas" w:eastAsia="Times New Roman" w:hAnsi="Consolas" w:cs="Times New Roman"/>
+          <w:color w:val="8B0000"/>
+          <w:sz w:val="18"/>
+          <w:szCs w:val="18"/>
+          <w:lang w:eastAsia="en-GB"/>
+        </w:rPr>
+        <w:t>{{</w:t>
+      </w:r>
+      <w:r>
+        <w:rPr>
+          <w:rFonts w:ascii="Consolas" w:eastAsia="Times New Roman" w:hAnsi="Consolas" w:cs="Times New Roman"/>
+          <w:color w:val="8B0000"/>
+          <w:sz w:val="18"/>
+          <w:szCs w:val="18"/>
+          <w:lang w:eastAsia="en-GB"/>
+        </w:rPr>
+        <w:t xml:space="preserve"> </w:t>
+      </w:r>
+      <w:proofErr w:type="spellStart"/>
+      <w:r>
+        <w:rPr>
+          <w:rFonts w:ascii="Consolas" w:eastAsia="Times New Roman" w:hAnsi="Consolas" w:cs="Times New Roman"/>
+          <w:color w:val="8B0000"/>
+          <w:sz w:val="18"/>
+          <w:szCs w:val="18"/>
+          <w:lang w:eastAsia="en-GB"/>
+        </w:rPr>
+        <w:t>parameters</w:t>
+      </w:r>
+      <w:proofErr w:type="gramEnd"/>
+      <w:r>
+        <w:rPr>
+          <w:rFonts w:ascii="Consolas" w:eastAsia="Times New Roman" w:hAnsi="Consolas" w:cs="Times New Roman"/>
+          <w:color w:val="8B0000"/>
+          <w:sz w:val="18"/>
+          <w:szCs w:val="18"/>
+          <w:lang w:eastAsia="en-GB"/>
+        </w:rPr>
+        <w:t>.subscription_id</w:t>
+      </w:r>
+      <w:proofErr w:type="spellEnd"/>
+      <w:r>
+        <w:rPr>
+          <w:rFonts w:ascii="Consolas" w:eastAsia="Times New Roman" w:hAnsi="Consolas" w:cs="Times New Roman"/>
+          <w:color w:val="8B0000"/>
+          <w:sz w:val="18"/>
+          <w:szCs w:val="18"/>
+          <w:lang w:eastAsia="en-GB"/>
+        </w:rPr>
+        <w:t xml:space="preserve"> </w:t>
+      </w:r>
+      <w:r>
+        <w:rPr>
+          <w:rFonts w:ascii="Consolas" w:eastAsia="Times New Roman" w:hAnsi="Consolas" w:cs="Times New Roman"/>
+          <w:color w:val="8B0000"/>
+          <w:sz w:val="18"/>
+          <w:szCs w:val="18"/>
+          <w:lang w:eastAsia="en-GB"/>
+        </w:rPr>
+        <w:t>}}</w:t>
+      </w:r>
+    </w:p>
+    <w:p>
+      <w:pPr>
+        <w:shd w:val="clear" w:color="auto" w:fill="FFFFFE"/>
+        <w:spacing w:after="0" w:line="240" w:lineRule="atLeast"/>
+        <w:rPr>
+          <w:rFonts w:ascii="Consolas" w:eastAsia="Times New Roman" w:hAnsi="Consolas" w:cs="Times New Roman"/>
+          <w:color w:val="333333"/>
+          <w:sz w:val="18"/>
+          <w:szCs w:val="18"/>
+          <w:lang w:eastAsia="en-GB"/>
+        </w:rPr>
+      </w:pPr>
+      <w:r>
+        <w:rPr>
+          <w:rFonts w:ascii="Consolas" w:eastAsia="Times New Roman" w:hAnsi="Consolas" w:cs="Times New Roman"/>
+          <w:color w:val="333333"/>
+          <w:sz w:val="18"/>
+          <w:szCs w:val="18"/>
+          <w:lang w:eastAsia="en-GB"/>
+        </w:rPr>
+        <w:t xml:space="preserve">                  </w:t>
+      </w:r>
+      <w:r>
+        <w:rPr>
+          <w:rFonts w:ascii="Consolas" w:eastAsia="Times New Roman" w:hAnsi="Consolas" w:cs="Times New Roman"/>
+          <w:color w:val="8B0000"/>
+          <w:sz w:val="18"/>
+          <w:szCs w:val="18"/>
+          <w:lang w:eastAsia="en-GB"/>
+        </w:rPr>
+        <w:t>action</w:t>
+      </w:r>
+      <w:r>
+        <w:rPr>
+          <w:rFonts w:ascii="Consolas" w:eastAsia="Times New Roman" w:hAnsi="Consolas" w:cs="Times New Roman"/>
+          <w:color w:val="000000"/>
+          <w:sz w:val="18"/>
+          <w:szCs w:val="18"/>
+          <w:lang w:eastAsia="en-GB"/>
+        </w:rPr>
+        <w:t>:</w:t>
+      </w:r>
+      <w:r>
+        <w:rPr>
+          <w:rFonts w:ascii="Consolas" w:eastAsia="Times New Roman" w:hAnsi="Consolas" w:cs="Times New Roman"/>
+          <w:color w:val="333333"/>
+          <w:sz w:val="18"/>
+          <w:szCs w:val="18"/>
+          <w:lang w:eastAsia="en-GB"/>
+        </w:rPr>
+        <w:t xml:space="preserve"> </w:t>
+      </w:r>
+      <w:r>
+        <w:rPr>
+          <w:rFonts w:ascii="Consolas" w:eastAsia="Times New Roman" w:hAnsi="Consolas" w:cs="Times New Roman"/>
+          <w:color w:val="000000"/>
+          <w:sz w:val="18"/>
+          <w:szCs w:val="18"/>
+          <w:lang w:eastAsia="en-GB"/>
+        </w:rPr>
+        <w:t>"</w:t>
+      </w:r>
+      <w:r>
+        <w:rPr>
+          <w:rFonts w:ascii="Consolas" w:eastAsia="Times New Roman" w:hAnsi="Consolas" w:cs="Times New Roman"/>
+          <w:color w:val="8B0000"/>
+          <w:sz w:val="18"/>
+          <w:szCs w:val="18"/>
+          <w:lang w:eastAsia="en-GB"/>
+        </w:rPr>
+        <w:t>Create</w:t>
+      </w:r>
+      <w:r>
+        <w:rPr>
+          <w:rFonts w:ascii="Consolas" w:eastAsia="Times New Roman" w:hAnsi="Consolas" w:cs="Times New Roman"/>
+          <w:color w:val="8B0000"/>
+          <w:sz w:val="18"/>
+          <w:szCs w:val="18"/>
+          <w:lang w:eastAsia="en-GB"/>
+        </w:rPr>
+        <w:t xml:space="preserve"> </w:t>
+      </w:r>
+      <w:proofErr w:type="gramStart"/>
+      <w:r>
+        <w:rPr>
+          <w:rFonts w:ascii="Consolas" w:eastAsia="Times New Roman" w:hAnsi="Consolas" w:cs="Times New Roman"/>
+          <w:color w:val="8B0000"/>
+          <w:sz w:val="18"/>
+          <w:szCs w:val="18"/>
+          <w:lang w:eastAsia="en-GB"/>
+        </w:rPr>
+        <w:t>Or</w:t>
+      </w:r>
+      <w:proofErr w:type="gramEnd"/>
+      <w:r>
+        <w:rPr>
+          <w:rFonts w:ascii="Consolas" w:eastAsia="Times New Roman" w:hAnsi="Consolas" w:cs="Times New Roman"/>
+          <w:color w:val="8B0000"/>
+          <w:sz w:val="18"/>
+          <w:szCs w:val="18"/>
+          <w:lang w:eastAsia="en-GB"/>
+        </w:rPr>
+        <w:t xml:space="preserve"> </w:t>
+      </w:r>
+      <w:r>
+        <w:rPr>
+          <w:rFonts w:ascii="Consolas" w:eastAsia="Times New Roman" w:hAnsi="Consolas" w:cs="Times New Roman"/>
+          <w:color w:val="8B0000"/>
+          <w:sz w:val="18"/>
+          <w:szCs w:val="18"/>
+          <w:lang w:eastAsia="en-GB"/>
+        </w:rPr>
+        <w:t>Update</w:t>
+      </w:r>
+      <w:r>
+        <w:rPr>
+          <w:rFonts w:ascii="Consolas" w:eastAsia="Times New Roman" w:hAnsi="Consolas" w:cs="Times New Roman"/>
+          <w:color w:val="8B0000"/>
+          <w:sz w:val="18"/>
+          <w:szCs w:val="18"/>
+          <w:lang w:eastAsia="en-GB"/>
+        </w:rPr>
+        <w:t xml:space="preserve"> </w:t>
+      </w:r>
+      <w:r>
+        <w:rPr>
+          <w:rFonts w:ascii="Consolas" w:eastAsia="Times New Roman" w:hAnsi="Consolas" w:cs="Times New Roman"/>
+          <w:color w:val="8B0000"/>
+          <w:sz w:val="18"/>
+          <w:szCs w:val="18"/>
+          <w:lang w:eastAsia="en-GB"/>
+        </w:rPr>
+        <w:t>Resource</w:t>
+      </w:r>
+      <w:r>
+        <w:rPr>
+          <w:rFonts w:ascii="Consolas" w:eastAsia="Times New Roman" w:hAnsi="Consolas" w:cs="Times New Roman"/>
+          <w:color w:val="8B0000"/>
+          <w:sz w:val="18"/>
+          <w:szCs w:val="18"/>
+          <w:lang w:eastAsia="en-GB"/>
+        </w:rPr>
+        <w:t xml:space="preserve"> </w:t>
+      </w:r>
+      <w:r>
+        <w:rPr>
+          <w:rFonts w:ascii="Consolas" w:eastAsia="Times New Roman" w:hAnsi="Consolas" w:cs="Times New Roman"/>
+          <w:color w:val="8B0000"/>
+          <w:sz w:val="18"/>
+          <w:szCs w:val="18"/>
+          <w:lang w:eastAsia="en-GB"/>
+        </w:rPr>
+        <w:t>Group</w:t>
+      </w:r>
+      <w:r>
+        <w:rPr>
+          <w:rFonts w:ascii="Consolas" w:eastAsia="Times New Roman" w:hAnsi="Consolas" w:cs="Times New Roman"/>
+          <w:color w:val="000000"/>
+          <w:sz w:val="18"/>
+          <w:szCs w:val="18"/>
+          <w:lang w:eastAsia="en-GB"/>
+        </w:rPr>
+        <w:t>"</w:t>
+      </w:r>
+    </w:p>
+    <w:p>
+      <w:pPr>
+        <w:shd w:val="clear" w:color="auto" w:fill="FFFFFE"/>
+        <w:spacing w:after="0" w:line="240" w:lineRule="atLeast"/>
+        <w:rPr>
+          <w:rFonts w:ascii="Consolas" w:eastAsia="Times New Roman" w:hAnsi="Consolas" w:cs="Times New Roman"/>
+          <w:color w:val="333333"/>
+          <w:sz w:val="18"/>
+          <w:szCs w:val="18"/>
+          <w:lang w:eastAsia="en-GB"/>
+        </w:rPr>
+      </w:pPr>
+      <w:r>
+        <w:rPr>
+          <w:rFonts w:ascii="Consolas" w:eastAsia="Times New Roman" w:hAnsi="Consolas" w:cs="Times New Roman"/>
+          <w:color w:val="333333"/>
+          <w:sz w:val="18"/>
+          <w:szCs w:val="18"/>
+          <w:lang w:eastAsia="en-GB"/>
+        </w:rPr>
+        <w:t xml:space="preserve">                  </w:t>
+      </w:r>
+      <w:proofErr w:type="spellStart"/>
+      <w:r>
+        <w:rPr>
+          <w:rFonts w:ascii="Consolas" w:eastAsia="Times New Roman" w:hAnsi="Consolas" w:cs="Times New Roman"/>
+          <w:color w:val="8B0000"/>
+          <w:sz w:val="18"/>
+          <w:szCs w:val="18"/>
+          <w:lang w:eastAsia="en-GB"/>
+        </w:rPr>
+        <w:t>resourceGroupName</w:t>
+      </w:r>
+      <w:proofErr w:type="spellEnd"/>
+      <w:r>
+        <w:rPr>
+          <w:rFonts w:ascii="Consolas" w:eastAsia="Times New Roman" w:hAnsi="Consolas" w:cs="Times New Roman"/>
+          <w:color w:val="000000"/>
+          <w:sz w:val="18"/>
+          <w:szCs w:val="18"/>
+          <w:lang w:eastAsia="en-GB"/>
+        </w:rPr>
+        <w:t>:</w:t>
+      </w:r>
+      <w:r>
+        <w:rPr>
+          <w:rFonts w:ascii="Consolas" w:eastAsia="Times New Roman" w:hAnsi="Consolas" w:cs="Times New Roman"/>
+          <w:color w:val="333333"/>
+          <w:sz w:val="18"/>
+          <w:szCs w:val="18"/>
+          <w:lang w:eastAsia="en-GB"/>
+        </w:rPr>
+        <w:t xml:space="preserve"> </w:t>
+      </w:r>
+      <w:r>
+        <w:rPr>
+          <w:rFonts w:ascii="Consolas" w:eastAsia="Times New Roman" w:hAnsi="Consolas" w:cs="Times New Roman"/>
+          <w:color w:val="8B0000"/>
+          <w:sz w:val="18"/>
+          <w:szCs w:val="18"/>
+          <w:lang w:eastAsia="en-GB"/>
+        </w:rPr>
+        <w:t>$</w:t>
+      </w:r>
+      <w:proofErr w:type="gramStart"/>
+      <w:r>
+        <w:rPr>
+          <w:rFonts w:ascii="Consolas" w:eastAsia="Times New Roman" w:hAnsi="Consolas" w:cs="Times New Roman"/>
+          <w:color w:val="8B0000"/>
+          <w:sz w:val="18"/>
+          <w:szCs w:val="18"/>
+          <w:lang w:eastAsia="en-GB"/>
+        </w:rPr>
+        <w:t>{{</w:t>
+      </w:r>
+      <w:r>
+        <w:rPr>
+          <w:rFonts w:ascii="Consolas" w:eastAsia="Times New Roman" w:hAnsi="Consolas" w:cs="Times New Roman"/>
+          <w:color w:val="8B0000"/>
+          <w:sz w:val="18"/>
+          <w:szCs w:val="18"/>
+          <w:lang w:eastAsia="en-GB"/>
+        </w:rPr>
+        <w:t xml:space="preserve"> </w:t>
+      </w:r>
+      <w:proofErr w:type="spellStart"/>
+      <w:r>
+        <w:rPr>
+          <w:rFonts w:ascii="Consolas" w:eastAsia="Times New Roman" w:hAnsi="Consolas" w:cs="Times New Roman"/>
+          <w:color w:val="8B0000"/>
+          <w:sz w:val="18"/>
+          <w:szCs w:val="18"/>
+          <w:lang w:eastAsia="en-GB"/>
+        </w:rPr>
+        <w:t>parameters</w:t>
+      </w:r>
+      <w:proofErr w:type="gramEnd"/>
+      <w:r>
+        <w:rPr>
+          <w:rFonts w:ascii="Consolas" w:eastAsia="Times New Roman" w:hAnsi="Consolas" w:cs="Times New Roman"/>
+          <w:color w:val="8B0000"/>
+          <w:sz w:val="18"/>
+          <w:szCs w:val="18"/>
+          <w:lang w:eastAsia="en-GB"/>
+        </w:rPr>
+        <w:t>.azure_resource_group_name</w:t>
+      </w:r>
+      <w:proofErr w:type="spellEnd"/>
+      <w:r>
+        <w:rPr>
+          <w:rFonts w:ascii="Consolas" w:eastAsia="Times New Roman" w:hAnsi="Consolas" w:cs="Times New Roman"/>
+          <w:color w:val="8B0000"/>
+          <w:sz w:val="18"/>
+          <w:szCs w:val="18"/>
+          <w:lang w:eastAsia="en-GB"/>
+        </w:rPr>
+        <w:t xml:space="preserve"> </w:t>
+      </w:r>
+      <w:r>
+        <w:rPr>
+          <w:rFonts w:ascii="Consolas" w:eastAsia="Times New Roman" w:hAnsi="Consolas" w:cs="Times New Roman"/>
+          <w:color w:val="8B0000"/>
+          <w:sz w:val="18"/>
+          <w:szCs w:val="18"/>
+          <w:lang w:eastAsia="en-GB"/>
+        </w:rPr>
+        <w:t>}}</w:t>
+      </w:r>
+    </w:p>
+    <w:p>
+      <w:pPr>
+        <w:shd w:val="clear" w:color="auto" w:fill="FFFFFE"/>
+        <w:spacing w:after="0" w:line="240" w:lineRule="atLeast"/>
+        <w:rPr>
+          <w:rFonts w:ascii="Consolas" w:eastAsia="Times New Roman" w:hAnsi="Consolas" w:cs="Times New Roman"/>
+          <w:color w:val="333333"/>
+          <w:sz w:val="18"/>
+          <w:szCs w:val="18"/>
+          <w:lang w:eastAsia="en-GB"/>
+        </w:rPr>
+      </w:pPr>
+      <w:r>
+        <w:rPr>
+          <w:rFonts w:ascii="Consolas" w:eastAsia="Times New Roman" w:hAnsi="Consolas" w:cs="Times New Roman"/>
+          <w:color w:val="333333"/>
+          <w:sz w:val="18"/>
+          <w:szCs w:val="18"/>
+          <w:lang w:eastAsia="en-GB"/>
+        </w:rPr>
+        <w:t xml:space="preserve">                  </w:t>
+      </w:r>
+      <w:r>
+        <w:rPr>
+          <w:rFonts w:ascii="Consolas" w:eastAsia="Times New Roman" w:hAnsi="Consolas" w:cs="Times New Roman"/>
+          <w:color w:val="8B0000"/>
+          <w:sz w:val="18"/>
+          <w:szCs w:val="18"/>
+          <w:lang w:eastAsia="en-GB"/>
+        </w:rPr>
+        <w:t>location</w:t>
+      </w:r>
+      <w:r>
+        <w:rPr>
+          <w:rFonts w:ascii="Consolas" w:eastAsia="Times New Roman" w:hAnsi="Consolas" w:cs="Times New Roman"/>
+          <w:color w:val="000000"/>
+          <w:sz w:val="18"/>
+          <w:szCs w:val="18"/>
+          <w:lang w:eastAsia="en-GB"/>
+        </w:rPr>
+        <w:t>:</w:t>
+      </w:r>
+      <w:r>
+        <w:rPr>
+          <w:rFonts w:ascii="Consolas" w:eastAsia="Times New Roman" w:hAnsi="Consolas" w:cs="Times New Roman"/>
+          <w:color w:val="333333"/>
+          <w:sz w:val="18"/>
+          <w:szCs w:val="18"/>
+          <w:lang w:eastAsia="en-GB"/>
+        </w:rPr>
+        <w:t xml:space="preserve"> </w:t>
+      </w:r>
+      <w:r>
+        <w:rPr>
+          <w:rFonts w:ascii="Consolas" w:eastAsia="Times New Roman" w:hAnsi="Consolas" w:cs="Times New Roman"/>
+          <w:color w:val="000000"/>
+          <w:sz w:val="18"/>
+          <w:szCs w:val="18"/>
+          <w:lang w:eastAsia="en-GB"/>
+        </w:rPr>
+        <w:t>"</w:t>
+      </w:r>
+      <w:r>
+        <w:rPr>
+          <w:rFonts w:ascii="Consolas" w:eastAsia="Times New Roman" w:hAnsi="Consolas" w:cs="Times New Roman"/>
+          <w:color w:val="8B0000"/>
+          <w:sz w:val="18"/>
+          <w:szCs w:val="18"/>
+          <w:lang w:eastAsia="en-GB"/>
+        </w:rPr>
+        <w:t>UK</w:t>
+      </w:r>
+      <w:r>
+        <w:rPr>
+          <w:rFonts w:ascii="Consolas" w:eastAsia="Times New Roman" w:hAnsi="Consolas" w:cs="Times New Roman"/>
+          <w:color w:val="8B0000"/>
+          <w:sz w:val="18"/>
+          <w:szCs w:val="18"/>
+          <w:lang w:eastAsia="en-GB"/>
+        </w:rPr>
+        <w:t xml:space="preserve"> </w:t>
+      </w:r>
+      <w:r>
+        <w:rPr>
+          <w:rFonts w:ascii="Consolas" w:eastAsia="Times New Roman" w:hAnsi="Consolas" w:cs="Times New Roman"/>
+          <w:color w:val="8B0000"/>
+          <w:sz w:val="18"/>
+          <w:szCs w:val="18"/>
+          <w:lang w:eastAsia="en-GB"/>
+        </w:rPr>
+        <w:t>South</w:t>
+      </w:r>
+      <w:r>
+        <w:rPr>
+          <w:rFonts w:ascii="Consolas" w:eastAsia="Times New Roman" w:hAnsi="Consolas" w:cs="Times New Roman"/>
+          <w:color w:val="000000"/>
+          <w:sz w:val="18"/>
+          <w:szCs w:val="18"/>
+          <w:lang w:eastAsia="en-GB"/>
+        </w:rPr>
+        <w:t>"</w:t>
+      </w:r>
+    </w:p>
+    <w:p>
+      <w:pPr>
+        <w:shd w:val="clear" w:color="auto" w:fill="FFFFFE"/>
+        <w:spacing w:after="0" w:line="240" w:lineRule="atLeast"/>
+        <w:rPr>
+          <w:rFonts w:ascii="Consolas" w:eastAsia="Times New Roman" w:hAnsi="Consolas" w:cs="Times New Roman"/>
+          <w:color w:val="333333"/>
+          <w:sz w:val="18"/>
+          <w:szCs w:val="18"/>
+          <w:lang w:eastAsia="en-GB"/>
+        </w:rPr>
+      </w:pPr>
+      <w:r>
+        <w:rPr>
+          <w:rFonts w:ascii="Consolas" w:eastAsia="Times New Roman" w:hAnsi="Consolas" w:cs="Times New Roman"/>
+          <w:color w:val="333333"/>
+          <w:sz w:val="18"/>
+          <w:szCs w:val="18"/>
+          <w:lang w:eastAsia="en-GB"/>
+        </w:rPr>
+        <w:t xml:space="preserve">                  </w:t>
+      </w:r>
+      <w:proofErr w:type="spellStart"/>
+      <w:r>
+        <w:rPr>
+          <w:rFonts w:ascii="Consolas" w:eastAsia="Times New Roman" w:hAnsi="Consolas" w:cs="Times New Roman"/>
+          <w:color w:val="8B0000"/>
+          <w:sz w:val="18"/>
+          <w:szCs w:val="18"/>
+          <w:lang w:eastAsia="en-GB"/>
+        </w:rPr>
+        <w:t>templateLocation</w:t>
+      </w:r>
+      <w:proofErr w:type="spellEnd"/>
+      <w:r>
+        <w:rPr>
+          <w:rFonts w:ascii="Consolas" w:eastAsia="Times New Roman" w:hAnsi="Consolas" w:cs="Times New Roman"/>
+          <w:color w:val="000000"/>
+          <w:sz w:val="18"/>
+          <w:szCs w:val="18"/>
+          <w:lang w:eastAsia="en-GB"/>
+        </w:rPr>
+        <w:t>:</w:t>
+      </w:r>
+      <w:r>
+        <w:rPr>
+          <w:rFonts w:ascii="Consolas" w:eastAsia="Times New Roman" w:hAnsi="Consolas" w:cs="Times New Roman"/>
+          <w:color w:val="333333"/>
+          <w:sz w:val="18"/>
+          <w:szCs w:val="18"/>
+          <w:lang w:eastAsia="en-GB"/>
+        </w:rPr>
+        <w:t xml:space="preserve"> </w:t>
+      </w:r>
+      <w:r>
+        <w:rPr>
+          <w:rFonts w:ascii="Consolas" w:eastAsia="Times New Roman" w:hAnsi="Consolas" w:cs="Times New Roman"/>
+          <w:color w:val="000000"/>
+          <w:sz w:val="18"/>
+          <w:szCs w:val="18"/>
+          <w:lang w:eastAsia="en-GB"/>
+        </w:rPr>
+        <w:t>"</w:t>
+      </w:r>
+      <w:r>
+        <w:rPr>
+          <w:rFonts w:ascii="Consolas" w:eastAsia="Times New Roman" w:hAnsi="Consolas" w:cs="Times New Roman"/>
+          <w:color w:val="8B0000"/>
+          <w:sz w:val="18"/>
+          <w:szCs w:val="18"/>
+          <w:lang w:eastAsia="en-GB"/>
+        </w:rPr>
+        <w:t>Linked</w:t>
+      </w:r>
+      <w:r>
+        <w:rPr>
+          <w:rFonts w:ascii="Consolas" w:eastAsia="Times New Roman" w:hAnsi="Consolas" w:cs="Times New Roman"/>
+          <w:color w:val="8B0000"/>
+          <w:sz w:val="18"/>
+          <w:szCs w:val="18"/>
+          <w:lang w:eastAsia="en-GB"/>
+        </w:rPr>
+        <w:t xml:space="preserve"> </w:t>
+      </w:r>
+      <w:proofErr w:type="spellStart"/>
+      <w:r>
+        <w:rPr>
+          <w:rFonts w:ascii="Consolas" w:eastAsia="Times New Roman" w:hAnsi="Consolas" w:cs="Times New Roman"/>
+          <w:color w:val="8B0000"/>
+          <w:sz w:val="18"/>
+          <w:szCs w:val="18"/>
+          <w:lang w:eastAsia="en-GB"/>
+        </w:rPr>
+        <w:t>artifact</w:t>
+      </w:r>
+      <w:proofErr w:type="spellEnd"/>
+      <w:r>
+        <w:rPr>
+          <w:rFonts w:ascii="Consolas" w:eastAsia="Times New Roman" w:hAnsi="Consolas" w:cs="Times New Roman"/>
+          <w:color w:val="000000"/>
+          <w:sz w:val="18"/>
+          <w:szCs w:val="18"/>
+          <w:lang w:eastAsia="en-GB"/>
+        </w:rPr>
+        <w:t>"</w:t>
+      </w:r>
+    </w:p>
+    <w:p>
+      <w:pPr>
+        <w:shd w:val="clear" w:color="auto" w:fill="FFFFFE"/>
+        <w:spacing w:after="0" w:line="240" w:lineRule="atLeast"/>
+        <w:rPr>
+          <w:rFonts w:ascii="Consolas" w:eastAsia="Times New Roman" w:hAnsi="Consolas" w:cs="Times New Roman"/>
+          <w:color w:val="333333"/>
+          <w:sz w:val="18"/>
+          <w:szCs w:val="18"/>
+          <w:lang w:eastAsia="en-GB"/>
+        </w:rPr>
+      </w:pPr>
+      <w:r>
+        <w:rPr>
+          <w:rFonts w:ascii="Consolas" w:eastAsia="Times New Roman" w:hAnsi="Consolas" w:cs="Times New Roman"/>
+          <w:color w:val="333333"/>
+          <w:sz w:val="18"/>
+          <w:szCs w:val="18"/>
+          <w:lang w:eastAsia="en-GB"/>
+        </w:rPr>
+        <w:t xml:space="preserve">                  </w:t>
+      </w:r>
+      <w:proofErr w:type="spellStart"/>
+      <w:r>
+        <w:rPr>
+          <w:rFonts w:ascii="Consolas" w:eastAsia="Times New Roman" w:hAnsi="Consolas" w:cs="Times New Roman"/>
+          <w:color w:val="8B0000"/>
+          <w:sz w:val="18"/>
+          <w:szCs w:val="18"/>
+          <w:lang w:eastAsia="en-GB"/>
+        </w:rPr>
+        <w:t>csmFile</w:t>
+      </w:r>
+      <w:proofErr w:type="spellEnd"/>
+      <w:r>
+        <w:rPr>
+          <w:rFonts w:ascii="Consolas" w:eastAsia="Times New Roman" w:hAnsi="Consolas" w:cs="Times New Roman"/>
+          <w:color w:val="000000"/>
+          <w:sz w:val="18"/>
+          <w:szCs w:val="18"/>
+          <w:lang w:eastAsia="en-GB"/>
+        </w:rPr>
+        <w:t>:</w:t>
+      </w:r>
+      <w:r>
+        <w:rPr>
+          <w:rFonts w:ascii="Consolas" w:eastAsia="Times New Roman" w:hAnsi="Consolas" w:cs="Times New Roman"/>
+          <w:color w:val="333333"/>
+          <w:sz w:val="18"/>
+          <w:szCs w:val="18"/>
+          <w:lang w:eastAsia="en-GB"/>
+        </w:rPr>
+        <w:t xml:space="preserve"> </w:t>
+      </w:r>
+      <w:r>
+        <w:rPr>
+          <w:rFonts w:ascii="Consolas" w:eastAsia="Times New Roman" w:hAnsi="Consolas" w:cs="Times New Roman"/>
+          <w:color w:val="000000"/>
+          <w:sz w:val="18"/>
+          <w:szCs w:val="18"/>
+          <w:lang w:eastAsia="en-GB"/>
+        </w:rPr>
+        <w:t>"</w:t>
+      </w:r>
+      <w:proofErr w:type="spellStart"/>
+      <w:proofErr w:type="gramStart"/>
+      <w:r>
+        <w:rPr>
+          <w:rFonts w:ascii="Consolas" w:eastAsia="Times New Roman" w:hAnsi="Consolas" w:cs="Times New Roman"/>
+          <w:color w:val="8B0000"/>
+          <w:sz w:val="18"/>
+          <w:szCs w:val="18"/>
+          <w:lang w:eastAsia="en-GB"/>
+        </w:rPr>
+        <w:t>server.json</w:t>
+      </w:r>
+      <w:proofErr w:type="spellEnd"/>
+      <w:proofErr w:type="gramEnd"/>
+      <w:r>
+        <w:rPr>
+          <w:rFonts w:ascii="Consolas" w:eastAsia="Times New Roman" w:hAnsi="Consolas" w:cs="Times New Roman"/>
+          <w:color w:val="000000"/>
+          <w:sz w:val="18"/>
+          <w:szCs w:val="18"/>
+          <w:lang w:eastAsia="en-GB"/>
+        </w:rPr>
+        <w:t>"</w:t>
+      </w:r>
+    </w:p>
+    <w:p>
+      <w:pPr>
+        <w:shd w:val="clear" w:color="auto" w:fill="FFFFFE"/>
+        <w:spacing w:after="0" w:line="240" w:lineRule="atLeast"/>
+        <w:rPr>
+          <w:rFonts w:ascii="Consolas" w:eastAsia="Times New Roman" w:hAnsi="Consolas" w:cs="Times New Roman"/>
+          <w:color w:val="333333"/>
+          <w:sz w:val="18"/>
+          <w:szCs w:val="18"/>
+          <w:lang w:eastAsia="en-GB"/>
+        </w:rPr>
+      </w:pPr>
+      <w:r>
+        <w:rPr>
+          <w:rFonts w:ascii="Consolas" w:eastAsia="Times New Roman" w:hAnsi="Consolas" w:cs="Times New Roman"/>
+          <w:color w:val="333333"/>
+          <w:sz w:val="18"/>
+          <w:szCs w:val="18"/>
+          <w:lang w:eastAsia="en-GB"/>
+        </w:rPr>
+        <w:lastRenderedPageBreak/>
+        <w:t xml:space="preserve">                  </w:t>
+      </w:r>
+      <w:proofErr w:type="spellStart"/>
+      <w:r>
+        <w:rPr>
+          <w:rFonts w:ascii="Consolas" w:eastAsia="Times New Roman" w:hAnsi="Consolas" w:cs="Times New Roman"/>
+          <w:color w:val="8B0000"/>
+          <w:sz w:val="18"/>
+          <w:szCs w:val="18"/>
+          <w:lang w:eastAsia="en-GB"/>
+        </w:rPr>
+        <w:t>csmParametersFile</w:t>
+      </w:r>
+      <w:proofErr w:type="spellEnd"/>
+      <w:r>
+        <w:rPr>
+          <w:rFonts w:ascii="Consolas" w:eastAsia="Times New Roman" w:hAnsi="Consolas" w:cs="Times New Roman"/>
+          <w:color w:val="000000"/>
+          <w:sz w:val="18"/>
+          <w:szCs w:val="18"/>
+          <w:lang w:eastAsia="en-GB"/>
+        </w:rPr>
+        <w:t>:</w:t>
+      </w:r>
+      <w:r>
+        <w:rPr>
+          <w:rFonts w:ascii="Consolas" w:eastAsia="Times New Roman" w:hAnsi="Consolas" w:cs="Times New Roman"/>
+          <w:color w:val="333333"/>
+          <w:sz w:val="18"/>
+          <w:szCs w:val="18"/>
+          <w:lang w:eastAsia="en-GB"/>
+        </w:rPr>
+        <w:t xml:space="preserve"> </w:t>
+      </w:r>
+      <w:r>
+        <w:rPr>
+          <w:rFonts w:ascii="Consolas" w:eastAsia="Times New Roman" w:hAnsi="Consolas" w:cs="Times New Roman"/>
+          <w:color w:val="000000"/>
+          <w:sz w:val="18"/>
+          <w:szCs w:val="18"/>
+          <w:lang w:eastAsia="en-GB"/>
+        </w:rPr>
+        <w:t>"</w:t>
+      </w:r>
+      <w:proofErr w:type="spellStart"/>
+      <w:proofErr w:type="gramStart"/>
+      <w:r>
+        <w:rPr>
+          <w:rFonts w:ascii="Consolas" w:eastAsia="Times New Roman" w:hAnsi="Consolas" w:cs="Times New Roman"/>
+          <w:color w:val="8B0000"/>
+          <w:sz w:val="18"/>
+          <w:szCs w:val="18"/>
+          <w:lang w:eastAsia="en-GB"/>
+        </w:rPr>
+        <w:t>server.parameters</w:t>
+      </w:r>
+      <w:proofErr w:type="gramEnd"/>
+      <w:r>
+        <w:rPr>
+          <w:rFonts w:ascii="Consolas" w:eastAsia="Times New Roman" w:hAnsi="Consolas" w:cs="Times New Roman"/>
+          <w:color w:val="8B0000"/>
+          <w:sz w:val="18"/>
+          <w:szCs w:val="18"/>
+          <w:lang w:eastAsia="en-GB"/>
+        </w:rPr>
+        <w:t>.json</w:t>
+      </w:r>
+      <w:proofErr w:type="spellEnd"/>
+      <w:r>
+        <w:rPr>
+          <w:rFonts w:ascii="Consolas" w:eastAsia="Times New Roman" w:hAnsi="Consolas" w:cs="Times New Roman"/>
+          <w:color w:val="000000"/>
+          <w:sz w:val="18"/>
+          <w:szCs w:val="18"/>
+          <w:lang w:eastAsia="en-GB"/>
+        </w:rPr>
+        <w:t>"</w:t>
+      </w:r>
+    </w:p>
+    <w:p>
+      <w:pPr>
+        <w:shd w:val="clear" w:color="auto" w:fill="FFFFFE"/>
+        <w:spacing w:after="0" w:line="240" w:lineRule="atLeast"/>
+        <w:rPr>
+          <w:rFonts w:ascii="Consolas" w:eastAsia="Times New Roman" w:hAnsi="Consolas" w:cs="Times New Roman"/>
+          <w:color w:val="333333"/>
+          <w:sz w:val="18"/>
+          <w:szCs w:val="18"/>
+          <w:lang w:eastAsia="en-GB"/>
+        </w:rPr>
+      </w:pPr>
+      <w:r>
+        <w:rPr>
+          <w:rFonts w:ascii="Consolas" w:eastAsia="Times New Roman" w:hAnsi="Consolas" w:cs="Times New Roman"/>
+          <w:color w:val="333333"/>
+          <w:sz w:val="18"/>
+          <w:szCs w:val="18"/>
+          <w:lang w:eastAsia="en-GB"/>
+        </w:rPr>
+        <w:t xml:space="preserve">                  </w:t>
+      </w:r>
+      <w:proofErr w:type="spellStart"/>
+      <w:r>
+        <w:rPr>
+          <w:rFonts w:ascii="Consolas" w:eastAsia="Times New Roman" w:hAnsi="Consolas" w:cs="Times New Roman"/>
+          <w:color w:val="8B0000"/>
+          <w:sz w:val="18"/>
+          <w:szCs w:val="18"/>
+          <w:lang w:eastAsia="en-GB"/>
+        </w:rPr>
+        <w:t>deploymentMode</w:t>
+      </w:r>
+      <w:proofErr w:type="spellEnd"/>
+      <w:r>
+        <w:rPr>
+          <w:rFonts w:ascii="Consolas" w:eastAsia="Times New Roman" w:hAnsi="Consolas" w:cs="Times New Roman"/>
+          <w:color w:val="000000"/>
+          <w:sz w:val="18"/>
+          <w:szCs w:val="18"/>
+          <w:lang w:eastAsia="en-GB"/>
+        </w:rPr>
+        <w:t>:</w:t>
+      </w:r>
+      <w:r>
+        <w:rPr>
+          <w:rFonts w:ascii="Consolas" w:eastAsia="Times New Roman" w:hAnsi="Consolas" w:cs="Times New Roman"/>
+          <w:color w:val="333333"/>
+          <w:sz w:val="18"/>
+          <w:szCs w:val="18"/>
+          <w:lang w:eastAsia="en-GB"/>
+        </w:rPr>
+        <w:t xml:space="preserve"> </w:t>
+      </w:r>
+      <w:r>
+        <w:rPr>
+          <w:rFonts w:ascii="Consolas" w:eastAsia="Times New Roman" w:hAnsi="Consolas" w:cs="Times New Roman"/>
+          <w:color w:val="000000"/>
+          <w:sz w:val="18"/>
+          <w:szCs w:val="18"/>
+          <w:lang w:eastAsia="en-GB"/>
+        </w:rPr>
+        <w:t>"</w:t>
+      </w:r>
+      <w:r>
+        <w:rPr>
+          <w:rFonts w:ascii="Consolas" w:eastAsia="Times New Roman" w:hAnsi="Consolas" w:cs="Times New Roman"/>
+          <w:color w:val="8B0000"/>
+          <w:sz w:val="18"/>
+          <w:szCs w:val="18"/>
+          <w:lang w:eastAsia="en-GB"/>
+        </w:rPr>
+        <w:t>Incremental</w:t>
+      </w:r>
+      <w:r>
+        <w:rPr>
+          <w:rFonts w:ascii="Consolas" w:eastAsia="Times New Roman" w:hAnsi="Consolas" w:cs="Times New Roman"/>
+          <w:color w:val="000000"/>
+          <w:sz w:val="18"/>
+          <w:szCs w:val="18"/>
+          <w:lang w:eastAsia="en-GB"/>
+        </w:rPr>
+        <w:t>"</w:t>
+      </w:r>
+    </w:p>
+    <w:p>
+      <w:pPr>
+        <w:shd w:val="clear" w:color="auto" w:fill="FFFFFE"/>
+        <w:spacing w:after="0" w:line="240" w:lineRule="atLeast"/>
+        <w:rPr>
+          <w:rFonts w:ascii="Consolas" w:eastAsia="Times New Roman" w:hAnsi="Consolas" w:cs="Times New Roman"/>
+          <w:color w:val="333333"/>
+          <w:sz w:val="18"/>
+          <w:szCs w:val="18"/>
+          <w:lang w:eastAsia="en-GB"/>
+        </w:rPr>
+      </w:pPr>
+      <w:r>
+        <w:rPr>
+          <w:rFonts w:ascii="Consolas" w:eastAsia="Times New Roman" w:hAnsi="Consolas" w:cs="Times New Roman"/>
+          <w:color w:val="333333"/>
+          <w:sz w:val="18"/>
+          <w:szCs w:val="18"/>
+          <w:lang w:eastAsia="en-GB"/>
+        </w:rPr>
+        <w:t xml:space="preserve">                  </w:t>
+      </w:r>
+      <w:proofErr w:type="spellStart"/>
+      <w:r>
+        <w:rPr>
+          <w:rFonts w:ascii="Consolas" w:eastAsia="Times New Roman" w:hAnsi="Consolas" w:cs="Times New Roman"/>
+          <w:color w:val="8B0000"/>
+          <w:sz w:val="18"/>
+          <w:szCs w:val="18"/>
+          <w:lang w:eastAsia="en-GB"/>
+        </w:rPr>
+        <w:t>deploymentOutputs</w:t>
+      </w:r>
+      <w:proofErr w:type="spellEnd"/>
+      <w:r>
+        <w:rPr>
+          <w:rFonts w:ascii="Consolas" w:eastAsia="Times New Roman" w:hAnsi="Consolas" w:cs="Times New Roman"/>
+          <w:color w:val="000000"/>
+          <w:sz w:val="18"/>
+          <w:szCs w:val="18"/>
+          <w:lang w:eastAsia="en-GB"/>
+        </w:rPr>
+        <w:t>:</w:t>
+      </w:r>
+      <w:r>
+        <w:rPr>
+          <w:rFonts w:ascii="Consolas" w:eastAsia="Times New Roman" w:hAnsi="Consolas" w:cs="Times New Roman"/>
+          <w:color w:val="333333"/>
+          <w:sz w:val="18"/>
+          <w:szCs w:val="18"/>
+          <w:lang w:eastAsia="en-GB"/>
+        </w:rPr>
+        <w:t xml:space="preserve"> </w:t>
+      </w:r>
+      <w:r>
+        <w:rPr>
+          <w:rFonts w:ascii="Consolas" w:eastAsia="Times New Roman" w:hAnsi="Consolas" w:cs="Times New Roman"/>
+          <w:color w:val="000000"/>
+          <w:sz w:val="18"/>
+          <w:szCs w:val="18"/>
+          <w:lang w:eastAsia="en-GB"/>
+        </w:rPr>
+        <w:t>"</w:t>
+      </w:r>
+      <w:proofErr w:type="spellStart"/>
+      <w:r>
+        <w:rPr>
+          <w:rFonts w:ascii="Consolas" w:eastAsia="Times New Roman" w:hAnsi="Consolas" w:cs="Times New Roman"/>
+          <w:color w:val="8B0000"/>
+          <w:sz w:val="18"/>
+          <w:szCs w:val="18"/>
+          <w:lang w:eastAsia="en-GB"/>
+        </w:rPr>
+        <w:t>arm_output</w:t>
+      </w:r>
+      <w:proofErr w:type="spellEnd"/>
+      <w:r>
+        <w:rPr>
+          <w:rFonts w:ascii="Consolas" w:eastAsia="Times New Roman" w:hAnsi="Consolas" w:cs="Times New Roman"/>
+          <w:color w:val="000000"/>
+          <w:sz w:val="18"/>
+          <w:szCs w:val="18"/>
+          <w:lang w:eastAsia="en-GB"/>
+        </w:rPr>
+        <w:t>"</w:t>
+      </w:r>
+    </w:p>
+    <w:p>
+      <w:pPr>
+        <w:shd w:val="clear" w:color="auto" w:fill="FFFFFE"/>
+        <w:spacing w:after="0" w:line="240" w:lineRule="atLeast"/>
+        <w:rPr>
+          <w:rFonts w:ascii="Consolas" w:eastAsia="Times New Roman" w:hAnsi="Consolas" w:cs="Times New Roman"/>
+          <w:color w:val="333333"/>
+          <w:sz w:val="18"/>
+          <w:szCs w:val="18"/>
+          <w:lang w:eastAsia="en-GB"/>
+        </w:rPr>
+      </w:pPr>
+      <w:r>
+        <w:rPr>
+          <w:rFonts w:ascii="Consolas" w:eastAsia="Times New Roman" w:hAnsi="Consolas" w:cs="Times New Roman"/>
+          <w:color w:val="333333"/>
+          <w:sz w:val="18"/>
+          <w:szCs w:val="18"/>
+          <w:lang w:eastAsia="en-GB"/>
+        </w:rPr>
+        <w:t xml:space="preserve">              </w:t>
+      </w:r>
+      <w:r>
+        <w:rPr>
+          <w:rFonts w:ascii="Consolas" w:eastAsia="Times New Roman" w:hAnsi="Consolas" w:cs="Times New Roman"/>
+          <w:color w:val="000000"/>
+          <w:sz w:val="18"/>
+          <w:szCs w:val="18"/>
+          <w:lang w:eastAsia="en-GB"/>
+        </w:rPr>
+        <w:t>-</w:t>
+      </w:r>
+      <w:r>
+        <w:rPr>
+          <w:rFonts w:ascii="Consolas" w:eastAsia="Times New Roman" w:hAnsi="Consolas" w:cs="Times New Roman"/>
+          <w:color w:val="000000"/>
+          <w:sz w:val="18"/>
+          <w:szCs w:val="18"/>
+          <w:lang w:eastAsia="en-GB"/>
+        </w:rPr>
+        <w:t xml:space="preserve"> </w:t>
+      </w:r>
+      <w:r>
+        <w:rPr>
+          <w:rFonts w:ascii="Consolas" w:eastAsia="Times New Roman" w:hAnsi="Consolas" w:cs="Times New Roman"/>
+          <w:color w:val="8B0000"/>
+          <w:sz w:val="18"/>
+          <w:szCs w:val="18"/>
+          <w:lang w:eastAsia="en-GB"/>
+        </w:rPr>
+        <w:t>task</w:t>
+      </w:r>
+      <w:r>
+        <w:rPr>
+          <w:rFonts w:ascii="Consolas" w:eastAsia="Times New Roman" w:hAnsi="Consolas" w:cs="Times New Roman"/>
+          <w:color w:val="000000"/>
+          <w:sz w:val="18"/>
+          <w:szCs w:val="18"/>
+          <w:lang w:eastAsia="en-GB"/>
+        </w:rPr>
+        <w:t>:</w:t>
+      </w:r>
+      <w:r>
+        <w:rPr>
+          <w:rFonts w:ascii="Consolas" w:eastAsia="Times New Roman" w:hAnsi="Consolas" w:cs="Times New Roman"/>
+          <w:color w:val="333333"/>
+          <w:sz w:val="18"/>
+          <w:szCs w:val="18"/>
+          <w:lang w:eastAsia="en-GB"/>
+        </w:rPr>
+        <w:t xml:space="preserve"> </w:t>
+      </w:r>
+      <w:r>
+        <w:rPr>
+          <w:rFonts w:ascii="Consolas" w:eastAsia="Times New Roman" w:hAnsi="Consolas" w:cs="Times New Roman"/>
+          <w:color w:val="8B0000"/>
+          <w:sz w:val="18"/>
+          <w:szCs w:val="18"/>
+          <w:lang w:eastAsia="en-GB"/>
+        </w:rPr>
+        <w:t>Pester@0</w:t>
+      </w:r>
+      <w:r>
+        <w:rPr>
+          <w:rFonts w:ascii="Consolas" w:eastAsia="Times New Roman" w:hAnsi="Consolas" w:cs="Times New Roman"/>
+          <w:color w:val="8B0000"/>
+          <w:sz w:val="18"/>
+          <w:szCs w:val="18"/>
+          <w:lang w:eastAsia="en-GB"/>
+        </w:rPr>
+        <w:t xml:space="preserve"> ...</w:t>
+      </w:r>
+    </w:p>
+    <w:p>
+      <w:pPr>
+        <w:shd w:val="clear" w:color="auto" w:fill="FFFFFE"/>
+        <w:spacing w:after="0" w:line="240" w:lineRule="atLeast"/>
+        <w:rPr>
+          <w:rFonts w:ascii="Consolas" w:eastAsia="Times New Roman" w:hAnsi="Consolas" w:cs="Times New Roman"/>
+          <w:color w:val="333333"/>
+          <w:sz w:val="18"/>
+          <w:szCs w:val="18"/>
+          <w:lang w:eastAsia="en-GB"/>
+        </w:rPr>
+      </w:pPr>
+      <w:r>
+        <w:rPr>
+          <w:rFonts w:ascii="Consolas" w:eastAsia="Times New Roman" w:hAnsi="Consolas" w:cs="Times New Roman"/>
+          <w:color w:val="333333"/>
+          <w:sz w:val="18"/>
+          <w:szCs w:val="18"/>
+          <w:lang w:eastAsia="en-GB"/>
+        </w:rPr>
+        <w:t xml:space="preserve">              </w:t>
+      </w:r>
+      <w:r>
+        <w:rPr>
+          <w:rFonts w:ascii="Consolas" w:eastAsia="Times New Roman" w:hAnsi="Consolas" w:cs="Times New Roman"/>
+          <w:color w:val="000000"/>
+          <w:sz w:val="18"/>
+          <w:szCs w:val="18"/>
+          <w:lang w:eastAsia="en-GB"/>
+        </w:rPr>
+        <w:t>-</w:t>
+      </w:r>
+      <w:r>
+        <w:rPr>
+          <w:rFonts w:ascii="Consolas" w:eastAsia="Times New Roman" w:hAnsi="Consolas" w:cs="Times New Roman"/>
+          <w:color w:val="000000"/>
+          <w:sz w:val="18"/>
+          <w:szCs w:val="18"/>
+          <w:lang w:eastAsia="en-GB"/>
+        </w:rPr>
+        <w:t xml:space="preserve"> </w:t>
+      </w:r>
+      <w:r>
+        <w:rPr>
+          <w:rFonts w:ascii="Consolas" w:eastAsia="Times New Roman" w:hAnsi="Consolas" w:cs="Times New Roman"/>
+          <w:color w:val="8B0000"/>
+          <w:sz w:val="18"/>
+          <w:szCs w:val="18"/>
+          <w:lang w:eastAsia="en-GB"/>
+        </w:rPr>
+        <w:t>task</w:t>
+      </w:r>
+      <w:r>
+        <w:rPr>
+          <w:rFonts w:ascii="Consolas" w:eastAsia="Times New Roman" w:hAnsi="Consolas" w:cs="Times New Roman"/>
+          <w:color w:val="000000"/>
+          <w:sz w:val="18"/>
+          <w:szCs w:val="18"/>
+          <w:lang w:eastAsia="en-GB"/>
+        </w:rPr>
+        <w:t>:</w:t>
+      </w:r>
+      <w:r>
+        <w:rPr>
+          <w:rFonts w:ascii="Consolas" w:eastAsia="Times New Roman" w:hAnsi="Consolas" w:cs="Times New Roman"/>
+          <w:color w:val="333333"/>
+          <w:sz w:val="18"/>
+          <w:szCs w:val="18"/>
+          <w:lang w:eastAsia="en-GB"/>
+        </w:rPr>
+        <w:t xml:space="preserve"> </w:t>
+      </w:r>
+      <w:r>
+        <w:rPr>
+          <w:rFonts w:ascii="Consolas" w:eastAsia="Times New Roman" w:hAnsi="Consolas" w:cs="Times New Roman"/>
+          <w:color w:val="8B0000"/>
+          <w:sz w:val="18"/>
+          <w:szCs w:val="18"/>
+          <w:lang w:eastAsia="en-GB"/>
+        </w:rPr>
+        <w:t>PublishTestResults@2</w:t>
+      </w:r>
+      <w:r>
+        <w:rPr>
+          <w:rFonts w:ascii="Consolas" w:eastAsia="Times New Roman" w:hAnsi="Consolas" w:cs="Times New Roman"/>
+          <w:color w:val="8B0000"/>
+          <w:sz w:val="18"/>
+          <w:szCs w:val="18"/>
+          <w:lang w:eastAsia="en-GB"/>
+        </w:rPr>
+        <w:t xml:space="preserve"> ...</w:t>
+      </w:r>
+    </w:p>
+    <w:p>
+      <w:pPr>
+        <w:shd w:val="clear" w:color="auto" w:fill="FFFFFE"/>
+        <w:spacing w:after="0" w:line="240" w:lineRule="atLeast"/>
+        <w:rPr>
+          <w:rFonts w:ascii="Consolas" w:eastAsia="Times New Roman" w:hAnsi="Consolas" w:cs="Times New Roman"/>
+          <w:color w:val="333333"/>
+          <w:sz w:val="18"/>
+          <w:szCs w:val="18"/>
+          <w:lang w:eastAsia="en-GB"/>
+        </w:rPr>
+      </w:pPr>
+      <w:r>
+        <w:rPr>
+          <w:rFonts w:ascii="Consolas" w:eastAsia="Times New Roman" w:hAnsi="Consolas" w:cs="Times New Roman"/>
+          <w:color w:val="333333"/>
+          <w:sz w:val="18"/>
+          <w:szCs w:val="18"/>
+          <w:lang w:eastAsia="en-GB"/>
+        </w:rPr>
+        <w:t xml:space="preserve">              </w:t>
+      </w:r>
+      <w:r>
+        <w:rPr>
+          <w:rFonts w:ascii="Consolas" w:eastAsia="Times New Roman" w:hAnsi="Consolas" w:cs="Times New Roman"/>
+          <w:color w:val="000000"/>
+          <w:sz w:val="18"/>
+          <w:szCs w:val="18"/>
+          <w:lang w:eastAsia="en-GB"/>
+        </w:rPr>
+        <w:t>-</w:t>
+      </w:r>
+      <w:r>
+        <w:rPr>
+          <w:rFonts w:ascii="Consolas" w:eastAsia="Times New Roman" w:hAnsi="Consolas" w:cs="Times New Roman"/>
+          <w:color w:val="000000"/>
+          <w:sz w:val="18"/>
+          <w:szCs w:val="18"/>
+          <w:lang w:eastAsia="en-GB"/>
+        </w:rPr>
+        <w:t xml:space="preserve"> </w:t>
+      </w:r>
+      <w:r>
+        <w:rPr>
+          <w:rFonts w:ascii="Consolas" w:eastAsia="Times New Roman" w:hAnsi="Consolas" w:cs="Times New Roman"/>
+          <w:color w:val="8B0000"/>
+          <w:sz w:val="18"/>
+          <w:szCs w:val="18"/>
+          <w:lang w:eastAsia="en-GB"/>
+        </w:rPr>
+        <w:t>task</w:t>
+      </w:r>
+      <w:r>
+        <w:rPr>
+          <w:rFonts w:ascii="Consolas" w:eastAsia="Times New Roman" w:hAnsi="Consolas" w:cs="Times New Roman"/>
+          <w:color w:val="000000"/>
+          <w:sz w:val="18"/>
+          <w:szCs w:val="18"/>
+          <w:lang w:eastAsia="en-GB"/>
+        </w:rPr>
+        <w:t>:</w:t>
+      </w:r>
+      <w:r>
+        <w:rPr>
+          <w:rFonts w:ascii="Consolas" w:eastAsia="Times New Roman" w:hAnsi="Consolas" w:cs="Times New Roman"/>
+          <w:color w:val="333333"/>
+          <w:sz w:val="18"/>
+          <w:szCs w:val="18"/>
+          <w:lang w:eastAsia="en-GB"/>
+        </w:rPr>
+        <w:t xml:space="preserve"> </w:t>
+      </w:r>
+      <w:r>
+        <w:rPr>
+          <w:rFonts w:ascii="Consolas" w:eastAsia="Times New Roman" w:hAnsi="Consolas" w:cs="Times New Roman"/>
+          <w:color w:val="8B0000"/>
+          <w:sz w:val="18"/>
+          <w:szCs w:val="18"/>
+          <w:lang w:eastAsia="en-GB"/>
+        </w:rPr>
+        <w:t>PowerShell@2</w:t>
+      </w:r>
+    </w:p>
+    <w:p>
+      <w:pPr>
+        <w:shd w:val="clear" w:color="auto" w:fill="FFFFFE"/>
+        <w:spacing w:after="0" w:line="240" w:lineRule="atLeast"/>
+        <w:rPr>
+          <w:rFonts w:ascii="Consolas" w:eastAsia="Times New Roman" w:hAnsi="Consolas" w:cs="Times New Roman"/>
+          <w:color w:val="333333"/>
+          <w:sz w:val="18"/>
+          <w:szCs w:val="18"/>
+          <w:lang w:eastAsia="en-GB"/>
+        </w:rPr>
+      </w:pPr>
+      <w:r>
+        <w:rPr>
+          <w:rFonts w:ascii="Consolas" w:eastAsia="Times New Roman" w:hAnsi="Consolas" w:cs="Times New Roman"/>
+          <w:color w:val="333333"/>
+          <w:sz w:val="18"/>
+          <w:szCs w:val="18"/>
+          <w:lang w:eastAsia="en-GB"/>
+        </w:rPr>
+        <w:t xml:space="preserve">                </w:t>
+      </w:r>
+      <w:proofErr w:type="spellStart"/>
+      <w:r>
+        <w:rPr>
+          <w:rFonts w:ascii="Consolas" w:eastAsia="Times New Roman" w:hAnsi="Consolas" w:cs="Times New Roman"/>
+          <w:color w:val="8B0000"/>
+          <w:sz w:val="18"/>
+          <w:szCs w:val="18"/>
+          <w:lang w:eastAsia="en-GB"/>
+        </w:rPr>
+        <w:t>displayName</w:t>
+      </w:r>
+      <w:proofErr w:type="spellEnd"/>
+      <w:r>
+        <w:rPr>
+          <w:rFonts w:ascii="Consolas" w:eastAsia="Times New Roman" w:hAnsi="Consolas" w:cs="Times New Roman"/>
+          <w:color w:val="000000"/>
+          <w:sz w:val="18"/>
+          <w:szCs w:val="18"/>
+          <w:lang w:eastAsia="en-GB"/>
+        </w:rPr>
+        <w:t>:</w:t>
+      </w:r>
+      <w:r>
+        <w:rPr>
+          <w:rFonts w:ascii="Consolas" w:eastAsia="Times New Roman" w:hAnsi="Consolas" w:cs="Times New Roman"/>
+          <w:color w:val="333333"/>
+          <w:sz w:val="18"/>
+          <w:szCs w:val="18"/>
+          <w:lang w:eastAsia="en-GB"/>
+        </w:rPr>
+        <w:t xml:space="preserve"> </w:t>
+      </w:r>
+      <w:r>
+        <w:rPr>
+          <w:rFonts w:ascii="Consolas" w:eastAsia="Times New Roman" w:hAnsi="Consolas" w:cs="Times New Roman"/>
+          <w:color w:val="000000"/>
+          <w:sz w:val="18"/>
+          <w:szCs w:val="18"/>
+          <w:lang w:eastAsia="en-GB"/>
+        </w:rPr>
+        <w:t>"</w:t>
+      </w:r>
+      <w:r>
+        <w:rPr>
+          <w:rFonts w:ascii="Consolas" w:eastAsia="Times New Roman" w:hAnsi="Consolas" w:cs="Times New Roman"/>
+          <w:color w:val="8B0000"/>
+          <w:sz w:val="18"/>
+          <w:szCs w:val="18"/>
+          <w:lang w:eastAsia="en-GB"/>
+        </w:rPr>
+        <w:t>Post</w:t>
+      </w:r>
+      <w:r>
+        <w:rPr>
+          <w:rFonts w:ascii="Consolas" w:eastAsia="Times New Roman" w:hAnsi="Consolas" w:cs="Times New Roman"/>
+          <w:color w:val="8B0000"/>
+          <w:sz w:val="18"/>
+          <w:szCs w:val="18"/>
+          <w:lang w:eastAsia="en-GB"/>
+        </w:rPr>
+        <w:t xml:space="preserve"> </w:t>
+      </w:r>
+      <w:r>
+        <w:rPr>
+          <w:rFonts w:ascii="Consolas" w:eastAsia="Times New Roman" w:hAnsi="Consolas" w:cs="Times New Roman"/>
+          <w:color w:val="8B0000"/>
+          <w:sz w:val="18"/>
+          <w:szCs w:val="18"/>
+          <w:lang w:eastAsia="en-GB"/>
+        </w:rPr>
+        <w:t>Installation</w:t>
+      </w:r>
+      <w:r>
+        <w:rPr>
+          <w:rFonts w:ascii="Consolas" w:eastAsia="Times New Roman" w:hAnsi="Consolas" w:cs="Times New Roman"/>
+          <w:color w:val="8B0000"/>
+          <w:sz w:val="18"/>
+          <w:szCs w:val="18"/>
+          <w:lang w:eastAsia="en-GB"/>
+        </w:rPr>
+        <w:t xml:space="preserve"> </w:t>
+      </w:r>
+      <w:r>
+        <w:rPr>
+          <w:rFonts w:ascii="Consolas" w:eastAsia="Times New Roman" w:hAnsi="Consolas" w:cs="Times New Roman"/>
+          <w:color w:val="8B0000"/>
+          <w:sz w:val="18"/>
+          <w:szCs w:val="18"/>
+          <w:lang w:eastAsia="en-GB"/>
+        </w:rPr>
+        <w:t>steps</w:t>
+      </w:r>
+      <w:r>
+        <w:rPr>
+          <w:rFonts w:ascii="Consolas" w:eastAsia="Times New Roman" w:hAnsi="Consolas" w:cs="Times New Roman"/>
+          <w:color w:val="000000"/>
+          <w:sz w:val="18"/>
+          <w:szCs w:val="18"/>
+          <w:lang w:eastAsia="en-GB"/>
+        </w:rPr>
+        <w:t>"</w:t>
+      </w:r>
+    </w:p>
+    <w:p>
+      <w:pPr>
+        <w:shd w:val="clear" w:color="auto" w:fill="FFFFFE"/>
+        <w:spacing w:after="0" w:line="240" w:lineRule="atLeast"/>
+        <w:rPr>
+          <w:rFonts w:ascii="Consolas" w:eastAsia="Times New Roman" w:hAnsi="Consolas" w:cs="Times New Roman"/>
+          <w:color w:val="333333"/>
+          <w:sz w:val="18"/>
+          <w:szCs w:val="18"/>
+          <w:lang w:eastAsia="en-GB"/>
+        </w:rPr>
+      </w:pPr>
+      <w:r>
+        <w:rPr>
+          <w:rFonts w:ascii="Consolas" w:eastAsia="Times New Roman" w:hAnsi="Consolas" w:cs="Times New Roman"/>
+          <w:color w:val="333333"/>
+          <w:sz w:val="18"/>
+          <w:szCs w:val="18"/>
+          <w:lang w:eastAsia="en-GB"/>
+        </w:rPr>
+        <w:t xml:space="preserve">                </w:t>
+      </w:r>
+      <w:r>
+        <w:rPr>
+          <w:rFonts w:ascii="Consolas" w:eastAsia="Times New Roman" w:hAnsi="Consolas" w:cs="Times New Roman"/>
+          <w:color w:val="8B0000"/>
+          <w:sz w:val="18"/>
+          <w:szCs w:val="18"/>
+          <w:lang w:eastAsia="en-GB"/>
+        </w:rPr>
+        <w:t>inputs</w:t>
+      </w:r>
+      <w:r>
+        <w:rPr>
+          <w:rFonts w:ascii="Consolas" w:eastAsia="Times New Roman" w:hAnsi="Consolas" w:cs="Times New Roman"/>
+          <w:color w:val="000000"/>
+          <w:sz w:val="18"/>
+          <w:szCs w:val="18"/>
+          <w:lang w:eastAsia="en-GB"/>
+        </w:rPr>
+        <w:t>:</w:t>
+      </w:r>
+    </w:p>
+    <w:p>
+      <w:pPr>
+        <w:shd w:val="clear" w:color="auto" w:fill="FFFFFE"/>
+        <w:spacing w:after="0" w:line="240" w:lineRule="atLeast"/>
+        <w:rPr>
+          <w:rFonts w:ascii="Consolas" w:eastAsia="Times New Roman" w:hAnsi="Consolas" w:cs="Times New Roman"/>
+          <w:color w:val="333333"/>
+          <w:sz w:val="18"/>
+          <w:szCs w:val="18"/>
+          <w:lang w:eastAsia="en-GB"/>
+        </w:rPr>
+      </w:pPr>
+      <w:r>
+        <w:rPr>
+          <w:rFonts w:ascii="Consolas" w:eastAsia="Times New Roman" w:hAnsi="Consolas" w:cs="Times New Roman"/>
+          <w:color w:val="333333"/>
+          <w:sz w:val="18"/>
+          <w:szCs w:val="18"/>
+          <w:lang w:eastAsia="en-GB"/>
+        </w:rPr>
+        <w:t xml:space="preserve">                  </w:t>
+      </w:r>
+      <w:proofErr w:type="spellStart"/>
+      <w:r>
+        <w:rPr>
+          <w:rFonts w:ascii="Consolas" w:eastAsia="Times New Roman" w:hAnsi="Consolas" w:cs="Times New Roman"/>
+          <w:color w:val="8B0000"/>
+          <w:sz w:val="18"/>
+          <w:szCs w:val="18"/>
+          <w:lang w:eastAsia="en-GB"/>
+        </w:rPr>
+        <w:t>targetType</w:t>
+      </w:r>
+      <w:proofErr w:type="spellEnd"/>
+      <w:r>
+        <w:rPr>
+          <w:rFonts w:ascii="Consolas" w:eastAsia="Times New Roman" w:hAnsi="Consolas" w:cs="Times New Roman"/>
+          <w:color w:val="000000"/>
+          <w:sz w:val="18"/>
+          <w:szCs w:val="18"/>
+          <w:lang w:eastAsia="en-GB"/>
+        </w:rPr>
+        <w:t>:</w:t>
+      </w:r>
+      <w:r>
+        <w:rPr>
+          <w:rFonts w:ascii="Consolas" w:eastAsia="Times New Roman" w:hAnsi="Consolas" w:cs="Times New Roman"/>
+          <w:color w:val="333333"/>
+          <w:sz w:val="18"/>
+          <w:szCs w:val="18"/>
+          <w:lang w:eastAsia="en-GB"/>
+        </w:rPr>
+        <w:t xml:space="preserve"> </w:t>
+      </w:r>
+      <w:proofErr w:type="spellStart"/>
+      <w:r>
+        <w:rPr>
+          <w:rFonts w:ascii="Consolas" w:eastAsia="Times New Roman" w:hAnsi="Consolas" w:cs="Times New Roman"/>
+          <w:color w:val="8B0000"/>
+          <w:sz w:val="18"/>
+          <w:szCs w:val="18"/>
+          <w:lang w:eastAsia="en-GB"/>
+        </w:rPr>
+        <w:t>filePath</w:t>
+      </w:r>
+      <w:proofErr w:type="spellEnd"/>
+    </w:p>
+    <w:p>
+      <w:pPr>
+        <w:shd w:val="clear" w:color="auto" w:fill="FFFFFE"/>
+        <w:spacing w:after="0" w:line="240" w:lineRule="atLeast"/>
+        <w:rPr>
+          <w:rFonts w:ascii="Consolas" w:eastAsia="Times New Roman" w:hAnsi="Consolas" w:cs="Times New Roman"/>
+          <w:color w:val="333333"/>
+          <w:sz w:val="18"/>
+          <w:szCs w:val="18"/>
+          <w:lang w:eastAsia="en-GB"/>
+        </w:rPr>
+      </w:pPr>
+      <w:r>
+        <w:rPr>
+          <w:rFonts w:ascii="Consolas" w:eastAsia="Times New Roman" w:hAnsi="Consolas" w:cs="Times New Roman"/>
+          <w:color w:val="333333"/>
+          <w:sz w:val="18"/>
+          <w:szCs w:val="18"/>
+          <w:lang w:eastAsia="en-GB"/>
+        </w:rPr>
+        <w:t xml:space="preserve">                  </w:t>
+      </w:r>
+      <w:proofErr w:type="spellStart"/>
+      <w:r>
+        <w:rPr>
+          <w:rFonts w:ascii="Consolas" w:eastAsia="Times New Roman" w:hAnsi="Consolas" w:cs="Times New Roman"/>
+          <w:color w:val="8B0000"/>
+          <w:sz w:val="18"/>
+          <w:szCs w:val="18"/>
+          <w:lang w:eastAsia="en-GB"/>
+        </w:rPr>
+        <w:t>filePath</w:t>
+      </w:r>
+      <w:proofErr w:type="spellEnd"/>
+      <w:r>
+        <w:rPr>
+          <w:rFonts w:ascii="Consolas" w:eastAsia="Times New Roman" w:hAnsi="Consolas" w:cs="Times New Roman"/>
+          <w:color w:val="000000"/>
+          <w:sz w:val="18"/>
+          <w:szCs w:val="18"/>
+          <w:lang w:eastAsia="en-GB"/>
+        </w:rPr>
+        <w:t>:</w:t>
+      </w:r>
+      <w:r>
+        <w:rPr>
+          <w:rFonts w:ascii="Consolas" w:eastAsia="Times New Roman" w:hAnsi="Consolas" w:cs="Times New Roman"/>
+          <w:color w:val="333333"/>
+          <w:sz w:val="18"/>
+          <w:szCs w:val="18"/>
+          <w:lang w:eastAsia="en-GB"/>
+        </w:rPr>
+        <w:t xml:space="preserve"> </w:t>
+      </w:r>
+      <w:r>
+        <w:rPr>
+          <w:rFonts w:ascii="Consolas" w:eastAsia="Times New Roman" w:hAnsi="Consolas" w:cs="Times New Roman"/>
+          <w:color w:val="000000"/>
+          <w:sz w:val="18"/>
+          <w:szCs w:val="18"/>
+          <w:lang w:eastAsia="en-GB"/>
+        </w:rPr>
+        <w:t>"</w:t>
+      </w:r>
+      <w:r>
+        <w:rPr>
+          <w:rFonts w:ascii="Consolas" w:eastAsia="Times New Roman" w:hAnsi="Consolas" w:cs="Times New Roman"/>
+          <w:color w:val="8B0000"/>
+          <w:sz w:val="18"/>
+          <w:szCs w:val="18"/>
+          <w:lang w:eastAsia="en-GB"/>
+        </w:rPr>
+        <w:t>config-vm.ps1</w:t>
+      </w:r>
+      <w:r>
+        <w:rPr>
+          <w:rFonts w:ascii="Consolas" w:eastAsia="Times New Roman" w:hAnsi="Consolas" w:cs="Times New Roman"/>
+          <w:color w:val="000000"/>
+          <w:sz w:val="18"/>
+          <w:szCs w:val="18"/>
+          <w:lang w:eastAsia="en-GB"/>
+        </w:rPr>
+        <w:t>"</w:t>
+      </w:r>
+    </w:p>
+    <w:p>
+      <w:pPr>
+        <w:shd w:val="clear" w:color="auto" w:fill="FFFFFE"/>
+        <w:spacing w:after="0" w:line="240" w:lineRule="atLeast"/>
+        <w:rPr>
+          <w:rFonts w:ascii="Consolas" w:eastAsia="Times New Roman" w:hAnsi="Consolas" w:cs="Times New Roman"/>
+          <w:color w:val="333333"/>
+          <w:sz w:val="18"/>
+          <w:szCs w:val="18"/>
+          <w:lang w:eastAsia="en-GB"/>
+        </w:rPr>
+      </w:pPr>
+      <w:r>
+        <w:rPr>
+          <w:rFonts w:ascii="Consolas" w:eastAsia="Times New Roman" w:hAnsi="Consolas" w:cs="Times New Roman"/>
+          <w:color w:val="333333"/>
+          <w:sz w:val="18"/>
+          <w:szCs w:val="18"/>
+          <w:lang w:eastAsia="en-GB"/>
+        </w:rPr>
+        <w:t xml:space="preserve">                  </w:t>
+      </w:r>
+      <w:r>
+        <w:rPr>
+          <w:rFonts w:ascii="Consolas" w:eastAsia="Times New Roman" w:hAnsi="Consolas" w:cs="Times New Roman"/>
+          <w:color w:val="8B0000"/>
+          <w:sz w:val="18"/>
+          <w:szCs w:val="18"/>
+          <w:lang w:eastAsia="en-GB"/>
+        </w:rPr>
+        <w:t>arguments</w:t>
+      </w:r>
+      <w:r>
+        <w:rPr>
+          <w:rFonts w:ascii="Consolas" w:eastAsia="Times New Roman" w:hAnsi="Consolas" w:cs="Times New Roman"/>
+          <w:color w:val="000000"/>
+          <w:sz w:val="18"/>
+          <w:szCs w:val="18"/>
+          <w:lang w:eastAsia="en-GB"/>
+        </w:rPr>
+        <w:t>:</w:t>
+      </w:r>
+      <w:r>
+        <w:rPr>
+          <w:rFonts w:ascii="Consolas" w:eastAsia="Times New Roman" w:hAnsi="Consolas" w:cs="Times New Roman"/>
+          <w:color w:val="333333"/>
+          <w:sz w:val="18"/>
+          <w:szCs w:val="18"/>
+          <w:lang w:eastAsia="en-GB"/>
+        </w:rPr>
+        <w:t xml:space="preserve"> </w:t>
+      </w:r>
+      <w:r>
+        <w:rPr>
+          <w:rFonts w:ascii="Consolas" w:eastAsia="Times New Roman" w:hAnsi="Consolas" w:cs="Times New Roman"/>
+          <w:color w:val="000000"/>
+          <w:sz w:val="18"/>
+          <w:szCs w:val="18"/>
+          <w:lang w:eastAsia="en-GB"/>
+        </w:rPr>
+        <w:t>'</w:t>
+      </w:r>
+      <w:r>
+        <w:rPr>
+          <w:rFonts w:ascii="Consolas" w:eastAsia="Times New Roman" w:hAnsi="Consolas" w:cs="Times New Roman"/>
+          <w:color w:val="8B0000"/>
+          <w:sz w:val="18"/>
+          <w:szCs w:val="18"/>
+          <w:lang w:eastAsia="en-GB"/>
+        </w:rPr>
+        <w:t>-</w:t>
+      </w:r>
+      <w:proofErr w:type="spellStart"/>
+      <w:r>
+        <w:rPr>
+          <w:rFonts w:ascii="Consolas" w:eastAsia="Times New Roman" w:hAnsi="Consolas" w:cs="Times New Roman"/>
+          <w:color w:val="8B0000"/>
+          <w:sz w:val="18"/>
+          <w:szCs w:val="18"/>
+          <w:lang w:eastAsia="en-GB"/>
+        </w:rPr>
+        <w:t>rgname</w:t>
+      </w:r>
+      <w:proofErr w:type="spellEnd"/>
+      <w:r>
+        <w:rPr>
+          <w:rFonts w:ascii="Consolas" w:eastAsia="Times New Roman" w:hAnsi="Consolas" w:cs="Times New Roman"/>
+          <w:color w:val="8B0000"/>
+          <w:sz w:val="18"/>
+          <w:szCs w:val="18"/>
+          <w:lang w:eastAsia="en-GB"/>
+        </w:rPr>
+        <w:t xml:space="preserve"> </w:t>
+      </w:r>
+      <w:r>
+        <w:rPr>
+          <w:rFonts w:ascii="Consolas" w:eastAsia="Times New Roman" w:hAnsi="Consolas" w:cs="Times New Roman"/>
+          <w:color w:val="8B0000"/>
+          <w:sz w:val="18"/>
+          <w:szCs w:val="18"/>
+          <w:lang w:eastAsia="en-GB"/>
+        </w:rPr>
+        <w:t>"$</w:t>
+      </w:r>
+      <w:proofErr w:type="gramStart"/>
+      <w:r>
+        <w:rPr>
+          <w:rFonts w:ascii="Consolas" w:eastAsia="Times New Roman" w:hAnsi="Consolas" w:cs="Times New Roman"/>
+          <w:color w:val="8B0000"/>
+          <w:sz w:val="18"/>
+          <w:szCs w:val="18"/>
+          <w:lang w:eastAsia="en-GB"/>
+        </w:rPr>
+        <w:t>{{</w:t>
+      </w:r>
+      <w:r>
+        <w:rPr>
+          <w:rFonts w:ascii="Consolas" w:eastAsia="Times New Roman" w:hAnsi="Consolas" w:cs="Times New Roman"/>
+          <w:color w:val="8B0000"/>
+          <w:sz w:val="18"/>
+          <w:szCs w:val="18"/>
+          <w:lang w:eastAsia="en-GB"/>
+        </w:rPr>
+        <w:t xml:space="preserve"> </w:t>
+      </w:r>
+      <w:proofErr w:type="spellStart"/>
+      <w:r>
+        <w:rPr>
+          <w:rFonts w:ascii="Consolas" w:eastAsia="Times New Roman" w:hAnsi="Consolas" w:cs="Times New Roman"/>
+          <w:color w:val="8B0000"/>
+          <w:sz w:val="18"/>
+          <w:szCs w:val="18"/>
+          <w:lang w:eastAsia="en-GB"/>
+        </w:rPr>
+        <w:t>parameters</w:t>
+      </w:r>
+      <w:proofErr w:type="gramEnd"/>
+      <w:r>
+        <w:rPr>
+          <w:rFonts w:ascii="Consolas" w:eastAsia="Times New Roman" w:hAnsi="Consolas" w:cs="Times New Roman"/>
+          <w:color w:val="8B0000"/>
+          <w:sz w:val="18"/>
+          <w:szCs w:val="18"/>
+          <w:lang w:eastAsia="en-GB"/>
+        </w:rPr>
+        <w:t>.azure_resource_group_name</w:t>
+      </w:r>
+      <w:proofErr w:type="spellEnd"/>
+      <w:r>
+        <w:rPr>
+          <w:rFonts w:ascii="Consolas" w:eastAsia="Times New Roman" w:hAnsi="Consolas" w:cs="Times New Roman"/>
+          <w:color w:val="8B0000"/>
+          <w:sz w:val="18"/>
+          <w:szCs w:val="18"/>
+          <w:lang w:eastAsia="en-GB"/>
+        </w:rPr>
+        <w:t xml:space="preserve"> </w:t>
+      </w:r>
+      <w:r>
+        <w:rPr>
+          <w:rFonts w:ascii="Consolas" w:eastAsia="Times New Roman" w:hAnsi="Consolas" w:cs="Times New Roman"/>
+          <w:color w:val="8B0000"/>
+          <w:sz w:val="18"/>
+          <w:szCs w:val="18"/>
+          <w:lang w:eastAsia="en-GB"/>
+        </w:rPr>
+        <w:t>}}"</w:t>
+      </w:r>
+      <w:r>
+        <w:rPr>
+          <w:rFonts w:ascii="Consolas" w:eastAsia="Times New Roman" w:hAnsi="Consolas" w:cs="Times New Roman"/>
+          <w:color w:val="000000"/>
+          <w:sz w:val="18"/>
+          <w:szCs w:val="18"/>
+          <w:lang w:eastAsia="en-GB"/>
+        </w:rPr>
+        <w:t>'</w:t>
+      </w:r>
+    </w:p>
+    <w:p>
+      <w:pPr>
+        <w:shd w:val="clear" w:color="auto" w:fill="FFFFFE"/>
+        <w:spacing w:after="0" w:line="240" w:lineRule="atLeast"/>
+        <w:rPr>
+          <w:rFonts w:ascii="Consolas" w:eastAsia="Times New Roman" w:hAnsi="Consolas" w:cs="Times New Roman"/>
+          <w:color w:val="333333"/>
+          <w:sz w:val="18"/>
+          <w:szCs w:val="18"/>
+          <w:lang w:eastAsia="en-GB"/>
+        </w:rPr>
+      </w:pPr>
+      <w:r>
+        <w:rPr>
+          <w:rFonts w:ascii="Consolas" w:eastAsia="Times New Roman" w:hAnsi="Consolas" w:cs="Times New Roman"/>
+          <w:color w:val="333333"/>
+          <w:sz w:val="18"/>
+          <w:szCs w:val="18"/>
+          <w:lang w:eastAsia="en-GB"/>
+        </w:rPr>
+        <w:t xml:space="preserve">              </w:t>
+      </w:r>
+      <w:r>
+        <w:rPr>
+          <w:rFonts w:ascii="Consolas" w:eastAsia="Times New Roman" w:hAnsi="Consolas" w:cs="Times New Roman"/>
+          <w:color w:val="000000"/>
+          <w:sz w:val="18"/>
+          <w:szCs w:val="18"/>
+          <w:lang w:eastAsia="en-GB"/>
+        </w:rPr>
+        <w:t>-</w:t>
+      </w:r>
+      <w:r>
+        <w:rPr>
+          <w:rFonts w:ascii="Consolas" w:eastAsia="Times New Roman" w:hAnsi="Consolas" w:cs="Times New Roman"/>
+          <w:color w:val="000000"/>
+          <w:sz w:val="18"/>
+          <w:szCs w:val="18"/>
+          <w:lang w:eastAsia="en-GB"/>
+        </w:rPr>
+        <w:t xml:space="preserve"> </w:t>
+      </w:r>
+      <w:r>
+        <w:rPr>
+          <w:rFonts w:ascii="Consolas" w:eastAsia="Times New Roman" w:hAnsi="Consolas" w:cs="Times New Roman"/>
+          <w:color w:val="8B0000"/>
+          <w:sz w:val="18"/>
+          <w:szCs w:val="18"/>
+          <w:lang w:eastAsia="en-GB"/>
+        </w:rPr>
+        <w:t>task</w:t>
+      </w:r>
+      <w:r>
+        <w:rPr>
+          <w:rFonts w:ascii="Consolas" w:eastAsia="Times New Roman" w:hAnsi="Consolas" w:cs="Times New Roman"/>
+          <w:color w:val="000000"/>
+          <w:sz w:val="18"/>
+          <w:szCs w:val="18"/>
+          <w:lang w:eastAsia="en-GB"/>
+        </w:rPr>
+        <w:t>:</w:t>
+      </w:r>
+      <w:r>
+        <w:rPr>
+          <w:rFonts w:ascii="Consolas" w:eastAsia="Times New Roman" w:hAnsi="Consolas" w:cs="Times New Roman"/>
+          <w:color w:val="333333"/>
+          <w:sz w:val="18"/>
+          <w:szCs w:val="18"/>
+          <w:lang w:eastAsia="en-GB"/>
+        </w:rPr>
+        <w:t xml:space="preserve"> </w:t>
+      </w:r>
+      <w:r>
+        <w:rPr>
+          <w:rFonts w:ascii="Consolas" w:eastAsia="Times New Roman" w:hAnsi="Consolas" w:cs="Times New Roman"/>
+          <w:color w:val="8B0000"/>
+          <w:sz w:val="18"/>
+          <w:szCs w:val="18"/>
+          <w:lang w:eastAsia="en-GB"/>
+        </w:rPr>
+        <w:t>PublishPipelineArtifact@1</w:t>
+      </w:r>
+      <w:r>
+        <w:rPr>
+          <w:rFonts w:ascii="Consolas" w:eastAsia="Times New Roman" w:hAnsi="Consolas" w:cs="Times New Roman"/>
+          <w:color w:val="8B0000"/>
+          <w:sz w:val="18"/>
+          <w:szCs w:val="18"/>
+          <w:lang w:eastAsia="en-GB"/>
+        </w:rPr>
+        <w:t xml:space="preserve"> ...</w:t>
+      </w:r>
+    </w:p>
+    <w:p>
+      <w:pPr>
+        <w:shd w:val="clear" w:color="auto" w:fill="FFFFFE"/>
+        <w:spacing w:after="0" w:line="240" w:lineRule="atLeast"/>
+        <w:rPr>
+          <w:rFonts w:ascii="Consolas" w:eastAsia="Times New Roman" w:hAnsi="Consolas" w:cs="Times New Roman"/>
+          <w:color w:val="333333"/>
+          <w:sz w:val="18"/>
+          <w:szCs w:val="18"/>
+          <w:lang w:eastAsia="en-GB"/>
+        </w:rPr>
+      </w:pPr>
+    </w:p>
+    <w:p>
+      <w:pPr>
+        <w:shd w:val="clear" w:color="auto" w:fill="FFFFFE"/>
+        <w:spacing w:after="0" w:line="240" w:lineRule="atLeast"/>
+        <w:rPr>
+          <w:lang w:eastAsia="en-GB"/>
+        </w:rPr>
+      </w:pPr>
+    </w:p>
+    <w:p>
+      <w:pPr>
+        <w:shd w:val="clear" w:color="auto" w:fill="FFFFFE"/>
+        <w:spacing w:after="0" w:line="240" w:lineRule="atLeast"/>
+        <w:rPr>
+          <w:lang w:eastAsia="en-GB"/>
+        </w:rPr>
+      </w:pPr>
+      <w:bookmarkStart w:id="0" w:name="_GoBack"/>
+      <w:bookmarkEnd w:id="0"/>
+    </w:p>
     <w:sectPr>
       <w:pgSz w:w="16838" w:h="11906" w:orient="landscape"/>
       <w:pgMar w:top="720" w:right="720" w:bottom="720" w:left="720" w:header="708" w:footer="708" w:gutter="0"/>
@@ -14755,6 +23658,36 @@
       <w:u w:val="single"/>
     </w:rPr>
   </w:style>
+  <w:style w:type="paragraph" w:styleId="BalloonText">
+    <w:name w:val="Balloon Text"/>
+    <w:basedOn w:val="Normal"/>
+    <w:link w:val="BalloonTextChar"/>
+    <w:uiPriority w:val="99"/>
+    <w:semiHidden/>
+    <w:unhideWhenUsed/>
+    <w:rsid w:val="00415A4D"/>
+    <w:pPr>
+      <w:spacing w:after="0" w:line="240" w:lineRule="auto"/>
+    </w:pPr>
+    <w:rPr>
+      <w:rFonts w:ascii="Segoe UI" w:hAnsi="Segoe UI" w:cs="Segoe UI"/>
+      <w:sz w:val="18"/>
+      <w:szCs w:val="18"/>
+    </w:rPr>
+  </w:style>
+  <w:style w:type="character" w:customStyle="1" w:styleId="BalloonTextChar">
+    <w:name w:val="Balloon Text Char"/>
+    <w:basedOn w:val="DefaultParagraphFont"/>
+    <w:link w:val="BalloonText"/>
+    <w:uiPriority w:val="99"/>
+    <w:semiHidden/>
+    <w:rsid w:val="00415A4D"/>
+    <w:rPr>
+      <w:rFonts w:ascii="Segoe UI" w:hAnsi="Segoe UI" w:cs="Segoe UI"/>
+      <w:sz w:val="18"/>
+      <w:szCs w:val="18"/>
+    </w:rPr>
+  </w:style>
 </w:styles>
 </file>
 
